--- a/Document/04_Product-Backlog.docx
+++ b/Document/04_Product-Backlog.docx
@@ -1,6 +1,6 @@
 
 <file path=word/document.xml><?xml version="1.0" encoding="utf-8"?>
-<w:document xmlns:wpc="http://schemas.microsoft.com/office/word/2010/wordprocessingCanvas" xmlns:mc="http://schemas.openxmlformats.org/markup-compatibility/2006" xmlns:o="urn:schemas-microsoft-com:office:office" xmlns:r="http://schemas.openxmlformats.org/officeDocument/2006/relationships" xmlns:m="http://schemas.openxmlformats.org/officeDocument/2006/math" xmlns:v="urn:schemas-microsoft-com:vml" xmlns:wp14="http://schemas.microsoft.com/office/word/2010/wordprocessingDrawing" xmlns:wp="http://schemas.openxmlformats.org/drawingml/2006/wordprocessingDrawing" xmlns:w10="urn:schemas-microsoft-com:office:word" xmlns:w="http://schemas.openxmlformats.org/wordprocessingml/2006/main" xmlns:w14="http://schemas.microsoft.com/office/word/2010/wordml" xmlns:w15="http://schemas.microsoft.com/office/word/2012/wordml" xmlns:wpg="http://schemas.microsoft.com/office/word/2010/wordprocessingGroup" xmlns:wpi="http://schemas.microsoft.com/office/word/2010/wordprocessingInk" xmlns:wne="http://schemas.microsoft.com/office/word/2006/wordml" xmlns:wps="http://schemas.microsoft.com/office/word/2010/wordprocessingShape" mc:Ignorable="w14 w15 wp14">
+<w:document xmlns:wpc="http://schemas.microsoft.com/office/word/2010/wordprocessingCanvas" xmlns:cx="http://schemas.microsoft.com/office/drawing/2014/chartex" xmlns:mc="http://schemas.openxmlformats.org/markup-compatibility/2006" xmlns:o="urn:schemas-microsoft-com:office:office" xmlns:r="http://schemas.openxmlformats.org/officeDocument/2006/relationships" xmlns:m="http://schemas.openxmlformats.org/officeDocument/2006/math" xmlns:v="urn:schemas-microsoft-com:vml" xmlns:wp14="http://schemas.microsoft.com/office/word/2010/wordprocessingDrawing" xmlns:wp="http://schemas.openxmlformats.org/drawingml/2006/wordprocessingDrawing" xmlns:w10="urn:schemas-microsoft-com:office:word" xmlns:w="http://schemas.openxmlformats.org/wordprocessingml/2006/main" xmlns:w14="http://schemas.microsoft.com/office/word/2010/wordml" xmlns:w15="http://schemas.microsoft.com/office/word/2012/wordml" xmlns:w16se="http://schemas.microsoft.com/office/word/2015/wordml/symex" xmlns:wpg="http://schemas.microsoft.com/office/word/2010/wordprocessingGroup" xmlns:wpi="http://schemas.microsoft.com/office/word/2010/wordprocessingInk" xmlns:wne="http://schemas.microsoft.com/office/word/2006/wordml" xmlns:wps="http://schemas.microsoft.com/office/word/2010/wordprocessingShape" mc:Ignorable="w14 w15 w16se wp14">
   <w:body>
     <w:p>
       <w:pPr>
@@ -10,101 +10,640 @@
         </w:rPr>
       </w:pPr>
       <w:r>
-        <w:pict>
-          <v:group id="_x0000_s1026" style="position:absolute;margin-left:95.6pt;margin-top:69.8pt;width:428pt;height:699.2pt;z-index:-251658240;mso-position-horizontal-relative:page;mso-position-vertical-relative:page" coordorigin="1912,1396" coordsize="8560,13984">
-            <v:shapetype id="_x0000_t75" coordsize="21600,21600" o:spt="75" o:preferrelative="t" path="m@4@5l@4@11@9@11@9@5xe" filled="f" stroked="f">
-              <v:stroke joinstyle="miter"/>
-              <v:formulas>
-                <v:f eqn="if lineDrawn pixelLineWidth 0"/>
-                <v:f eqn="sum @0 1 0"/>
-                <v:f eqn="sum 0 0 @1"/>
-                <v:f eqn="prod @2 1 2"/>
-                <v:f eqn="prod @3 21600 pixelWidth"/>
-                <v:f eqn="prod @3 21600 pixelHeight"/>
-                <v:f eqn="sum @0 0 1"/>
-                <v:f eqn="prod @6 1 2"/>
-                <v:f eqn="prod @7 21600 pixelWidth"/>
-                <v:f eqn="sum @8 21600 0"/>
-                <v:f eqn="prod @7 21600 pixelHeight"/>
-                <v:f eqn="sum @10 21600 0"/>
-              </v:formulas>
-              <v:path o:extrusionok="f" gradientshapeok="t" o:connecttype="rect"/>
-              <o:lock v:ext="edit" aspectratio="t"/>
-            </v:shapetype>
-            <v:shape id="_x0000_s1029" type="#_x0000_t75" alt="logodtu_100" style="position:absolute;left:5599;top:3211;width:1289;height:1190">
-              <v:imagedata r:id="rId7" o:title=""/>
-            </v:shape>
-            <v:shape id="_x0000_s1028" style="position:absolute;left:1932;top:1416;width:8520;height:13944" coordorigin="1932,1417" coordsize="8520,13944" path="m10452,1417r-47,l10405,1463r,13850l1979,15313r,-13850l10405,1463r,-46l1932,1417r,46l1932,15313r,48l10452,15361r,-48l10452,15313r,-13850l10452,1417xe" fillcolor="black" stroked="f">
-              <v:path arrowok="t"/>
-            </v:shape>
-            <v:shape id="_x0000_s1027" style="position:absolute;left:1932;top:1416;width:8520;height:13944" coordorigin="1932,1416" coordsize="8520,13944" o:spt="100" adj="0,,0" path="m1932,1416r8520,l10452,15360r-8520,l1932,1416xm1979,1463r,13850l10405,15313r,-13850l1979,1463xe" filled="f" strokeweight="2pt">
-              <v:stroke joinstyle="round"/>
-              <v:formulas/>
-              <v:path arrowok="t" o:connecttype="segments"/>
-            </v:shape>
-            <w10:wrap anchorx="page" anchory="page"/>
-          </v:group>
-        </w:pict>
+        <w:rPr>
+          <w:noProof/>
+          <w:lang w:val="en-US"/>
+        </w:rPr>
+        <mc:AlternateContent>
+          <mc:Choice Requires="wpg">
+            <w:drawing>
+              <wp:anchor distT="0" distB="0" distL="114300" distR="114300" simplePos="0" relativeHeight="251661312" behindDoc="1" locked="0" layoutInCell="1" allowOverlap="1">
+                <wp:simplePos x="0" y="0"/>
+                <wp:positionH relativeFrom="page">
+                  <wp:posOffset>993140</wp:posOffset>
+                </wp:positionH>
+                <wp:positionV relativeFrom="page">
+                  <wp:posOffset>546100</wp:posOffset>
+                </wp:positionV>
+                <wp:extent cx="5847080" cy="9418320"/>
+                <wp:effectExtent l="0" t="0" r="0" b="0"/>
+                <wp:wrapNone/>
+                <wp:docPr id="2" name="Group 2"/>
+                <wp:cNvGraphicFramePr>
+                  <a:graphicFrameLocks xmlns:a="http://schemas.openxmlformats.org/drawingml/2006/main"/>
+                </wp:cNvGraphicFramePr>
+                <a:graphic xmlns:a="http://schemas.openxmlformats.org/drawingml/2006/main">
+                  <a:graphicData uri="http://schemas.microsoft.com/office/word/2010/wordprocessingGroup">
+                    <wpg:wgp>
+                      <wpg:cNvGrpSpPr>
+                        <a:grpSpLocks/>
+                      </wpg:cNvGrpSpPr>
+                      <wpg:grpSpPr bwMode="auto">
+                        <a:xfrm>
+                          <a:off x="0" y="0"/>
+                          <a:ext cx="5847080" cy="9418320"/>
+                          <a:chOff x="1912" y="1396"/>
+                          <a:chExt cx="8560" cy="13984"/>
+                        </a:xfrm>
+                      </wpg:grpSpPr>
+                      <pic:pic xmlns:pic="http://schemas.openxmlformats.org/drawingml/2006/picture">
+                        <pic:nvPicPr>
+                          <pic:cNvPr id="4" name="Picture 7" descr="logodtu_100"/>
+                          <pic:cNvPicPr>
+                            <a:picLocks noChangeAspect="1" noChangeArrowheads="1"/>
+                          </pic:cNvPicPr>
+                        </pic:nvPicPr>
+                        <pic:blipFill>
+                          <a:blip r:embed="rId7">
+                            <a:extLst>
+                              <a:ext uri="{28A0092B-C50C-407E-A947-70E740481C1C}">
+                                <a14:useLocalDpi xmlns:a14="http://schemas.microsoft.com/office/drawing/2010/main" val="0"/>
+                              </a:ext>
+                            </a:extLst>
+                          </a:blip>
+                          <a:srcRect/>
+                          <a:stretch>
+                            <a:fillRect/>
+                          </a:stretch>
+                        </pic:blipFill>
+                        <pic:spPr bwMode="auto">
+                          <a:xfrm>
+                            <a:off x="5599" y="3211"/>
+                            <a:ext cx="1289" cy="1190"/>
+                          </a:xfrm>
+                          <a:prstGeom prst="rect">
+                            <a:avLst/>
+                          </a:prstGeom>
+                          <a:noFill/>
+                          <a:extLst>
+                            <a:ext uri="{909E8E84-426E-40DD-AFC4-6F175D3DCCD1}">
+                              <a14:hiddenFill xmlns:a14="http://schemas.microsoft.com/office/drawing/2010/main">
+                                <a:solidFill>
+                                  <a:srgbClr val="FFFFFF"/>
+                                </a:solidFill>
+                              </a14:hiddenFill>
+                            </a:ext>
+                          </a:extLst>
+                        </pic:spPr>
+                      </pic:pic>
+                      <wps:wsp>
+                        <wps:cNvPr id="6" name="Freeform 8"/>
+                        <wps:cNvSpPr>
+                          <a:spLocks/>
+                        </wps:cNvSpPr>
+                        <wps:spPr bwMode="auto">
+                          <a:xfrm>
+                            <a:off x="1932" y="1416"/>
+                            <a:ext cx="8520" cy="13944"/>
+                          </a:xfrm>
+                          <a:custGeom>
+                            <a:avLst/>
+                            <a:gdLst>
+                              <a:gd name="T0" fmla="+- 0 10452 1932"/>
+                              <a:gd name="T1" fmla="*/ T0 w 8520"/>
+                              <a:gd name="T2" fmla="+- 0 1417 1417"/>
+                              <a:gd name="T3" fmla="*/ 1417 h 13944"/>
+                              <a:gd name="T4" fmla="+- 0 10405 1932"/>
+                              <a:gd name="T5" fmla="*/ T4 w 8520"/>
+                              <a:gd name="T6" fmla="+- 0 1417 1417"/>
+                              <a:gd name="T7" fmla="*/ 1417 h 13944"/>
+                              <a:gd name="T8" fmla="+- 0 10405 1932"/>
+                              <a:gd name="T9" fmla="*/ T8 w 8520"/>
+                              <a:gd name="T10" fmla="+- 0 1463 1417"/>
+                              <a:gd name="T11" fmla="*/ 1463 h 13944"/>
+                              <a:gd name="T12" fmla="+- 0 10405 1932"/>
+                              <a:gd name="T13" fmla="*/ T12 w 8520"/>
+                              <a:gd name="T14" fmla="+- 0 15313 1417"/>
+                              <a:gd name="T15" fmla="*/ 15313 h 13944"/>
+                              <a:gd name="T16" fmla="+- 0 1979 1932"/>
+                              <a:gd name="T17" fmla="*/ T16 w 8520"/>
+                              <a:gd name="T18" fmla="+- 0 15313 1417"/>
+                              <a:gd name="T19" fmla="*/ 15313 h 13944"/>
+                              <a:gd name="T20" fmla="+- 0 1979 1932"/>
+                              <a:gd name="T21" fmla="*/ T20 w 8520"/>
+                              <a:gd name="T22" fmla="+- 0 1463 1417"/>
+                              <a:gd name="T23" fmla="*/ 1463 h 13944"/>
+                              <a:gd name="T24" fmla="+- 0 10405 1932"/>
+                              <a:gd name="T25" fmla="*/ T24 w 8520"/>
+                              <a:gd name="T26" fmla="+- 0 1463 1417"/>
+                              <a:gd name="T27" fmla="*/ 1463 h 13944"/>
+                              <a:gd name="T28" fmla="+- 0 10405 1932"/>
+                              <a:gd name="T29" fmla="*/ T28 w 8520"/>
+                              <a:gd name="T30" fmla="+- 0 1417 1417"/>
+                              <a:gd name="T31" fmla="*/ 1417 h 13944"/>
+                              <a:gd name="T32" fmla="+- 0 1932 1932"/>
+                              <a:gd name="T33" fmla="*/ T32 w 8520"/>
+                              <a:gd name="T34" fmla="+- 0 1417 1417"/>
+                              <a:gd name="T35" fmla="*/ 1417 h 13944"/>
+                              <a:gd name="T36" fmla="+- 0 1932 1932"/>
+                              <a:gd name="T37" fmla="*/ T36 w 8520"/>
+                              <a:gd name="T38" fmla="+- 0 1463 1417"/>
+                              <a:gd name="T39" fmla="*/ 1463 h 13944"/>
+                              <a:gd name="T40" fmla="+- 0 1932 1932"/>
+                              <a:gd name="T41" fmla="*/ T40 w 8520"/>
+                              <a:gd name="T42" fmla="+- 0 15313 1417"/>
+                              <a:gd name="T43" fmla="*/ 15313 h 13944"/>
+                              <a:gd name="T44" fmla="+- 0 1932 1932"/>
+                              <a:gd name="T45" fmla="*/ T44 w 8520"/>
+                              <a:gd name="T46" fmla="+- 0 15361 1417"/>
+                              <a:gd name="T47" fmla="*/ 15361 h 13944"/>
+                              <a:gd name="T48" fmla="+- 0 10452 1932"/>
+                              <a:gd name="T49" fmla="*/ T48 w 8520"/>
+                              <a:gd name="T50" fmla="+- 0 15361 1417"/>
+                              <a:gd name="T51" fmla="*/ 15361 h 13944"/>
+                              <a:gd name="T52" fmla="+- 0 10452 1932"/>
+                              <a:gd name="T53" fmla="*/ T52 w 8520"/>
+                              <a:gd name="T54" fmla="+- 0 15313 1417"/>
+                              <a:gd name="T55" fmla="*/ 15313 h 13944"/>
+                              <a:gd name="T56" fmla="+- 0 10452 1932"/>
+                              <a:gd name="T57" fmla="*/ T56 w 8520"/>
+                              <a:gd name="T58" fmla="+- 0 15313 1417"/>
+                              <a:gd name="T59" fmla="*/ 15313 h 13944"/>
+                              <a:gd name="T60" fmla="+- 0 10452 1932"/>
+                              <a:gd name="T61" fmla="*/ T60 w 8520"/>
+                              <a:gd name="T62" fmla="+- 0 1463 1417"/>
+                              <a:gd name="T63" fmla="*/ 1463 h 13944"/>
+                              <a:gd name="T64" fmla="+- 0 10452 1932"/>
+                              <a:gd name="T65" fmla="*/ T64 w 8520"/>
+                              <a:gd name="T66" fmla="+- 0 1417 1417"/>
+                              <a:gd name="T67" fmla="*/ 1417 h 13944"/>
+                            </a:gdLst>
+                            <a:ahLst/>
+                            <a:cxnLst>
+                              <a:cxn ang="0">
+                                <a:pos x="T1" y="T3"/>
+                              </a:cxn>
+                              <a:cxn ang="0">
+                                <a:pos x="T5" y="T7"/>
+                              </a:cxn>
+                              <a:cxn ang="0">
+                                <a:pos x="T9" y="T11"/>
+                              </a:cxn>
+                              <a:cxn ang="0">
+                                <a:pos x="T13" y="T15"/>
+                              </a:cxn>
+                              <a:cxn ang="0">
+                                <a:pos x="T17" y="T19"/>
+                              </a:cxn>
+                              <a:cxn ang="0">
+                                <a:pos x="T21" y="T23"/>
+                              </a:cxn>
+                              <a:cxn ang="0">
+                                <a:pos x="T25" y="T27"/>
+                              </a:cxn>
+                              <a:cxn ang="0">
+                                <a:pos x="T29" y="T31"/>
+                              </a:cxn>
+                              <a:cxn ang="0">
+                                <a:pos x="T33" y="T35"/>
+                              </a:cxn>
+                              <a:cxn ang="0">
+                                <a:pos x="T37" y="T39"/>
+                              </a:cxn>
+                              <a:cxn ang="0">
+                                <a:pos x="T41" y="T43"/>
+                              </a:cxn>
+                              <a:cxn ang="0">
+                                <a:pos x="T45" y="T47"/>
+                              </a:cxn>
+                              <a:cxn ang="0">
+                                <a:pos x="T49" y="T51"/>
+                              </a:cxn>
+                              <a:cxn ang="0">
+                                <a:pos x="T53" y="T55"/>
+                              </a:cxn>
+                              <a:cxn ang="0">
+                                <a:pos x="T57" y="T59"/>
+                              </a:cxn>
+                              <a:cxn ang="0">
+                                <a:pos x="T61" y="T63"/>
+                              </a:cxn>
+                              <a:cxn ang="0">
+                                <a:pos x="T65" y="T67"/>
+                              </a:cxn>
+                            </a:cxnLst>
+                            <a:rect l="0" t="0" r="r" b="b"/>
+                            <a:pathLst>
+                              <a:path w="8520" h="13944">
+                                <a:moveTo>
+                                  <a:pt x="8520" y="0"/>
+                                </a:moveTo>
+                                <a:lnTo>
+                                  <a:pt x="8473" y="0"/>
+                                </a:lnTo>
+                                <a:lnTo>
+                                  <a:pt x="8473" y="46"/>
+                                </a:lnTo>
+                                <a:lnTo>
+                                  <a:pt x="8473" y="13896"/>
+                                </a:lnTo>
+                                <a:lnTo>
+                                  <a:pt x="47" y="13896"/>
+                                </a:lnTo>
+                                <a:lnTo>
+                                  <a:pt x="47" y="46"/>
+                                </a:lnTo>
+                                <a:lnTo>
+                                  <a:pt x="8473" y="46"/>
+                                </a:lnTo>
+                                <a:lnTo>
+                                  <a:pt x="8473" y="0"/>
+                                </a:lnTo>
+                                <a:lnTo>
+                                  <a:pt x="0" y="0"/>
+                                </a:lnTo>
+                                <a:lnTo>
+                                  <a:pt x="0" y="46"/>
+                                </a:lnTo>
+                                <a:lnTo>
+                                  <a:pt x="0" y="13896"/>
+                                </a:lnTo>
+                                <a:lnTo>
+                                  <a:pt x="0" y="13944"/>
+                                </a:lnTo>
+                                <a:lnTo>
+                                  <a:pt x="8520" y="13944"/>
+                                </a:lnTo>
+                                <a:lnTo>
+                                  <a:pt x="8520" y="13896"/>
+                                </a:lnTo>
+                                <a:lnTo>
+                                  <a:pt x="8520" y="46"/>
+                                </a:lnTo>
+                                <a:lnTo>
+                                  <a:pt x="8520" y="0"/>
+                                </a:lnTo>
+                                <a:close/>
+                              </a:path>
+                            </a:pathLst>
+                          </a:custGeom>
+                          <a:solidFill>
+                            <a:srgbClr val="000000"/>
+                          </a:solidFill>
+                          <a:ln>
+                            <a:noFill/>
+                          </a:ln>
+                          <a:extLst>
+                            <a:ext uri="{91240B29-F687-4F45-9708-019B960494DF}">
+                              <a14:hiddenLine xmlns:a14="http://schemas.microsoft.com/office/drawing/2010/main" w="9525">
+                                <a:solidFill>
+                                  <a:srgbClr val="000000"/>
+                                </a:solidFill>
+                                <a:round/>
+                                <a:headEnd/>
+                                <a:tailEnd/>
+                              </a14:hiddenLine>
+                            </a:ext>
+                          </a:extLst>
+                        </wps:spPr>
+                        <wps:bodyPr rot="0" vert="horz" wrap="square" lIns="91440" tIns="45720" rIns="91440" bIns="45720" anchor="t" anchorCtr="0" upright="1">
+                          <a:noAutofit/>
+                        </wps:bodyPr>
+                      </wps:wsp>
+                      <wps:wsp>
+                        <wps:cNvPr id="8" name="AutoShape 9"/>
+                        <wps:cNvSpPr>
+                          <a:spLocks/>
+                        </wps:cNvSpPr>
+                        <wps:spPr bwMode="auto">
+                          <a:xfrm>
+                            <a:off x="1932" y="1416"/>
+                            <a:ext cx="8520" cy="13944"/>
+                          </a:xfrm>
+                          <a:custGeom>
+                            <a:avLst/>
+                            <a:gdLst>
+                              <a:gd name="T0" fmla="+- 0 1932 1932"/>
+                              <a:gd name="T1" fmla="*/ T0 w 8520"/>
+                              <a:gd name="T2" fmla="+- 0 1416 1416"/>
+                              <a:gd name="T3" fmla="*/ 1416 h 13944"/>
+                              <a:gd name="T4" fmla="+- 0 10452 1932"/>
+                              <a:gd name="T5" fmla="*/ T4 w 8520"/>
+                              <a:gd name="T6" fmla="+- 0 1416 1416"/>
+                              <a:gd name="T7" fmla="*/ 1416 h 13944"/>
+                              <a:gd name="T8" fmla="+- 0 10452 1932"/>
+                              <a:gd name="T9" fmla="*/ T8 w 8520"/>
+                              <a:gd name="T10" fmla="+- 0 15360 1416"/>
+                              <a:gd name="T11" fmla="*/ 15360 h 13944"/>
+                              <a:gd name="T12" fmla="+- 0 1932 1932"/>
+                              <a:gd name="T13" fmla="*/ T12 w 8520"/>
+                              <a:gd name="T14" fmla="+- 0 15360 1416"/>
+                              <a:gd name="T15" fmla="*/ 15360 h 13944"/>
+                              <a:gd name="T16" fmla="+- 0 1932 1932"/>
+                              <a:gd name="T17" fmla="*/ T16 w 8520"/>
+                              <a:gd name="T18" fmla="+- 0 1416 1416"/>
+                              <a:gd name="T19" fmla="*/ 1416 h 13944"/>
+                              <a:gd name="T20" fmla="+- 0 1979 1932"/>
+                              <a:gd name="T21" fmla="*/ T20 w 8520"/>
+                              <a:gd name="T22" fmla="+- 0 1463 1416"/>
+                              <a:gd name="T23" fmla="*/ 1463 h 13944"/>
+                              <a:gd name="T24" fmla="+- 0 1979 1932"/>
+                              <a:gd name="T25" fmla="*/ T24 w 8520"/>
+                              <a:gd name="T26" fmla="+- 0 15313 1416"/>
+                              <a:gd name="T27" fmla="*/ 15313 h 13944"/>
+                              <a:gd name="T28" fmla="+- 0 10405 1932"/>
+                              <a:gd name="T29" fmla="*/ T28 w 8520"/>
+                              <a:gd name="T30" fmla="+- 0 15313 1416"/>
+                              <a:gd name="T31" fmla="*/ 15313 h 13944"/>
+                              <a:gd name="T32" fmla="+- 0 10405 1932"/>
+                              <a:gd name="T33" fmla="*/ T32 w 8520"/>
+                              <a:gd name="T34" fmla="+- 0 1463 1416"/>
+                              <a:gd name="T35" fmla="*/ 1463 h 13944"/>
+                              <a:gd name="T36" fmla="+- 0 1979 1932"/>
+                              <a:gd name="T37" fmla="*/ T36 w 8520"/>
+                              <a:gd name="T38" fmla="+- 0 1463 1416"/>
+                              <a:gd name="T39" fmla="*/ 1463 h 13944"/>
+                            </a:gdLst>
+                            <a:ahLst/>
+                            <a:cxnLst>
+                              <a:cxn ang="0">
+                                <a:pos x="T1" y="T3"/>
+                              </a:cxn>
+                              <a:cxn ang="0">
+                                <a:pos x="T5" y="T7"/>
+                              </a:cxn>
+                              <a:cxn ang="0">
+                                <a:pos x="T9" y="T11"/>
+                              </a:cxn>
+                              <a:cxn ang="0">
+                                <a:pos x="T13" y="T15"/>
+                              </a:cxn>
+                              <a:cxn ang="0">
+                                <a:pos x="T17" y="T19"/>
+                              </a:cxn>
+                              <a:cxn ang="0">
+                                <a:pos x="T21" y="T23"/>
+                              </a:cxn>
+                              <a:cxn ang="0">
+                                <a:pos x="T25" y="T27"/>
+                              </a:cxn>
+                              <a:cxn ang="0">
+                                <a:pos x="T29" y="T31"/>
+                              </a:cxn>
+                              <a:cxn ang="0">
+                                <a:pos x="T33" y="T35"/>
+                              </a:cxn>
+                              <a:cxn ang="0">
+                                <a:pos x="T37" y="T39"/>
+                              </a:cxn>
+                            </a:cxnLst>
+                            <a:rect l="0" t="0" r="r" b="b"/>
+                            <a:pathLst>
+                              <a:path w="8520" h="13944">
+                                <a:moveTo>
+                                  <a:pt x="0" y="0"/>
+                                </a:moveTo>
+                                <a:lnTo>
+                                  <a:pt x="8520" y="0"/>
+                                </a:lnTo>
+                                <a:lnTo>
+                                  <a:pt x="8520" y="13944"/>
+                                </a:lnTo>
+                                <a:lnTo>
+                                  <a:pt x="0" y="13944"/>
+                                </a:lnTo>
+                                <a:lnTo>
+                                  <a:pt x="0" y="0"/>
+                                </a:lnTo>
+                                <a:close/>
+                                <a:moveTo>
+                                  <a:pt x="47" y="47"/>
+                                </a:moveTo>
+                                <a:lnTo>
+                                  <a:pt x="47" y="13897"/>
+                                </a:lnTo>
+                                <a:lnTo>
+                                  <a:pt x="8473" y="13897"/>
+                                </a:lnTo>
+                                <a:lnTo>
+                                  <a:pt x="8473" y="47"/>
+                                </a:lnTo>
+                                <a:lnTo>
+                                  <a:pt x="47" y="47"/>
+                                </a:lnTo>
+                                <a:close/>
+                              </a:path>
+                            </a:pathLst>
+                          </a:custGeom>
+                          <a:noFill/>
+                          <a:ln w="25400">
+                            <a:solidFill>
+                              <a:srgbClr val="000000"/>
+                            </a:solidFill>
+                            <a:round/>
+                            <a:headEnd/>
+                            <a:tailEnd/>
+                          </a:ln>
+                          <a:extLst>
+                            <a:ext uri="{909E8E84-426E-40DD-AFC4-6F175D3DCCD1}">
+                              <a14:hiddenFill xmlns:a14="http://schemas.microsoft.com/office/drawing/2010/main">
+                                <a:solidFill>
+                                  <a:srgbClr val="FFFFFF"/>
+                                </a:solidFill>
+                              </a14:hiddenFill>
+                            </a:ext>
+                          </a:extLst>
+                        </wps:spPr>
+                        <wps:bodyPr rot="0" vert="horz" wrap="square" lIns="91440" tIns="45720" rIns="91440" bIns="45720" anchor="t" anchorCtr="0" upright="1">
+                          <a:noAutofit/>
+                        </wps:bodyPr>
+                      </wps:wsp>
+                    </wpg:wgp>
+                  </a:graphicData>
+                </a:graphic>
+                <wp14:sizeRelH relativeFrom="page">
+                  <wp14:pctWidth>0</wp14:pctWidth>
+                </wp14:sizeRelH>
+                <wp14:sizeRelV relativeFrom="page">
+                  <wp14:pctHeight>0</wp14:pctHeight>
+                </wp14:sizeRelV>
+              </wp:anchor>
+            </w:drawing>
+          </mc:Choice>
+          <mc:Fallback>
+            <w:pict>
+              <v:group w14:anchorId="46EF9454" id="Group 2" o:spid="_x0000_s1026" style="position:absolute;margin-left:78.2pt;margin-top:43pt;width:460.4pt;height:741.6pt;z-index:-251655168;mso-position-horizontal-relative:page;mso-position-vertical-relative:page" coordorigin="1912,1396" coordsize="8560,13984" o:gfxdata="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">
+                <v:shapetype id="_x0000_t75" coordsize="21600,21600" o:spt="75" o:preferrelative="t" path="m@4@5l@4@11@9@11@9@5xe" filled="f" stroked="f">
+                  <v:stroke joinstyle="miter"/>
+                  <v:formulas>
+                    <v:f eqn="if lineDrawn pixelLineWidth 0"/>
+                    <v:f eqn="sum @0 1 0"/>
+                    <v:f eqn="sum 0 0 @1"/>
+                    <v:f eqn="prod @2 1 2"/>
+                    <v:f eqn="prod @3 21600 pixelWidth"/>
+                    <v:f eqn="prod @3 21600 pixelHeight"/>
+                    <v:f eqn="sum @0 0 1"/>
+                    <v:f eqn="prod @6 1 2"/>
+                    <v:f eqn="prod @7 21600 pixelWidth"/>
+                    <v:f eqn="sum @8 21600 0"/>
+                    <v:f eqn="prod @7 21600 pixelHeight"/>
+                    <v:f eqn="sum @10 21600 0"/>
+                  </v:formulas>
+                  <v:path o:extrusionok="f" gradientshapeok="t" o:connecttype="rect"/>
+                  <o:lock v:ext="edit" aspectratio="t"/>
+                </v:shapetype>
+                <v:shape id="Picture 7" o:spid="_x0000_s1027" type="#_x0000_t75" alt="logodtu_100" style="position:absolute;left:5599;top:3211;width:1289;height:1190;visibility:visible;mso-wrap-style:square" o:gfxdata="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">
+                  <v:imagedata r:id="rId8" o:title="logodtu_100"/>
+                </v:shape>
+                <v:shape id="Freeform 8" o:spid="_x0000_s1028" style="position:absolute;left:1932;top:1416;width:8520;height:13944;visibility:visible;mso-wrap-style:square;v-text-anchor:top" coordsize="8520,13944" o:gfxdata="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" path="m8520,r-47,l8473,46r,13850l47,13896,47,46r8426,l8473,,,,,46,,13896r,48l8520,13944r,-48l8520,46r,-46xe" fillcolor="black" stroked="f">
+                  <v:path arrowok="t" o:connecttype="custom" o:connectlocs="8520,1417;8473,1417;8473,1463;8473,15313;47,15313;47,1463;8473,1463;8473,1417;0,1417;0,1463;0,15313;0,15361;8520,15361;8520,15313;8520,15313;8520,1463;8520,1417" o:connectangles="0,0,0,0,0,0,0,0,0,0,0,0,0,0,0,0,0"/>
+                </v:shape>
+                <v:shape id="AutoShape 9" o:spid="_x0000_s1029" style="position:absolute;left:1932;top:1416;width:8520;height:13944;visibility:visible;mso-wrap-style:square;v-text-anchor:top" coordsize="8520,13944" o:gfxdata="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" path="m,l8520,r,13944l,13944,,xm47,47r,13850l8473,13897,8473,47,47,47xe" filled="f" strokeweight="2pt">
+                  <v:path arrowok="t" o:connecttype="custom" o:connectlocs="0,1416;8520,1416;8520,15360;0,15360;0,1416;47,1463;47,15313;8473,15313;8473,1463;47,1463" o:connectangles="0,0,0,0,0,0,0,0,0,0"/>
+                </v:shape>
+                <w10:wrap anchorx="page" anchory="page"/>
+              </v:group>
+            </w:pict>
+          </mc:Fallback>
+        </mc:AlternateContent>
       </w:r>
     </w:p>
     <w:p>
       <w:pPr>
-        <w:pStyle w:val="Heading1"/>
-        <w:spacing w:before="239" w:line="360" w:lineRule="auto"/>
-        <w:ind w:left="2802" w:right="2239" w:firstLine="213"/>
+        <w:jc w:val="center"/>
+        <w:rPr>
+          <w:b/>
+          <w:spacing w:val="1"/>
+          <w:sz w:val="26"/>
+        </w:rPr>
       </w:pPr>
       <w:r>
+        <w:rPr>
+          <w:b/>
+          <w:sz w:val="26"/>
+        </w:rPr>
         <w:t>TRƯỜNG ĐẠI HỌC DUY TÂN</w:t>
       </w:r>
       <w:r>
         <w:rPr>
+          <w:b/>
           <w:spacing w:val="1"/>
+          <w:sz w:val="26"/>
         </w:rPr>
         <w:t xml:space="preserve"> </w:t>
       </w:r>
-      <w:r>
+    </w:p>
+    <w:p>
+      <w:pPr>
+        <w:jc w:val="center"/>
+        <w:rPr>
+          <w:b/>
+          <w:sz w:val="26"/>
+        </w:rPr>
+      </w:pPr>
+      <w:r>
+        <w:rPr>
+          <w:b/>
+          <w:sz w:val="26"/>
+        </w:rPr>
         <w:t>KHOA</w:t>
       </w:r>
       <w:r>
         <w:rPr>
+          <w:b/>
           <w:spacing w:val="-5"/>
+          <w:sz w:val="26"/>
         </w:rPr>
         <w:t xml:space="preserve"> </w:t>
       </w:r>
       <w:r>
+        <w:rPr>
+          <w:b/>
+          <w:sz w:val="26"/>
+        </w:rPr>
         <w:t>CÔNG</w:t>
       </w:r>
       <w:r>
         <w:rPr>
+          <w:b/>
           <w:spacing w:val="-5"/>
+          <w:sz w:val="26"/>
         </w:rPr>
         <w:t xml:space="preserve"> </w:t>
       </w:r>
       <w:r>
+        <w:rPr>
+          <w:b/>
+          <w:sz w:val="26"/>
+        </w:rPr>
         <w:t>NGHỆ</w:t>
       </w:r>
       <w:r>
         <w:rPr>
+          <w:b/>
           <w:spacing w:val="-5"/>
+          <w:sz w:val="26"/>
         </w:rPr>
         <w:t xml:space="preserve"> </w:t>
       </w:r>
       <w:r>
+        <w:rPr>
+          <w:b/>
+          <w:sz w:val="26"/>
+        </w:rPr>
         <w:t>THÔNG</w:t>
       </w:r>
       <w:r>
         <w:rPr>
+          <w:b/>
           <w:spacing w:val="-5"/>
+          <w:sz w:val="26"/>
         </w:rPr>
         <w:t xml:space="preserve"> </w:t>
       </w:r>
       <w:r>
+        <w:rPr>
+          <w:b/>
+          <w:sz w:val="26"/>
+        </w:rPr>
         <w:t>TIN</w:t>
       </w:r>
     </w:p>
     <w:p>
       <w:pPr>
         <w:pStyle w:val="BodyText"/>
+        <w:spacing w:before="1"/>
+        <w:ind w:left="1001" w:right="995"/>
+        <w:jc w:val="center"/>
+        <w:rPr>
+          <w:rFonts w:ascii="Wingdings" w:hAnsi="Wingdings"/>
+        </w:rPr>
+      </w:pPr>
+      <w:r>
+        <w:rPr>
+          <w:rFonts w:ascii="Wingdings" w:hAnsi="Wingdings"/>
+        </w:rPr>
+        <w:t></w:t>
+      </w:r>
+      <w:r>
+        <w:rPr>
+          <w:rFonts w:ascii="Wingdings" w:hAnsi="Wingdings"/>
+        </w:rPr>
+        <w:t></w:t>
+      </w:r>
+      <w:r>
+        <w:rPr>
+          <w:rFonts w:ascii="Wingdings" w:hAnsi="Wingdings"/>
+        </w:rPr>
+        <w:t></w:t>
+      </w:r>
+      <w:r>
+        <w:rPr>
+          <w:rFonts w:ascii="Wingdings" w:hAnsi="Wingdings"/>
+        </w:rPr>
+        <w:t></w:t>
+      </w:r>
+      <w:r>
+        <w:rPr>
+          <w:rFonts w:ascii="Wingdings" w:hAnsi="Wingdings"/>
+        </w:rPr>
+        <w:t></w:t>
+      </w:r>
+    </w:p>
+    <w:p>
+      <w:pPr>
+        <w:pStyle w:val="BodyText"/>
+        <w:jc w:val="center"/>
         <w:rPr>
           <w:b/>
           <w:sz w:val="28"/>
@@ -170,7 +709,7 @@
       <w:pPr>
         <w:pStyle w:val="Title"/>
         <w:spacing w:line="360" w:lineRule="auto"/>
-        <w:ind w:firstLine="100"/>
+        <w:ind w:right="1742" w:firstLine="100"/>
         <w:rPr>
           <w:lang w:val="vi-VN"/>
         </w:rPr>
@@ -179,66 +718,48 @@
         <w:rPr>
           <w:lang w:val="vi-VN"/>
         </w:rPr>
-        <w:t>Đề tài</w:t>
+        <w:t xml:space="preserve">Đề tài: </w:t>
       </w:r>
     </w:p>
     <w:p>
       <w:pPr>
-        <w:pStyle w:val="BodyText"/>
-        <w:spacing w:before="10"/>
-        <w:rPr>
-          <w:b/>
-          <w:sz w:val="38"/>
+        <w:pStyle w:val="Title"/>
+        <w:spacing w:line="360" w:lineRule="auto"/>
+        <w:ind w:right="1742" w:firstLine="100"/>
+        <w:rPr>
+          <w:lang w:val="en-US"/>
         </w:rPr>
       </w:pPr>
+      <w:r>
+        <w:rPr>
+          <w:lang w:val="en-US"/>
+        </w:rPr>
+        <w:t xml:space="preserve">WEBSITE BÁN HÀNG TÍCH HỢP MÔ HÌNH </w:t>
+      </w:r>
     </w:p>
     <w:p>
       <w:pPr>
-        <w:pStyle w:val="BodyText"/>
-        <w:spacing w:before="1"/>
-        <w:ind w:left="1889" w:right="1883"/>
-        <w:jc w:val="center"/>
-        <w:rPr>
-          <w:rFonts w:ascii="Wingdings" w:hAnsi="Wingdings"/>
+        <w:pStyle w:val="Title"/>
+        <w:spacing w:line="360" w:lineRule="auto"/>
+        <w:ind w:right="1742" w:firstLine="100"/>
+        <w:rPr>
+          <w:lang w:val="en-US"/>
         </w:rPr>
       </w:pPr>
       <w:r>
         <w:rPr>
-          <w:rFonts w:ascii="Wingdings" w:hAnsi="Wingdings"/>
-        </w:rPr>
-        <w:t></w:t>
-      </w:r>
-      <w:r>
-        <w:rPr>
-          <w:rFonts w:ascii="Wingdings" w:hAnsi="Wingdings"/>
-        </w:rPr>
-        <w:t></w:t>
-      </w:r>
-      <w:r>
-        <w:rPr>
-          <w:rFonts w:ascii="Wingdings" w:hAnsi="Wingdings"/>
-        </w:rPr>
-        <w:t></w:t>
-      </w:r>
-      <w:r>
-        <w:rPr>
-          <w:rFonts w:ascii="Wingdings" w:hAnsi="Wingdings"/>
-        </w:rPr>
-        <w:t></w:t>
-      </w:r>
-      <w:r>
-        <w:rPr>
-          <w:rFonts w:ascii="Wingdings" w:hAnsi="Wingdings"/>
-        </w:rPr>
-        <w:t></w:t>
+          <w:lang w:val="en-US"/>
+        </w:rPr>
+        <w:t>AFFILIATE MARKETING</w:t>
       </w:r>
     </w:p>
     <w:p>
       <w:pPr>
-        <w:pStyle w:val="BodyText"/>
-        <w:rPr>
-          <w:rFonts w:ascii="Wingdings" w:hAnsi="Wingdings"/>
-          <w:sz w:val="28"/>
+        <w:pStyle w:val="Title"/>
+        <w:spacing w:line="360" w:lineRule="auto"/>
+        <w:ind w:right="1742" w:firstLine="100"/>
+        <w:rPr>
+          <w:lang w:val="en-US"/>
         </w:rPr>
       </w:pPr>
     </w:p>
@@ -254,60 +775,8 @@
     </w:p>
     <w:p>
       <w:pPr>
-        <w:pStyle w:val="Title"/>
-        <w:spacing w:line="460" w:lineRule="exact"/>
-        <w:ind w:left="1889" w:right="1875"/>
-      </w:pPr>
-      <w:r>
-        <w:rPr>
-          <w:color w:val="666699"/>
-        </w:rPr>
-        <w:t>YÊU</w:t>
-      </w:r>
-      <w:r>
-        <w:rPr>
-          <w:color w:val="666699"/>
-          <w:spacing w:val="-9"/>
-        </w:rPr>
-        <w:t xml:space="preserve"> </w:t>
-      </w:r>
-      <w:r>
-        <w:rPr>
-          <w:color w:val="666699"/>
-        </w:rPr>
-        <w:t>CẦU</w:t>
-      </w:r>
-      <w:r>
-        <w:rPr>
-          <w:color w:val="666699"/>
-          <w:spacing w:val="-8"/>
-        </w:rPr>
-        <w:t xml:space="preserve"> </w:t>
-      </w:r>
-      <w:r>
-        <w:rPr>
-          <w:color w:val="666699"/>
-        </w:rPr>
-        <w:t>SẢN</w:t>
-      </w:r>
-      <w:r>
-        <w:rPr>
-          <w:color w:val="666699"/>
-          <w:spacing w:val="-9"/>
-        </w:rPr>
-        <w:t xml:space="preserve"> </w:t>
-      </w:r>
-      <w:r>
-        <w:rPr>
-          <w:color w:val="666699"/>
-        </w:rPr>
-        <w:t>PHẨM</w:t>
-      </w:r>
-    </w:p>
-    <w:p>
-      <w:pPr>
         <w:spacing w:line="368" w:lineRule="exact"/>
-        <w:ind w:left="1889" w:right="1880"/>
+        <w:ind w:left="1001" w:right="993"/>
         <w:jc w:val="center"/>
         <w:rPr>
           <w:b/>
@@ -317,27 +786,9 @@
       <w:r>
         <w:rPr>
           <w:b/>
-          <w:color w:val="666699"/>
           <w:sz w:val="32"/>
         </w:rPr>
-        <w:t>(PRODUCT</w:t>
-      </w:r>
-      <w:r>
-        <w:rPr>
-          <w:b/>
-          <w:color w:val="666699"/>
-          <w:spacing w:val="-18"/>
-          <w:sz w:val="32"/>
-        </w:rPr>
-        <w:t xml:space="preserve"> </w:t>
-      </w:r>
-      <w:r>
-        <w:rPr>
-          <w:b/>
-          <w:color w:val="666699"/>
-          <w:sz w:val="32"/>
-        </w:rPr>
-        <w:t>BACKLOG)</w:t>
+        <w:t xml:space="preserve"> (PROPOSAL)</w:t>
       </w:r>
     </w:p>
     <w:p>
@@ -345,7 +796,7 @@
         <w:pStyle w:val="BodyText"/>
         <w:rPr>
           <w:b/>
-          <w:sz w:val="34"/>
+          <w:sz w:val="20"/>
         </w:rPr>
       </w:pPr>
     </w:p>
@@ -364,34 +815,38 @@
         <w:rPr>
           <w:b/>
           <w:sz w:val="20"/>
+          <w:lang w:val="en-US"/>
         </w:rPr>
       </w:pPr>
+      <w:r>
+        <w:rPr>
+          <w:b/>
+          <w:sz w:val="20"/>
+        </w:rPr>
+        <w:tab/>
+      </w:r>
+      <w:r>
+        <w:rPr>
+          <w:b/>
+          <w:sz w:val="20"/>
+        </w:rPr>
+        <w:tab/>
+      </w:r>
+      <w:r>
+        <w:rPr>
+          <w:b/>
+          <w:lang w:val="en-US"/>
+        </w:rPr>
+        <w:t>MENTOR: TS.TRƯƠNG TIẾN VŨ</w:t>
+      </w:r>
     </w:p>
     <w:p>
       <w:pPr>
         <w:pStyle w:val="BodyText"/>
+        <w:spacing w:before="7"/>
         <w:rPr>
           <w:b/>
-          <w:sz w:val="20"/>
-        </w:rPr>
-      </w:pPr>
-    </w:p>
-    <w:p>
-      <w:pPr>
-        <w:pStyle w:val="BodyText"/>
-        <w:rPr>
-          <w:b/>
-          <w:sz w:val="20"/>
-        </w:rPr>
-      </w:pPr>
-    </w:p>
-    <w:p>
-      <w:pPr>
-        <w:pStyle w:val="BodyText"/>
-        <w:spacing w:before="10"/>
-        <w:rPr>
-          <w:b/>
-          <w:sz w:val="11"/>
+          <w:sz w:val="19"/>
         </w:rPr>
       </w:pPr>
     </w:p>
@@ -399,7 +854,6 @@
       <w:pPr>
         <w:pStyle w:val="BodyText"/>
         <w:spacing w:line="480" w:lineRule="auto"/>
-        <w:ind w:left="720" w:firstLine="720"/>
         <w:rPr>
           <w:b/>
           <w:sz w:val="32"/>
@@ -407,6 +861,22 @@
           <w:lang w:val="vi-VN"/>
         </w:rPr>
       </w:pPr>
+      <w:r>
+        <w:rPr>
+          <w:b/>
+          <w:sz w:val="32"/>
+          <w:szCs w:val="32"/>
+        </w:rPr>
+        <w:tab/>
+      </w:r>
+      <w:r>
+        <w:rPr>
+          <w:b/>
+          <w:sz w:val="32"/>
+          <w:szCs w:val="32"/>
+        </w:rPr>
+        <w:tab/>
+      </w:r>
       <w:r>
         <w:rPr>
           <w:b/>
@@ -433,9 +903,9 @@
       <w:r>
         <w:rPr>
           <w:b/>
-          <w:lang w:val="vi-VN"/>
-        </w:rPr>
-        <w:t>Tên:</w:t>
+          <w:lang w:val="en-US"/>
+        </w:rPr>
+        <w:t>Dương Tuấn Anh</w:t>
       </w:r>
     </w:p>
     <w:p>
@@ -454,9 +924,9 @@
       <w:r>
         <w:rPr>
           <w:b/>
-          <w:lang w:val="vi-VN"/>
-        </w:rPr>
-        <w:t>Tên</w:t>
+          <w:lang w:val="en-US"/>
+        </w:rPr>
+        <w:t>Ngô Minh Hà</w:t>
       </w:r>
     </w:p>
     <w:p>
@@ -475,9 +945,9 @@
       <w:r>
         <w:rPr>
           <w:b/>
-          <w:lang w:val="vi-VN"/>
-        </w:rPr>
-        <w:t>Tên</w:t>
+          <w:lang w:val="en-US"/>
+        </w:rPr>
+        <w:t>Lê Anh Tuấn</w:t>
       </w:r>
     </w:p>
     <w:p>
@@ -496,9 +966,30 @@
       <w:r>
         <w:rPr>
           <w:b/>
+          <w:lang w:val="en-US"/>
+        </w:rPr>
+        <w:t>Phạm Lê Trọng Thắng</w:t>
+      </w:r>
+    </w:p>
+    <w:p>
+      <w:pPr>
+        <w:pStyle w:val="BodyText"/>
+        <w:numPr>
+          <w:ilvl w:val="0"/>
+          <w:numId w:val="10"/>
+        </w:numPr>
+        <w:spacing w:line="480" w:lineRule="auto"/>
+        <w:rPr>
+          <w:b/>
           <w:lang w:val="vi-VN"/>
         </w:rPr>
-        <w:t xml:space="preserve">Tên </w:t>
+      </w:pPr>
+      <w:r>
+        <w:rPr>
+          <w:b/>
+          <w:lang w:val="en-US"/>
+        </w:rPr>
+        <w:t>Trần Thành Trung</w:t>
       </w:r>
     </w:p>
     <w:p>
@@ -539,53 +1030,8 @@
     </w:p>
     <w:p>
       <w:pPr>
-        <w:pStyle w:val="BodyText"/>
-        <w:rPr>
-          <w:b/>
-          <w:sz w:val="20"/>
-        </w:rPr>
-      </w:pPr>
-    </w:p>
-    <w:p>
-      <w:pPr>
-        <w:pStyle w:val="BodyText"/>
-        <w:rPr>
-          <w:b/>
-          <w:sz w:val="20"/>
-        </w:rPr>
-      </w:pPr>
-    </w:p>
-    <w:p>
-      <w:pPr>
-        <w:pStyle w:val="BodyText"/>
-        <w:rPr>
-          <w:b/>
-          <w:sz w:val="20"/>
-        </w:rPr>
-      </w:pPr>
-    </w:p>
-    <w:p>
-      <w:pPr>
-        <w:pStyle w:val="BodyText"/>
-        <w:rPr>
-          <w:b/>
-          <w:sz w:val="20"/>
-        </w:rPr>
-      </w:pPr>
-    </w:p>
-    <w:p>
-      <w:pPr>
-        <w:pStyle w:val="BodyText"/>
-        <w:spacing w:before="2"/>
-        <w:rPr>
-          <w:b/>
-        </w:rPr>
-      </w:pPr>
-    </w:p>
-    <w:p>
-      <w:pPr>
-        <w:spacing w:before="89"/>
-        <w:ind w:left="1889" w:right="1886"/>
+        <w:spacing w:before="221"/>
+        <w:ind w:left="1001" w:right="998"/>
         <w:jc w:val="center"/>
         <w:rPr>
           <w:b/>
@@ -612,7 +1058,22 @@
           <w:b/>
           <w:sz w:val="26"/>
         </w:rPr>
-        <w:t>Nẵng, 10/2021</w:t>
+        <w:t xml:space="preserve">Nẵng, </w:t>
+      </w:r>
+      <w:r>
+        <w:rPr>
+          <w:b/>
+          <w:sz w:val="26"/>
+          <w:lang w:val="vi-VN"/>
+        </w:rPr>
+        <w:t>04/</w:t>
+      </w:r>
+      <w:r>
+        <w:rPr>
+          <w:b/>
+          <w:sz w:val="26"/>
+        </w:rPr>
+        <w:t>2022</w:t>
       </w:r>
     </w:p>
     <w:p>
@@ -631,65 +1092,40 @@
     </w:p>
     <w:p>
       <w:pPr>
-        <w:spacing w:before="78"/>
-        <w:ind w:right="3065"/>
+        <w:pStyle w:val="Heading1"/>
+        <w:spacing w:before="86"/>
+        <w:ind w:left="0" w:right="3065"/>
         <w:jc w:val="right"/>
-        <w:rPr>
-          <w:b/>
-          <w:sz w:val="32"/>
-        </w:rPr>
       </w:pPr>
       <w:r>
-        <w:rPr>
-          <w:b/>
-          <w:sz w:val="32"/>
-        </w:rPr>
         <w:lastRenderedPageBreak/>
         <w:t>THÔNG</w:t>
       </w:r>
       <w:r>
         <w:rPr>
-          <w:b/>
           <w:spacing w:val="-5"/>
-          <w:sz w:val="32"/>
         </w:rPr>
         <w:t xml:space="preserve"> </w:t>
       </w:r>
       <w:r>
-        <w:rPr>
-          <w:b/>
-          <w:sz w:val="32"/>
-        </w:rPr>
         <w:t>TIN</w:t>
       </w:r>
       <w:r>
         <w:rPr>
-          <w:b/>
           <w:spacing w:val="-4"/>
-          <w:sz w:val="32"/>
         </w:rPr>
         <w:t xml:space="preserve"> </w:t>
       </w:r>
       <w:r>
-        <w:rPr>
-          <w:b/>
-          <w:sz w:val="32"/>
-        </w:rPr>
         <w:t>DỰ</w:t>
       </w:r>
       <w:r>
         <w:rPr>
-          <w:b/>
           <w:spacing w:val="-6"/>
-          <w:sz w:val="32"/>
         </w:rPr>
         <w:t xml:space="preserve"> </w:t>
       </w:r>
       <w:r>
-        <w:rPr>
-          <w:b/>
-          <w:sz w:val="32"/>
-        </w:rPr>
         <w:t>ÁN</w:t>
       </w:r>
     </w:p>
@@ -706,7 +1142,7 @@
     <w:tbl>
       <w:tblPr>
         <w:tblW w:w="0" w:type="auto"/>
-        <w:tblInd w:w="128" w:type="dxa"/>
+        <w:tblInd w:w="-279" w:type="dxa"/>
         <w:tblBorders>
           <w:top w:val="single" w:sz="4" w:space="0" w:color="000000"/>
           <w:left w:val="single" w:sz="4" w:space="0" w:color="000000"/>
@@ -724,10 +1160,10 @@
       </w:tblPr>
       <w:tblGrid>
         <w:gridCol w:w="1891"/>
-        <w:gridCol w:w="2216"/>
-        <w:gridCol w:w="2237"/>
-        <w:gridCol w:w="1462"/>
-        <w:gridCol w:w="1581"/>
+        <w:gridCol w:w="2806"/>
+        <w:gridCol w:w="1541"/>
+        <w:gridCol w:w="398"/>
+        <w:gridCol w:w="3004"/>
       </w:tblGrid>
       <w:tr>
         <w:trPr>
@@ -740,8 +1176,6 @@
           <w:p>
             <w:pPr>
               <w:pStyle w:val="TableParagraph"/>
-              <w:spacing w:before="2"/>
-              <w:ind w:left="110"/>
               <w:rPr>
                 <w:b/>
                 <w:sz w:val="26"/>
@@ -789,7 +1223,6 @@
             <w:pPr>
               <w:pStyle w:val="TableParagraph"/>
               <w:spacing w:before="149"/>
-              <w:ind w:left="110"/>
               <w:rPr>
                 <w:b/>
                 <w:sz w:val="26"/>
@@ -821,7 +1254,7 @@
         </w:tc>
         <w:tc>
           <w:tcPr>
-            <w:tcW w:w="7496" w:type="dxa"/>
+            <w:tcW w:w="7749" w:type="dxa"/>
             <w:gridSpan w:val="4"/>
           </w:tcPr>
           <w:p>
@@ -830,8 +1263,16 @@
               <w:ind w:left="0"/>
               <w:rPr>
                 <w:sz w:val="26"/>
-              </w:rPr>
-            </w:pPr>
+                <w:lang w:val="en-US"/>
+              </w:rPr>
+            </w:pPr>
+            <w:r>
+              <w:rPr>
+                <w:sz w:val="26"/>
+                <w:lang w:val="en-US"/>
+              </w:rPr>
+              <w:t xml:space="preserve">  AM</w:t>
+            </w:r>
           </w:p>
         </w:tc>
       </w:tr>
@@ -842,13 +1283,12 @@
         <w:tc>
           <w:tcPr>
             <w:tcW w:w="1891" w:type="dxa"/>
-            <w:shd w:val="clear" w:color="auto" w:fill="DBE4F0"/>
+            <w:shd w:val="clear" w:color="auto" w:fill="DEEAF6"/>
           </w:tcPr>
           <w:p>
             <w:pPr>
               <w:pStyle w:val="TableParagraph"/>
               <w:spacing w:before="6"/>
-              <w:ind w:left="110"/>
               <w:rPr>
                 <w:b/>
                 <w:sz w:val="26"/>
@@ -895,19 +1335,54 @@
         </w:tc>
         <w:tc>
           <w:tcPr>
-            <w:tcW w:w="7496" w:type="dxa"/>
+            <w:tcW w:w="7749" w:type="dxa"/>
             <w:gridSpan w:val="4"/>
-            <w:shd w:val="clear" w:color="auto" w:fill="DBE4F0"/>
-          </w:tcPr>
-          <w:p>
-            <w:pPr>
-              <w:pStyle w:val="TableParagraph"/>
-              <w:spacing w:before="6"/>
-              <w:ind w:left="107"/>
-              <w:rPr>
-                <w:sz w:val="26"/>
-              </w:rPr>
-            </w:pPr>
+            <w:shd w:val="clear" w:color="auto" w:fill="DEEAF6"/>
+          </w:tcPr>
+          <w:p>
+            <w:pPr>
+              <w:pStyle w:val="Title"/>
+              <w:spacing w:line="360" w:lineRule="auto"/>
+              <w:ind w:left="111" w:right="0"/>
+              <w:jc w:val="left"/>
+              <w:rPr>
+                <w:sz w:val="28"/>
+                <w:szCs w:val="28"/>
+                <w:lang w:val="en-US"/>
+              </w:rPr>
+            </w:pPr>
+            <w:r>
+              <w:rPr>
+                <w:sz w:val="28"/>
+                <w:szCs w:val="28"/>
+                <w:lang w:val="en-US"/>
+              </w:rPr>
+              <w:t>W</w:t>
+            </w:r>
+            <w:r>
+              <w:rPr>
+                <w:sz w:val="28"/>
+                <w:szCs w:val="28"/>
+                <w:lang w:val="en-US"/>
+              </w:rPr>
+              <w:t xml:space="preserve">ebsite bán </w:t>
+            </w:r>
+            <w:r>
+              <w:rPr>
+                <w:sz w:val="28"/>
+                <w:szCs w:val="28"/>
+                <w:lang w:val="en-US"/>
+              </w:rPr>
+              <w:t>hàng tích hợp mô hình Affiliate M</w:t>
+            </w:r>
+            <w:r>
+              <w:rPr>
+                <w:sz w:val="28"/>
+                <w:szCs w:val="28"/>
+                <w:lang w:val="en-US"/>
+              </w:rPr>
+              <w:t>arketing</w:t>
+            </w:r>
           </w:p>
         </w:tc>
       </w:tr>
@@ -923,7 +1398,6 @@
             <w:pPr>
               <w:pStyle w:val="TableParagraph"/>
               <w:spacing w:before="6"/>
-              <w:ind w:left="110"/>
               <w:rPr>
                 <w:b/>
                 <w:sz w:val="26"/>
@@ -955,28 +1429,35 @@
         </w:tc>
         <w:tc>
           <w:tcPr>
-            <w:tcW w:w="2216" w:type="dxa"/>
+            <w:tcW w:w="2806" w:type="dxa"/>
           </w:tcPr>
           <w:p>
             <w:pPr>
               <w:pStyle w:val="TableParagraph"/>
               <w:spacing w:before="6"/>
-              <w:ind w:left="107"/>
-              <w:rPr>
-                <w:sz w:val="26"/>
-              </w:rPr>
-            </w:pPr>
-          </w:p>
-        </w:tc>
-        <w:tc>
-          <w:tcPr>
-            <w:tcW w:w="2237" w:type="dxa"/>
+              <w:rPr>
+                <w:sz w:val="26"/>
+                <w:lang w:val="en-US"/>
+              </w:rPr>
+            </w:pPr>
+            <w:r>
+              <w:rPr>
+                <w:sz w:val="26"/>
+                <w:lang w:val="en-US"/>
+              </w:rPr>
+              <w:t>01/03/2022</w:t>
+            </w:r>
+          </w:p>
+        </w:tc>
+        <w:tc>
+          <w:tcPr>
+            <w:tcW w:w="1939" w:type="dxa"/>
+            <w:gridSpan w:val="2"/>
           </w:tcPr>
           <w:p>
             <w:pPr>
               <w:pStyle w:val="TableParagraph"/>
               <w:spacing w:before="6"/>
-              <w:ind w:left="107"/>
               <w:rPr>
                 <w:b/>
                 <w:sz w:val="26"/>
@@ -1023,18 +1504,24 @@
         </w:tc>
         <w:tc>
           <w:tcPr>
-            <w:tcW w:w="3043" w:type="dxa"/>
-            <w:gridSpan w:val="2"/>
+            <w:tcW w:w="3004" w:type="dxa"/>
           </w:tcPr>
           <w:p>
             <w:pPr>
               <w:pStyle w:val="TableParagraph"/>
               <w:spacing w:before="6"/>
-              <w:ind w:left="107"/>
-              <w:rPr>
-                <w:sz w:val="26"/>
-              </w:rPr>
-            </w:pPr>
+              <w:rPr>
+                <w:sz w:val="26"/>
+                <w:lang w:val="en-US"/>
+              </w:rPr>
+            </w:pPr>
+            <w:r>
+              <w:rPr>
+                <w:sz w:val="26"/>
+                <w:lang w:val="en-US"/>
+              </w:rPr>
+              <w:t>01/06/2022</w:t>
+            </w:r>
           </w:p>
         </w:tc>
       </w:tr>
@@ -1045,13 +1532,12 @@
         <w:tc>
           <w:tcPr>
             <w:tcW w:w="1891" w:type="dxa"/>
-            <w:shd w:val="clear" w:color="auto" w:fill="DBE4F0"/>
+            <w:shd w:val="clear" w:color="auto" w:fill="DEEAF6"/>
           </w:tcPr>
           <w:p>
             <w:pPr>
               <w:pStyle w:val="TableParagraph"/>
               <w:spacing w:before="6"/>
-              <w:ind w:left="110"/>
               <w:rPr>
                 <w:b/>
                 <w:sz w:val="26"/>
@@ -1068,15 +1554,14 @@
         </w:tc>
         <w:tc>
           <w:tcPr>
-            <w:tcW w:w="7496" w:type="dxa"/>
+            <w:tcW w:w="7749" w:type="dxa"/>
             <w:gridSpan w:val="4"/>
-            <w:shd w:val="clear" w:color="auto" w:fill="DBE4F0"/>
+            <w:shd w:val="clear" w:color="auto" w:fill="DEEAF6"/>
           </w:tcPr>
           <w:p>
             <w:pPr>
               <w:pStyle w:val="TableParagraph"/>
               <w:spacing w:before="6"/>
-              <w:ind w:left="107"/>
               <w:rPr>
                 <w:sz w:val="26"/>
               </w:rPr>
@@ -1167,7 +1652,7 @@
             <w:pPr>
               <w:pStyle w:val="TableParagraph"/>
               <w:spacing w:before="225" w:line="360" w:lineRule="auto"/>
-              <w:ind w:left="110" w:right="236"/>
+              <w:ind w:right="238"/>
               <w:rPr>
                 <w:b/>
                 <w:sz w:val="26"/>
@@ -1183,105 +1668,103 @@
             <w:r>
               <w:rPr>
                 <w:b/>
+                <w:spacing w:val="-16"/>
+                <w:sz w:val="26"/>
+              </w:rPr>
+              <w:t xml:space="preserve"> </w:t>
+            </w:r>
+            <w:r>
+              <w:rPr>
+                <w:b/>
+                <w:sz w:val="26"/>
+              </w:rPr>
+              <w:t>Hướng</w:t>
+            </w:r>
+            <w:r>
+              <w:rPr>
+                <w:b/>
+                <w:spacing w:val="-62"/>
+                <w:sz w:val="26"/>
+              </w:rPr>
+              <w:t xml:space="preserve"> </w:t>
+            </w:r>
+            <w:r>
+              <w:rPr>
+                <w:b/>
+                <w:sz w:val="26"/>
+              </w:rPr>
+              <w:t>dẫn</w:t>
+            </w:r>
+          </w:p>
+        </w:tc>
+        <w:tc>
+          <w:tcPr>
+            <w:tcW w:w="7749" w:type="dxa"/>
+            <w:gridSpan w:val="4"/>
+          </w:tcPr>
+          <w:p>
+            <w:pPr>
+              <w:pStyle w:val="TableParagraph"/>
+              <w:rPr>
+                <w:sz w:val="26"/>
+              </w:rPr>
+            </w:pPr>
+            <w:r>
+              <w:rPr>
+                <w:sz w:val="26"/>
+              </w:rPr>
+              <w:t>TS.Trương</w:t>
+            </w:r>
+            <w:r>
+              <w:rPr>
+                <w:spacing w:val="-4"/>
+                <w:sz w:val="26"/>
+              </w:rPr>
+              <w:t xml:space="preserve"> </w:t>
+            </w:r>
+            <w:r>
+              <w:rPr>
+                <w:sz w:val="26"/>
+              </w:rPr>
+              <w:t>Tiến</w:t>
+            </w:r>
+            <w:r>
+              <w:rPr>
+                <w:spacing w:val="-4"/>
+                <w:sz w:val="26"/>
+              </w:rPr>
+              <w:t xml:space="preserve"> </w:t>
+            </w:r>
+            <w:r>
+              <w:rPr>
+                <w:sz w:val="26"/>
+              </w:rPr>
+              <w:t>Vũ</w:t>
+            </w:r>
+          </w:p>
+          <w:p>
+            <w:pPr>
+              <w:pStyle w:val="TableParagraph"/>
+              <w:spacing w:before="32" w:line="450" w:lineRule="exact"/>
+              <w:ind w:right="3952"/>
+              <w:rPr>
+                <w:sz w:val="26"/>
+              </w:rPr>
+            </w:pPr>
+            <w:r>
+              <w:rPr>
+                <w:sz w:val="26"/>
+              </w:rPr>
+              <w:t>Email:</w:t>
+            </w:r>
+            <w:r>
+              <w:rPr>
                 <w:spacing w:val="-17"/>
                 <w:sz w:val="26"/>
               </w:rPr>
               <w:t xml:space="preserve"> </w:t>
             </w:r>
-            <w:r>
-              <w:rPr>
-                <w:b/>
-                <w:sz w:val="26"/>
-              </w:rPr>
-              <w:t>Hướng</w:t>
-            </w:r>
-            <w:r>
-              <w:rPr>
-                <w:b/>
-                <w:spacing w:val="-62"/>
-                <w:sz w:val="26"/>
-              </w:rPr>
-              <w:t xml:space="preserve"> </w:t>
-            </w:r>
-            <w:r>
-              <w:rPr>
-                <w:b/>
-                <w:sz w:val="26"/>
-              </w:rPr>
-              <w:t>dẫn</w:t>
-            </w:r>
-          </w:p>
-        </w:tc>
-        <w:tc>
-          <w:tcPr>
-            <w:tcW w:w="7496" w:type="dxa"/>
-            <w:gridSpan w:val="4"/>
-          </w:tcPr>
-          <w:p>
-            <w:pPr>
-              <w:pStyle w:val="TableParagraph"/>
-              <w:spacing w:before="2"/>
-              <w:ind w:left="107"/>
-              <w:rPr>
-                <w:sz w:val="26"/>
-              </w:rPr>
-            </w:pPr>
-            <w:r>
-              <w:rPr>
-                <w:sz w:val="26"/>
-              </w:rPr>
-              <w:t>TS.Trương</w:t>
-            </w:r>
-            <w:r>
-              <w:rPr>
-                <w:spacing w:val="-4"/>
-                <w:sz w:val="26"/>
-              </w:rPr>
-              <w:t xml:space="preserve"> </w:t>
-            </w:r>
-            <w:r>
-              <w:rPr>
-                <w:sz w:val="26"/>
-              </w:rPr>
-              <w:t>Tiến</w:t>
-            </w:r>
-            <w:r>
-              <w:rPr>
-                <w:spacing w:val="-4"/>
-                <w:sz w:val="26"/>
-              </w:rPr>
-              <w:t xml:space="preserve"> </w:t>
-            </w:r>
-            <w:r>
-              <w:rPr>
-                <w:sz w:val="26"/>
-              </w:rPr>
-              <w:t>Vũ</w:t>
-            </w:r>
-          </w:p>
-          <w:p>
-            <w:pPr>
-              <w:pStyle w:val="TableParagraph"/>
-              <w:spacing w:before="32" w:line="450" w:lineRule="exact"/>
-              <w:ind w:left="107" w:right="3952"/>
-              <w:rPr>
-                <w:sz w:val="26"/>
-              </w:rPr>
-            </w:pPr>
-            <w:r>
-              <w:rPr>
-                <w:sz w:val="26"/>
-              </w:rPr>
-              <w:t>Email:</w:t>
-            </w:r>
-            <w:r>
-              <w:rPr>
-                <w:spacing w:val="-17"/>
-                <w:sz w:val="26"/>
-              </w:rPr>
-              <w:t xml:space="preserve"> </w:t>
-            </w:r>
-            <w:hyperlink r:id="rId8">
+            <w:hyperlink r:id="rId9">
               <w:r>
                 <w:rPr>
                   <w:sz w:val="26"/>
@@ -1325,12 +1808,11 @@
         <w:tc>
           <w:tcPr>
             <w:tcW w:w="1891" w:type="dxa"/>
-            <w:shd w:val="clear" w:color="auto" w:fill="DBE4F0"/>
-          </w:tcPr>
-          <w:p>
-            <w:pPr>
-              <w:pStyle w:val="TableParagraph"/>
-              <w:spacing w:before="2"/>
+            <w:shd w:val="clear" w:color="auto" w:fill="DEEAF6"/>
+          </w:tcPr>
+          <w:p>
+            <w:pPr>
+              <w:pStyle w:val="TableParagraph"/>
               <w:ind w:left="0"/>
               <w:rPr>
                 <w:b/>
@@ -1341,7 +1823,6 @@
           <w:p>
             <w:pPr>
               <w:pStyle w:val="TableParagraph"/>
-              <w:ind w:left="110"/>
               <w:rPr>
                 <w:b/>
                 <w:sz w:val="26"/>
@@ -1403,27 +1884,42 @@
         </w:tc>
         <w:tc>
           <w:tcPr>
-            <w:tcW w:w="7496" w:type="dxa"/>
+            <w:tcW w:w="7749" w:type="dxa"/>
             <w:gridSpan w:val="4"/>
-            <w:shd w:val="clear" w:color="auto" w:fill="DBE4F0"/>
+            <w:shd w:val="clear" w:color="auto" w:fill="DEEAF6"/>
           </w:tcPr>
           <w:p>
             <w:pPr>
               <w:pStyle w:val="TableParagraph"/>
               <w:spacing w:before="4"/>
-              <w:ind w:left="107"/>
-              <w:rPr>
-                <w:sz w:val="26"/>
-              </w:rPr>
-            </w:pPr>
+              <w:rPr>
+                <w:sz w:val="26"/>
+                <w:lang w:val="en-US"/>
+              </w:rPr>
+            </w:pPr>
+            <w:r>
+              <w:rPr>
+                <w:sz w:val="26"/>
+                <w:lang w:val="vi-VN"/>
+              </w:rPr>
+              <w:t>Tên trưởng nhóm</w:t>
+            </w:r>
+            <w:r>
+              <w:rPr>
+                <w:sz w:val="26"/>
+                <w:lang w:val="en-US"/>
+              </w:rPr>
+              <w:t>: Lê Anh Tuấn</w:t>
+            </w:r>
           </w:p>
           <w:p>
             <w:pPr>
               <w:pStyle w:val="TableParagraph"/>
               <w:spacing w:before="32" w:line="448" w:lineRule="exact"/>
-              <w:ind w:left="107" w:right="3711"/>
-              <w:rPr>
-                <w:sz w:val="26"/>
+              <w:ind w:right="3711"/>
+              <w:rPr>
+                <w:sz w:val="26"/>
+                <w:lang w:val="en-US"/>
               </w:rPr>
             </w:pPr>
             <w:r>
@@ -1439,14 +1935,26 @@
               </w:rPr>
               <w:t xml:space="preserve"> </w:t>
             </w:r>
+            <w:hyperlink r:id="rId10" w:history="1">
+              <w:r>
+                <w:rPr>
+                  <w:rStyle w:val="Hyperlink"/>
+                  <w:spacing w:val="-15"/>
+                  <w:sz w:val="26"/>
+                  <w:lang w:val="en-US"/>
+                </w:rPr>
+                <w:t>ngominhha0843@gmail.com</w:t>
+              </w:r>
+            </w:hyperlink>
           </w:p>
           <w:p>
             <w:pPr>
               <w:pStyle w:val="TableParagraph"/>
               <w:spacing w:before="32" w:line="448" w:lineRule="exact"/>
-              <w:ind w:left="107" w:right="3711"/>
-              <w:rPr>
-                <w:sz w:val="26"/>
+              <w:ind w:right="3711"/>
+              <w:rPr>
+                <w:sz w:val="26"/>
+                <w:lang w:val="en-US"/>
               </w:rPr>
             </w:pPr>
             <w:r>
@@ -1461,6 +1969,14 @@
                 <w:sz w:val="26"/>
               </w:rPr>
               <w:t xml:space="preserve"> </w:t>
+            </w:r>
+            <w:r>
+              <w:rPr>
+                <w:spacing w:val="-2"/>
+                <w:sz w:val="26"/>
+                <w:lang w:val="en-US"/>
+              </w:rPr>
+              <w:t>0762 730 678</w:t>
             </w:r>
           </w:p>
         </w:tc>
@@ -1477,7 +1993,6 @@
             <w:pPr>
               <w:pStyle w:val="TableParagraph"/>
               <w:spacing w:before="6"/>
-              <w:ind w:left="110"/>
               <w:rPr>
                 <w:b/>
                 <w:sz w:val="26"/>
@@ -1539,7 +2054,7 @@
         </w:tc>
         <w:tc>
           <w:tcPr>
-            <w:tcW w:w="7496" w:type="dxa"/>
+            <w:tcW w:w="7749" w:type="dxa"/>
             <w:gridSpan w:val="4"/>
           </w:tcPr>
           <w:p>
@@ -1561,7 +2076,7 @@
           <w:tcPr>
             <w:tcW w:w="1891" w:type="dxa"/>
             <w:vMerge w:val="restart"/>
-            <w:shd w:val="clear" w:color="auto" w:fill="DBE4F0"/>
+            <w:shd w:val="clear" w:color="auto" w:fill="DEEAF6"/>
           </w:tcPr>
           <w:p>
             <w:pPr>
@@ -1578,10 +2093,9 @@
             <w:pPr>
               <w:pStyle w:val="TableParagraph"/>
               <w:spacing w:before="1"/>
-              <w:ind w:left="110"/>
-              <w:rPr>
-                <w:b/>
-                <w:sz w:val="26"/>
+              <w:rPr>
+                <w:b/>
+                <w:sz w:val="40"/>
               </w:rPr>
             </w:pPr>
             <w:r>
@@ -1610,41 +2124,72 @@
         </w:tc>
         <w:tc>
           <w:tcPr>
-            <w:tcW w:w="2216" w:type="dxa"/>
-            <w:shd w:val="clear" w:color="auto" w:fill="DBE4F0"/>
+            <w:tcW w:w="2806" w:type="dxa"/>
+            <w:shd w:val="clear" w:color="auto" w:fill="DEEAF6"/>
           </w:tcPr>
           <w:p>
             <w:pPr>
               <w:pStyle w:val="TableParagraph"/>
               <w:spacing w:before="6"/>
-              <w:ind w:left="107"/>
-              <w:rPr>
-                <w:sz w:val="26"/>
-              </w:rPr>
-            </w:pPr>
-          </w:p>
-        </w:tc>
-        <w:tc>
-          <w:tcPr>
-            <w:tcW w:w="3699" w:type="dxa"/>
+              <w:rPr>
+                <w:sz w:val="26"/>
+                <w:lang w:val="en-US"/>
+              </w:rPr>
+            </w:pPr>
+            <w:r>
+              <w:rPr>
+                <w:sz w:val="26"/>
+                <w:lang w:val="en-US"/>
+              </w:rPr>
+              <w:t>Dương Tuấn Anh</w:t>
+            </w:r>
+          </w:p>
+        </w:tc>
+        <w:tc>
+          <w:tcPr>
+            <w:tcW w:w="1541" w:type="dxa"/>
+            <w:shd w:val="clear" w:color="auto" w:fill="DEEAF6"/>
+          </w:tcPr>
+          <w:p>
+            <w:pPr>
+              <w:pStyle w:val="TableParagraph"/>
+              <w:spacing w:before="6"/>
+              <w:rPr>
+                <w:sz w:val="26"/>
+                <w:lang w:val="en-US"/>
+              </w:rPr>
+            </w:pPr>
+            <w:r>
+              <w:rPr>
+                <w:sz w:val="26"/>
+                <w:lang w:val="en-US"/>
+              </w:rPr>
+              <w:t>Gmail:</w:t>
+            </w:r>
+          </w:p>
+          <w:p>
+            <w:pPr>
+              <w:pStyle w:val="TableParagraph"/>
+              <w:spacing w:before="6"/>
+              <w:rPr>
+                <w:sz w:val="26"/>
+                <w:lang w:val="en-US"/>
+              </w:rPr>
+            </w:pPr>
+            <w:r>
+              <w:rPr>
+                <w:sz w:val="26"/>
+                <w:lang w:val="en-US"/>
+              </w:rPr>
+              <w:t>SĐT:</w:t>
+            </w:r>
+          </w:p>
+        </w:tc>
+        <w:tc>
+          <w:tcPr>
+            <w:tcW w:w="3402" w:type="dxa"/>
             <w:gridSpan w:val="2"/>
-            <w:shd w:val="clear" w:color="auto" w:fill="DBE4F0"/>
-          </w:tcPr>
-          <w:p>
-            <w:pPr>
-              <w:pStyle w:val="TableParagraph"/>
-              <w:spacing w:before="6"/>
-              <w:ind w:left="107"/>
-              <w:rPr>
-                <w:sz w:val="26"/>
-              </w:rPr>
-            </w:pPr>
-          </w:p>
-        </w:tc>
-        <w:tc>
-          <w:tcPr>
-            <w:tcW w:w="1581" w:type="dxa"/>
-            <w:shd w:val="clear" w:color="auto" w:fill="DBE4F0"/>
+            <w:shd w:val="clear" w:color="auto" w:fill="DEEAF6"/>
           </w:tcPr>
           <w:p>
             <w:pPr>
@@ -1653,8 +2198,34 @@
               <w:ind w:left="108"/>
               <w:rPr>
                 <w:sz w:val="26"/>
-              </w:rPr>
-            </w:pPr>
+                <w:lang w:val="en-US"/>
+              </w:rPr>
+            </w:pPr>
+            <w:r>
+              <w:rPr>
+                <w:sz w:val="26"/>
+                <w:lang w:val="en-US"/>
+              </w:rPr>
+              <w:t>d.t.anh2906@gmail.com</w:t>
+            </w:r>
+          </w:p>
+          <w:p>
+            <w:pPr>
+              <w:pStyle w:val="TableParagraph"/>
+              <w:spacing w:before="6"/>
+              <w:ind w:left="108"/>
+              <w:rPr>
+                <w:sz w:val="26"/>
+                <w:lang w:val="en-US"/>
+              </w:rPr>
+            </w:pPr>
+            <w:r>
+              <w:rPr>
+                <w:sz w:val="26"/>
+                <w:lang w:val="en-US"/>
+              </w:rPr>
+              <w:t>0838290696</w:t>
+            </w:r>
           </w:p>
         </w:tc>
       </w:tr>
@@ -1666,57 +2237,87 @@
           <w:tcPr>
             <w:tcW w:w="1891" w:type="dxa"/>
             <w:vMerge/>
-            <w:tcBorders>
-              <w:top w:val="nil"/>
-            </w:tcBorders>
-            <w:shd w:val="clear" w:color="auto" w:fill="DBE4F0"/>
-          </w:tcPr>
-          <w:p>
-            <w:pPr>
-              <w:rPr>
-                <w:sz w:val="2"/>
-                <w:szCs w:val="2"/>
-              </w:rPr>
-            </w:pPr>
-          </w:p>
-        </w:tc>
-        <w:tc>
-          <w:tcPr>
-            <w:tcW w:w="2216" w:type="dxa"/>
-            <w:shd w:val="clear" w:color="auto" w:fill="DAEEF3" w:themeFill="accent5" w:themeFillTint="33"/>
+            <w:shd w:val="clear" w:color="auto" w:fill="DEEAF6"/>
+          </w:tcPr>
+          <w:p>
+            <w:pPr>
+              <w:pStyle w:val="TableParagraph"/>
+              <w:spacing w:before="1"/>
+              <w:rPr>
+                <w:b/>
+                <w:sz w:val="26"/>
+              </w:rPr>
+            </w:pPr>
+          </w:p>
+        </w:tc>
+        <w:tc>
+          <w:tcPr>
+            <w:tcW w:w="2806" w:type="dxa"/>
+            <w:shd w:val="clear" w:color="auto" w:fill="DEEAF6"/>
           </w:tcPr>
           <w:p>
             <w:pPr>
               <w:pStyle w:val="TableParagraph"/>
               <w:spacing w:before="6"/>
-              <w:ind w:left="107"/>
-              <w:rPr>
-                <w:sz w:val="26"/>
-              </w:rPr>
-            </w:pPr>
-          </w:p>
-        </w:tc>
-        <w:tc>
-          <w:tcPr>
-            <w:tcW w:w="3699" w:type="dxa"/>
+              <w:rPr>
+                <w:sz w:val="26"/>
+                <w:lang w:val="en-US"/>
+              </w:rPr>
+            </w:pPr>
+            <w:r>
+              <w:rPr>
+                <w:sz w:val="26"/>
+                <w:lang w:val="en-US"/>
+              </w:rPr>
+              <w:t>Lê Anh Tuấn</w:t>
+            </w:r>
+          </w:p>
+        </w:tc>
+        <w:tc>
+          <w:tcPr>
+            <w:tcW w:w="1541" w:type="dxa"/>
+            <w:shd w:val="clear" w:color="auto" w:fill="DEEAF6"/>
+          </w:tcPr>
+          <w:p>
+            <w:pPr>
+              <w:pStyle w:val="TableParagraph"/>
+              <w:spacing w:before="6"/>
+              <w:rPr>
+                <w:sz w:val="26"/>
+                <w:lang w:val="en-US"/>
+              </w:rPr>
+            </w:pPr>
+            <w:r>
+              <w:rPr>
+                <w:sz w:val="26"/>
+                <w:lang w:val="en-US"/>
+              </w:rPr>
+              <w:t>Gmail:</w:t>
+            </w:r>
+          </w:p>
+          <w:p>
+            <w:pPr>
+              <w:pStyle w:val="TableParagraph"/>
+              <w:spacing w:before="6"/>
+              <w:rPr>
+                <w:sz w:val="26"/>
+              </w:rPr>
+            </w:pPr>
+            <w:r>
+              <w:rPr>
+                <w:sz w:val="26"/>
+                <w:lang w:val="en-US"/>
+              </w:rPr>
+              <w:t>SĐT:</w:t>
+            </w:r>
+            <w:hyperlink r:id="rId11"/>
+          </w:p>
+        </w:tc>
+        <w:tc>
+          <w:tcPr>
+            <w:tcW w:w="3402" w:type="dxa"/>
             <w:gridSpan w:val="2"/>
-            <w:shd w:val="clear" w:color="auto" w:fill="DAEEF3" w:themeFill="accent5" w:themeFillTint="33"/>
-          </w:tcPr>
-          <w:p>
-            <w:pPr>
-              <w:pStyle w:val="TableParagraph"/>
-              <w:spacing w:before="6"/>
-              <w:ind w:left="107"/>
-              <w:rPr>
-                <w:sz w:val="26"/>
-              </w:rPr>
-            </w:pPr>
-          </w:p>
-        </w:tc>
-        <w:tc>
-          <w:tcPr>
-            <w:tcW w:w="1581" w:type="dxa"/>
-            <w:shd w:val="clear" w:color="auto" w:fill="DAEEF3" w:themeFill="accent5" w:themeFillTint="33"/>
+            <w:shd w:val="clear" w:color="auto" w:fill="DEEAF6"/>
           </w:tcPr>
           <w:p>
             <w:pPr>
@@ -1725,8 +2326,34 @@
               <w:ind w:left="108"/>
               <w:rPr>
                 <w:sz w:val="26"/>
-              </w:rPr>
-            </w:pPr>
+                <w:lang w:val="en-US"/>
+              </w:rPr>
+            </w:pPr>
+            <w:r>
+              <w:rPr>
+                <w:sz w:val="26"/>
+                <w:lang w:val="en-US"/>
+              </w:rPr>
+              <w:t>leanhtuan9497@gmail.com</w:t>
+            </w:r>
+          </w:p>
+          <w:p>
+            <w:pPr>
+              <w:pStyle w:val="TableParagraph"/>
+              <w:spacing w:before="6"/>
+              <w:ind w:left="108"/>
+              <w:rPr>
+                <w:sz w:val="26"/>
+                <w:lang w:val="en-US"/>
+              </w:rPr>
+            </w:pPr>
+            <w:r>
+              <w:rPr>
+                <w:sz w:val="26"/>
+                <w:lang w:val="en-US"/>
+              </w:rPr>
+              <w:t>sdt: 0816394777</w:t>
+            </w:r>
           </w:p>
         </w:tc>
       </w:tr>
@@ -1738,10 +2365,7 @@
           <w:tcPr>
             <w:tcW w:w="1891" w:type="dxa"/>
             <w:vMerge/>
-            <w:tcBorders>
-              <w:top w:val="nil"/>
-            </w:tcBorders>
-            <w:shd w:val="clear" w:color="auto" w:fill="DBE4F0"/>
+            <w:shd w:val="clear" w:color="auto" w:fill="DEEAF6"/>
           </w:tcPr>
           <w:p>
             <w:pPr>
@@ -1754,23 +2378,69 @@
         </w:tc>
         <w:tc>
           <w:tcPr>
-            <w:tcW w:w="2216" w:type="dxa"/>
+            <w:tcW w:w="2806" w:type="dxa"/>
             <w:shd w:val="clear" w:color="auto" w:fill="DAEEF3" w:themeFill="accent5" w:themeFillTint="33"/>
           </w:tcPr>
           <w:p>
             <w:pPr>
               <w:pStyle w:val="TableParagraph"/>
               <w:spacing w:before="6"/>
-              <w:ind w:left="107"/>
-              <w:rPr>
-                <w:sz w:val="26"/>
-              </w:rPr>
-            </w:pPr>
-          </w:p>
-        </w:tc>
-        <w:tc>
-          <w:tcPr>
-            <w:tcW w:w="3699" w:type="dxa"/>
+              <w:rPr>
+                <w:sz w:val="26"/>
+                <w:lang w:val="en-US"/>
+              </w:rPr>
+            </w:pPr>
+            <w:r>
+              <w:rPr>
+                <w:sz w:val="26"/>
+                <w:lang w:val="en-US"/>
+              </w:rPr>
+              <w:t>Trần Thành Trung</w:t>
+            </w:r>
+          </w:p>
+        </w:tc>
+        <w:tc>
+          <w:tcPr>
+            <w:tcW w:w="1541" w:type="dxa"/>
+            <w:shd w:val="clear" w:color="auto" w:fill="DAEEF3" w:themeFill="accent5" w:themeFillTint="33"/>
+          </w:tcPr>
+          <w:p>
+            <w:pPr>
+              <w:pStyle w:val="TableParagraph"/>
+              <w:spacing w:before="6"/>
+              <w:rPr>
+                <w:sz w:val="26"/>
+                <w:lang w:val="en-US"/>
+              </w:rPr>
+            </w:pPr>
+            <w:r>
+              <w:rPr>
+                <w:sz w:val="26"/>
+                <w:lang w:val="en-US"/>
+              </w:rPr>
+              <w:t>Gmail:</w:t>
+            </w:r>
+          </w:p>
+          <w:p>
+            <w:pPr>
+              <w:pStyle w:val="TableParagraph"/>
+              <w:spacing w:before="6"/>
+              <w:rPr>
+                <w:sz w:val="26"/>
+              </w:rPr>
+            </w:pPr>
+            <w:r>
+              <w:rPr>
+                <w:sz w:val="26"/>
+                <w:lang w:val="en-US"/>
+              </w:rPr>
+              <w:t>SĐT:</w:t>
+            </w:r>
+          </w:p>
+        </w:tc>
+        <w:tc>
+          <w:tcPr>
+            <w:tcW w:w="3402" w:type="dxa"/>
             <w:gridSpan w:val="2"/>
             <w:shd w:val="clear" w:color="auto" w:fill="DAEEF3" w:themeFill="accent5" w:themeFillTint="33"/>
           </w:tcPr>
@@ -1778,18 +2448,20 @@
             <w:pPr>
               <w:pStyle w:val="TableParagraph"/>
               <w:spacing w:before="6"/>
-              <w:ind w:left="107"/>
-              <w:rPr>
-                <w:sz w:val="26"/>
-              </w:rPr>
-            </w:pPr>
-          </w:p>
-        </w:tc>
-        <w:tc>
-          <w:tcPr>
-            <w:tcW w:w="1581" w:type="dxa"/>
-            <w:shd w:val="clear" w:color="auto" w:fill="DAEEF3" w:themeFill="accent5" w:themeFillTint="33"/>
-          </w:tcPr>
+              <w:ind w:left="108"/>
+              <w:rPr>
+                <w:sz w:val="26"/>
+                <w:lang w:val="en-US"/>
+              </w:rPr>
+            </w:pPr>
+            <w:r>
+              <w:rPr>
+                <w:sz w:val="26"/>
+                <w:lang w:val="en-US"/>
+              </w:rPr>
+              <w:t>thanhtrungsa69@gmail.com</w:t>
+            </w:r>
+          </w:p>
           <w:p>
             <w:pPr>
               <w:pStyle w:val="TableParagraph"/>
@@ -1797,80 +2469,16 @@
               <w:ind w:left="108"/>
               <w:rPr>
                 <w:sz w:val="26"/>
-              </w:rPr>
-            </w:pPr>
-          </w:p>
-        </w:tc>
-      </w:tr>
-      <w:tr>
-        <w:trPr>
-          <w:trHeight w:val="458"/>
-        </w:trPr>
-        <w:tc>
-          <w:tcPr>
-            <w:tcW w:w="1891" w:type="dxa"/>
-            <w:vMerge/>
-            <w:tcBorders>
-              <w:top w:val="nil"/>
-            </w:tcBorders>
-            <w:shd w:val="clear" w:color="auto" w:fill="DBE4F0"/>
-          </w:tcPr>
-          <w:p>
-            <w:pPr>
-              <w:rPr>
-                <w:sz w:val="2"/>
-                <w:szCs w:val="2"/>
-              </w:rPr>
-            </w:pPr>
-          </w:p>
-        </w:tc>
-        <w:tc>
-          <w:tcPr>
-            <w:tcW w:w="2216" w:type="dxa"/>
-            <w:shd w:val="clear" w:color="auto" w:fill="DAEEF3" w:themeFill="accent5" w:themeFillTint="33"/>
-          </w:tcPr>
-          <w:p>
-            <w:pPr>
-              <w:pStyle w:val="TableParagraph"/>
-              <w:spacing w:before="6"/>
-              <w:ind w:left="107"/>
-              <w:rPr>
-                <w:sz w:val="26"/>
-              </w:rPr>
-            </w:pPr>
-          </w:p>
-        </w:tc>
-        <w:tc>
-          <w:tcPr>
-            <w:tcW w:w="3699" w:type="dxa"/>
-            <w:gridSpan w:val="2"/>
-            <w:shd w:val="clear" w:color="auto" w:fill="DAEEF3" w:themeFill="accent5" w:themeFillTint="33"/>
-          </w:tcPr>
-          <w:p>
-            <w:pPr>
-              <w:pStyle w:val="TableParagraph"/>
-              <w:spacing w:before="6"/>
-              <w:ind w:left="107"/>
-              <w:rPr>
-                <w:sz w:val="26"/>
-              </w:rPr>
-            </w:pPr>
-          </w:p>
-        </w:tc>
-        <w:tc>
-          <w:tcPr>
-            <w:tcW w:w="1581" w:type="dxa"/>
-            <w:shd w:val="clear" w:color="auto" w:fill="DAEEF3" w:themeFill="accent5" w:themeFillTint="33"/>
-          </w:tcPr>
-          <w:p>
-            <w:pPr>
-              <w:pStyle w:val="TableParagraph"/>
-              <w:spacing w:before="6"/>
-              <w:ind w:left="108"/>
-              <w:rPr>
-                <w:sz w:val="26"/>
-              </w:rPr>
-            </w:pPr>
+                <w:lang w:val="en-US"/>
+              </w:rPr>
+            </w:pPr>
+            <w:r>
+              <w:rPr>
+                <w:sz w:val="26"/>
+                <w:lang w:val="en-US"/>
+              </w:rPr>
+              <w:t>sdt: 0763804053</w:t>
+            </w:r>
           </w:p>
         </w:tc>
       </w:tr>
@@ -1882,10 +2490,7 @@
           <w:tcPr>
             <w:tcW w:w="1891" w:type="dxa"/>
             <w:vMerge/>
-            <w:tcBorders>
-              <w:top w:val="nil"/>
-            </w:tcBorders>
-            <w:shd w:val="clear" w:color="auto" w:fill="DBE4F0"/>
+            <w:shd w:val="clear" w:color="auto" w:fill="DEEAF6"/>
           </w:tcPr>
           <w:p>
             <w:pPr>
@@ -1898,51 +2503,101 @@
         </w:tc>
         <w:tc>
           <w:tcPr>
-            <w:tcW w:w="2216" w:type="dxa"/>
-            <w:shd w:val="clear" w:color="auto" w:fill="DBE4F0"/>
-          </w:tcPr>
-          <w:p>
-            <w:pPr>
-              <w:pStyle w:val="TableParagraph"/>
-              <w:spacing w:before="2"/>
-              <w:ind w:left="107"/>
-              <w:rPr>
-                <w:sz w:val="26"/>
-              </w:rPr>
-            </w:pPr>
-          </w:p>
-        </w:tc>
-        <w:tc>
-          <w:tcPr>
-            <w:tcW w:w="3699" w:type="dxa"/>
+            <w:tcW w:w="2806" w:type="dxa"/>
+            <w:shd w:val="clear" w:color="auto" w:fill="DEEAF6"/>
+          </w:tcPr>
+          <w:p>
+            <w:pPr>
+              <w:pStyle w:val="TableParagraph"/>
+              <w:rPr>
+                <w:sz w:val="26"/>
+                <w:lang w:val="en-US"/>
+              </w:rPr>
+            </w:pPr>
+            <w:r>
+              <w:rPr>
+                <w:sz w:val="26"/>
+                <w:lang w:val="en-US"/>
+              </w:rPr>
+              <w:t>Phạm Lê Trọng Thắng</w:t>
+            </w:r>
+          </w:p>
+        </w:tc>
+        <w:tc>
+          <w:tcPr>
+            <w:tcW w:w="1541" w:type="dxa"/>
+            <w:shd w:val="clear" w:color="auto" w:fill="DEEAF6"/>
+          </w:tcPr>
+          <w:p>
+            <w:pPr>
+              <w:pStyle w:val="TableParagraph"/>
+              <w:spacing w:before="6"/>
+              <w:rPr>
+                <w:sz w:val="26"/>
+                <w:lang w:val="en-US"/>
+              </w:rPr>
+            </w:pPr>
+            <w:r>
+              <w:rPr>
+                <w:sz w:val="26"/>
+                <w:lang w:val="en-US"/>
+              </w:rPr>
+              <w:t>Gmail:</w:t>
+            </w:r>
+          </w:p>
+          <w:p>
+            <w:pPr>
+              <w:pStyle w:val="TableParagraph"/>
+              <w:rPr>
+                <w:sz w:val="26"/>
+              </w:rPr>
+            </w:pPr>
+            <w:r>
+              <w:rPr>
+                <w:sz w:val="26"/>
+                <w:lang w:val="en-US"/>
+              </w:rPr>
+              <w:t>SĐT:</w:t>
+            </w:r>
+          </w:p>
+        </w:tc>
+        <w:tc>
+          <w:tcPr>
+            <w:tcW w:w="3402" w:type="dxa"/>
             <w:gridSpan w:val="2"/>
-            <w:shd w:val="clear" w:color="auto" w:fill="DBE4F0"/>
-          </w:tcPr>
-          <w:p>
-            <w:pPr>
-              <w:pStyle w:val="TableParagraph"/>
-              <w:spacing w:before="2"/>
-              <w:ind w:left="107"/>
-              <w:rPr>
-                <w:sz w:val="26"/>
-              </w:rPr>
-            </w:pPr>
-          </w:p>
-        </w:tc>
-        <w:tc>
-          <w:tcPr>
-            <w:tcW w:w="1581" w:type="dxa"/>
-            <w:shd w:val="clear" w:color="auto" w:fill="DBE4F0"/>
-          </w:tcPr>
-          <w:p>
-            <w:pPr>
-              <w:pStyle w:val="TableParagraph"/>
-              <w:spacing w:before="2"/>
+            <w:shd w:val="clear" w:color="auto" w:fill="DEEAF6"/>
+          </w:tcPr>
+          <w:p>
+            <w:pPr>
+              <w:pStyle w:val="TableParagraph"/>
               <w:ind w:left="108"/>
               <w:rPr>
                 <w:sz w:val="26"/>
               </w:rPr>
             </w:pPr>
+            <w:r>
+              <w:rPr>
+                <w:sz w:val="26"/>
+              </w:rPr>
+              <w:t>trongthang24@gmail.com</w:t>
+            </w:r>
+          </w:p>
+          <w:p>
+            <w:pPr>
+              <w:pStyle w:val="TableParagraph"/>
+              <w:ind w:left="108"/>
+              <w:rPr>
+                <w:sz w:val="26"/>
+                <w:lang w:val="en-US"/>
+              </w:rPr>
+            </w:pPr>
+            <w:r>
+              <w:rPr>
+                <w:sz w:val="26"/>
+                <w:lang w:val="en-US"/>
+              </w:rPr>
+              <w:t>sdt: 0935282337</w:t>
+            </w:r>
           </w:p>
         </w:tc>
       </w:tr>
@@ -1953,9 +2608,24 @@
         <w:spacing w:before="10"/>
         <w:rPr>
           <w:b/>
-          <w:sz w:val="38"/>
+          <w:sz w:val="47"/>
         </w:rPr>
       </w:pPr>
+    </w:p>
+    <w:p>
+      <w:pPr>
+        <w:rPr>
+          <w:b/>
+          <w:sz w:val="32"/>
+        </w:rPr>
+      </w:pPr>
+      <w:r>
+        <w:rPr>
+          <w:b/>
+          <w:sz w:val="32"/>
+        </w:rPr>
+        <w:br w:type="page"/>
+      </w:r>
     </w:p>
     <w:p>
       <w:pPr>
@@ -1971,6 +2641,7 @@
           <w:b/>
           <w:sz w:val="32"/>
         </w:rPr>
+        <w:lastRenderedPageBreak/>
         <w:t>THÔNG</w:t>
       </w:r>
       <w:r>
@@ -2022,7 +2693,7 @@
     <w:p>
       <w:pPr>
         <w:pStyle w:val="BodyText"/>
-        <w:spacing w:before="1" w:after="1"/>
+        <w:spacing w:before="1"/>
         <w:rPr>
           <w:b/>
           <w:sz w:val="16"/>
@@ -2032,14 +2703,14 @@
     <w:tbl>
       <w:tblPr>
         <w:tblW w:w="0" w:type="auto"/>
-        <w:tblInd w:w="580" w:type="dxa"/>
+        <w:tblInd w:w="570" w:type="dxa"/>
         <w:tblBorders>
-          <w:top w:val="single" w:sz="4" w:space="0" w:color="8DB3E1"/>
-          <w:left w:val="single" w:sz="4" w:space="0" w:color="8DB3E1"/>
-          <w:bottom w:val="single" w:sz="4" w:space="0" w:color="8DB3E1"/>
-          <w:right w:val="single" w:sz="4" w:space="0" w:color="8DB3E1"/>
-          <w:insideH w:val="single" w:sz="4" w:space="0" w:color="8DB3E1"/>
-          <w:insideV w:val="single" w:sz="4" w:space="0" w:color="8DB3E1"/>
+          <w:top w:val="single" w:sz="4" w:space="0" w:color="000000"/>
+          <w:left w:val="single" w:sz="4" w:space="0" w:color="000000"/>
+          <w:bottom w:val="single" w:sz="4" w:space="0" w:color="000000"/>
+          <w:right w:val="single" w:sz="4" w:space="0" w:color="000000"/>
+          <w:insideH w:val="single" w:sz="4" w:space="0" w:color="000000"/>
+          <w:insideV w:val="single" w:sz="4" w:space="0" w:color="000000"/>
         </w:tblBorders>
         <w:tblLayout w:type="fixed"/>
         <w:tblCellMar>
@@ -2059,13 +2730,13 @@
         <w:tc>
           <w:tcPr>
             <w:tcW w:w="1702" w:type="dxa"/>
-            <w:shd w:val="clear" w:color="auto" w:fill="DBE4F0"/>
-          </w:tcPr>
-          <w:p>
-            <w:pPr>
-              <w:pStyle w:val="TableParagraph"/>
-              <w:spacing w:before="2"/>
-              <w:ind w:left="157" w:right="196"/>
+            <w:shd w:val="clear" w:color="auto" w:fill="DEEAF6"/>
+          </w:tcPr>
+          <w:p>
+            <w:pPr>
+              <w:pStyle w:val="TableParagraph"/>
+              <w:spacing w:before="4"/>
+              <w:ind w:left="118" w:right="157"/>
               <w:jc w:val="center"/>
               <w:rPr>
                 <w:b/>
@@ -2102,13 +2773,35 @@
           </w:tcPr>
           <w:p>
             <w:pPr>
-              <w:pStyle w:val="TableParagraph"/>
-              <w:spacing w:before="2"/>
-              <w:ind w:left="68"/>
-              <w:rPr>
-                <w:sz w:val="26"/>
-              </w:rPr>
-            </w:pPr>
+              <w:pStyle w:val="Title"/>
+              <w:spacing w:line="360" w:lineRule="auto"/>
+              <w:ind w:left="0" w:right="0"/>
+              <w:jc w:val="left"/>
+              <w:rPr>
+                <w:b w:val="0"/>
+                <w:sz w:val="28"/>
+                <w:szCs w:val="28"/>
+                <w:lang w:val="en-US"/>
+              </w:rPr>
+            </w:pPr>
+            <w:r>
+              <w:rPr>
+                <w:b w:val="0"/>
+                <w:sz w:val="28"/>
+                <w:szCs w:val="28"/>
+                <w:lang w:val="en-US"/>
+              </w:rPr>
+              <w:t xml:space="preserve"> </w:t>
+            </w:r>
+            <w:r>
+              <w:rPr>
+                <w:b w:val="0"/>
+                <w:sz w:val="28"/>
+                <w:szCs w:val="28"/>
+                <w:lang w:val="en-US"/>
+              </w:rPr>
+              <w:t>Website bán hàng tích hợp mô hình Affiliate Marketing</w:t>
+            </w:r>
           </w:p>
         </w:tc>
       </w:tr>
@@ -2119,13 +2812,12 @@
         <w:tc>
           <w:tcPr>
             <w:tcW w:w="1702" w:type="dxa"/>
-            <w:shd w:val="clear" w:color="auto" w:fill="DBE4F0"/>
-          </w:tcPr>
-          <w:p>
-            <w:pPr>
-              <w:pStyle w:val="TableParagraph"/>
-              <w:spacing w:before="2"/>
-              <w:ind w:left="207" w:right="196"/>
+            <w:shd w:val="clear" w:color="auto" w:fill="DEEAF6"/>
+          </w:tcPr>
+          <w:p>
+            <w:pPr>
+              <w:pStyle w:val="TableParagraph"/>
+              <w:ind w:left="168" w:right="157"/>
               <w:jc w:val="center"/>
               <w:rPr>
                 <w:b/>
@@ -2178,56 +2870,18 @@
           <w:p>
             <w:pPr>
               <w:pStyle w:val="TableParagraph"/>
-              <w:spacing w:before="2"/>
               <w:ind w:left="68"/>
               <w:rPr>
                 <w:sz w:val="26"/>
-              </w:rPr>
-            </w:pPr>
-            <w:r>
-              <w:rPr>
-                <w:sz w:val="26"/>
-              </w:rPr>
-              <w:t>Yêu</w:t>
-            </w:r>
-            <w:r>
-              <w:rPr>
-                <w:spacing w:val="-3"/>
-                <w:sz w:val="26"/>
-              </w:rPr>
-              <w:t xml:space="preserve"> </w:t>
-            </w:r>
-            <w:r>
-              <w:rPr>
-                <w:sz w:val="26"/>
-              </w:rPr>
-              <w:t>cầu</w:t>
-            </w:r>
-            <w:r>
-              <w:rPr>
-                <w:spacing w:val="-1"/>
-                <w:sz w:val="26"/>
-              </w:rPr>
-              <w:t xml:space="preserve"> </w:t>
-            </w:r>
-            <w:r>
-              <w:rPr>
-                <w:sz w:val="26"/>
-              </w:rPr>
-              <w:t>sản</w:t>
-            </w:r>
-            <w:r>
-              <w:rPr>
-                <w:spacing w:val="-1"/>
-                <w:sz w:val="26"/>
-              </w:rPr>
-              <w:t xml:space="preserve"> </w:t>
-            </w:r>
-            <w:r>
-              <w:rPr>
-                <w:sz w:val="26"/>
-              </w:rPr>
-              <w:t>phẩm</w:t>
+                <w:lang w:val="en-US"/>
+              </w:rPr>
+            </w:pPr>
+            <w:r>
+              <w:rPr>
+                <w:sz w:val="26"/>
+                <w:lang w:val="en-US"/>
+              </w:rPr>
+              <w:t>Proposal.docx</w:t>
             </w:r>
           </w:p>
         </w:tc>
@@ -2239,13 +2893,12 @@
         <w:tc>
           <w:tcPr>
             <w:tcW w:w="1702" w:type="dxa"/>
-            <w:shd w:val="clear" w:color="auto" w:fill="DBE4F0"/>
-          </w:tcPr>
-          <w:p>
-            <w:pPr>
-              <w:pStyle w:val="TableParagraph"/>
-              <w:spacing w:before="2"/>
-              <w:ind w:left="147" w:right="196"/>
+            <w:shd w:val="clear" w:color="auto" w:fill="DEEAF6"/>
+          </w:tcPr>
+          <w:p>
+            <w:pPr>
+              <w:pStyle w:val="TableParagraph"/>
+              <w:ind w:left="108" w:right="157"/>
               <w:jc w:val="center"/>
               <w:rPr>
                 <w:b/>
@@ -2283,12 +2936,19 @@
           <w:p>
             <w:pPr>
               <w:pStyle w:val="TableParagraph"/>
-              <w:spacing w:before="2"/>
               <w:ind w:left="68"/>
               <w:rPr>
                 <w:sz w:val="26"/>
-              </w:rPr>
-            </w:pPr>
+                <w:lang w:val="en-US"/>
+              </w:rPr>
+            </w:pPr>
+            <w:r>
+              <w:rPr>
+                <w:sz w:val="26"/>
+                <w:lang w:val="en-US"/>
+              </w:rPr>
+              <w:t>Trần Thành Trung</w:t>
+            </w:r>
           </w:p>
         </w:tc>
       </w:tr>
@@ -2305,93 +2965,54 @@
     </w:p>
     <w:p>
       <w:pPr>
-        <w:ind w:left="1889" w:right="1335"/>
-        <w:jc w:val="center"/>
-        <w:rPr>
-          <w:b/>
-          <w:sz w:val="32"/>
-        </w:rPr>
+        <w:pStyle w:val="Heading1"/>
       </w:pPr>
       <w:r>
-        <w:rPr>
-          <w:b/>
-          <w:sz w:val="32"/>
-        </w:rPr>
         <w:t>LỊCH</w:t>
       </w:r>
       <w:r>
         <w:rPr>
-          <w:b/>
           <w:spacing w:val="-6"/>
-          <w:sz w:val="32"/>
         </w:rPr>
         <w:t xml:space="preserve"> </w:t>
       </w:r>
       <w:r>
-        <w:rPr>
-          <w:b/>
-          <w:sz w:val="32"/>
-        </w:rPr>
         <w:t>SỬ</w:t>
       </w:r>
       <w:r>
         <w:rPr>
-          <w:b/>
           <w:spacing w:val="-6"/>
-          <w:sz w:val="32"/>
         </w:rPr>
         <w:t xml:space="preserve"> </w:t>
       </w:r>
       <w:r>
-        <w:rPr>
-          <w:b/>
-          <w:sz w:val="32"/>
-        </w:rPr>
         <w:t>THAY</w:t>
       </w:r>
       <w:r>
         <w:rPr>
-          <w:b/>
           <w:spacing w:val="-8"/>
-          <w:sz w:val="32"/>
         </w:rPr>
         <w:t xml:space="preserve"> </w:t>
       </w:r>
       <w:r>
-        <w:rPr>
-          <w:b/>
-          <w:sz w:val="32"/>
-        </w:rPr>
         <w:t>ĐỔI</w:t>
       </w:r>
       <w:r>
         <w:rPr>
-          <w:b/>
           <w:spacing w:val="-4"/>
-          <w:sz w:val="32"/>
         </w:rPr>
         <w:t xml:space="preserve"> </w:t>
       </w:r>
       <w:r>
-        <w:rPr>
-          <w:b/>
-          <w:sz w:val="32"/>
-        </w:rPr>
         <w:t>TÀI</w:t>
       </w:r>
       <w:r>
         <w:rPr>
-          <w:b/>
           <w:spacing w:val="-5"/>
-          <w:sz w:val="32"/>
         </w:rPr>
         <w:t xml:space="preserve"> </w:t>
       </w:r>
       <w:r>
-        <w:rPr>
-          <w:b/>
-          <w:sz w:val="32"/>
-        </w:rPr>
         <w:t>LIỆU</w:t>
       </w:r>
     </w:p>
@@ -2408,14 +3029,14 @@
     <w:tbl>
       <w:tblPr>
         <w:tblW w:w="0" w:type="auto"/>
-        <w:tblInd w:w="580" w:type="dxa"/>
+        <w:tblInd w:w="570" w:type="dxa"/>
         <w:tblBorders>
-          <w:top w:val="single" w:sz="4" w:space="0" w:color="B8CCE3"/>
-          <w:left w:val="single" w:sz="4" w:space="0" w:color="B8CCE3"/>
-          <w:bottom w:val="single" w:sz="4" w:space="0" w:color="B8CCE3"/>
-          <w:right w:val="single" w:sz="4" w:space="0" w:color="B8CCE3"/>
-          <w:insideH w:val="single" w:sz="4" w:space="0" w:color="B8CCE3"/>
-          <w:insideV w:val="single" w:sz="4" w:space="0" w:color="B8CCE3"/>
+          <w:top w:val="single" w:sz="4" w:space="0" w:color="000000"/>
+          <w:left w:val="single" w:sz="4" w:space="0" w:color="000000"/>
+          <w:bottom w:val="single" w:sz="4" w:space="0" w:color="000000"/>
+          <w:right w:val="single" w:sz="4" w:space="0" w:color="000000"/>
+          <w:insideH w:val="single" w:sz="4" w:space="0" w:color="000000"/>
+          <w:insideV w:val="single" w:sz="4" w:space="0" w:color="000000"/>
         </w:tblBorders>
         <w:tblLayout w:type="fixed"/>
         <w:tblCellMar>
@@ -2437,12 +3058,11 @@
         <w:tc>
           <w:tcPr>
             <w:tcW w:w="1135" w:type="dxa"/>
-            <w:shd w:val="clear" w:color="auto" w:fill="DBE4F0"/>
-          </w:tcPr>
-          <w:p>
-            <w:pPr>
-              <w:pStyle w:val="TableParagraph"/>
-              <w:spacing w:before="2"/>
+            <w:shd w:val="clear" w:color="auto" w:fill="DEEAF6"/>
+          </w:tcPr>
+          <w:p>
+            <w:pPr>
+              <w:pStyle w:val="TableParagraph"/>
               <w:ind w:left="112" w:right="28"/>
               <w:jc w:val="center"/>
               <w:rPr>
@@ -2479,13 +3099,12 @@
         <w:tc>
           <w:tcPr>
             <w:tcW w:w="3260" w:type="dxa"/>
-            <w:shd w:val="clear" w:color="auto" w:fill="DBE4F0"/>
-          </w:tcPr>
-          <w:p>
-            <w:pPr>
-              <w:pStyle w:val="TableParagraph"/>
-              <w:spacing w:before="2"/>
-              <w:ind w:left="946" w:right="821"/>
+            <w:shd w:val="clear" w:color="auto" w:fill="DEEAF6"/>
+          </w:tcPr>
+          <w:p>
+            <w:pPr>
+              <w:pStyle w:val="TableParagraph"/>
+              <w:ind w:left="765" w:right="640"/>
               <w:jc w:val="center"/>
               <w:rPr>
                 <w:b/>
@@ -2519,13 +3138,12 @@
         <w:tc>
           <w:tcPr>
             <w:tcW w:w="1701" w:type="dxa"/>
-            <w:shd w:val="clear" w:color="auto" w:fill="DBE4F0"/>
-          </w:tcPr>
-          <w:p>
-            <w:pPr>
-              <w:pStyle w:val="TableParagraph"/>
-              <w:spacing w:before="2"/>
-              <w:ind w:left="290"/>
+            <w:shd w:val="clear" w:color="auto" w:fill="DEEAF6"/>
+          </w:tcPr>
+          <w:p>
+            <w:pPr>
+              <w:pStyle w:val="TableParagraph"/>
+              <w:ind w:left="288"/>
               <w:rPr>
                 <w:b/>
                 <w:sz w:val="26"/>
@@ -2543,12 +3161,11 @@
         <w:tc>
           <w:tcPr>
             <w:tcW w:w="2410" w:type="dxa"/>
-            <w:shd w:val="clear" w:color="auto" w:fill="DBE4F0"/>
-          </w:tcPr>
-          <w:p>
-            <w:pPr>
-              <w:pStyle w:val="TableParagraph"/>
-              <w:spacing w:before="2"/>
+            <w:shd w:val="clear" w:color="auto" w:fill="DEEAF6"/>
+          </w:tcPr>
+          <w:p>
+            <w:pPr>
+              <w:pStyle w:val="TableParagraph"/>
               <w:ind w:left="404" w:right="298"/>
               <w:jc w:val="center"/>
               <w:rPr>
@@ -2592,7 +3209,6 @@
           <w:p>
             <w:pPr>
               <w:pStyle w:val="TableParagraph"/>
-              <w:spacing w:before="2"/>
               <w:ind w:left="90" w:right="28"/>
               <w:jc w:val="center"/>
               <w:rPr>
@@ -2614,13 +3230,19 @@
           <w:p>
             <w:pPr>
               <w:pStyle w:val="TableParagraph"/>
-              <w:spacing w:before="2"/>
-              <w:ind w:left="1006" w:right="821"/>
-              <w:jc w:val="center"/>
-              <w:rPr>
-                <w:sz w:val="26"/>
-              </w:rPr>
-            </w:pPr>
+              <w:ind w:left="0" w:right="131"/>
+              <w:rPr>
+                <w:sz w:val="26"/>
+                <w:lang w:val="en-US"/>
+              </w:rPr>
+            </w:pPr>
+            <w:r>
+              <w:rPr>
+                <w:sz w:val="26"/>
+                <w:lang w:val="en-US"/>
+              </w:rPr>
+              <w:t xml:space="preserve"> Trần Thành Trung</w:t>
+            </w:r>
           </w:p>
         </w:tc>
         <w:tc>
@@ -2630,8 +3252,7 @@
           <w:p>
             <w:pPr>
               <w:pStyle w:val="TableParagraph"/>
-              <w:spacing w:before="2"/>
-              <w:ind w:left="300"/>
+              <w:ind w:left="297"/>
               <w:rPr>
                 <w:sz w:val="26"/>
               </w:rPr>
@@ -2645,9 +3266,7 @@
           <w:p>
             <w:pPr>
               <w:pStyle w:val="TableParagraph"/>
-              <w:spacing w:before="2"/>
-              <w:ind w:left="404" w:right="300"/>
-              <w:jc w:val="center"/>
+              <w:ind w:left="146"/>
               <w:rPr>
                 <w:sz w:val="26"/>
               </w:rPr>
@@ -2711,7 +3330,6 @@
           <w:p>
             <w:pPr>
               <w:pStyle w:val="TableParagraph"/>
-              <w:spacing w:before="2"/>
               <w:ind w:left="90" w:right="28"/>
               <w:jc w:val="center"/>
               <w:rPr>
@@ -2736,8 +3354,16 @@
               <w:ind w:left="0"/>
               <w:rPr>
                 <w:sz w:val="26"/>
-              </w:rPr>
-            </w:pPr>
+                <w:lang w:val="en-US"/>
+              </w:rPr>
+            </w:pPr>
+            <w:r>
+              <w:rPr>
+                <w:sz w:val="26"/>
+                <w:lang w:val="en-US"/>
+              </w:rPr>
+              <w:t xml:space="preserve"> Dương Tuấn Anh</w:t>
+            </w:r>
           </w:p>
         </w:tc>
         <w:tc>
@@ -2764,8 +3390,16 @@
               <w:ind w:left="0"/>
               <w:rPr>
                 <w:sz w:val="26"/>
-              </w:rPr>
-            </w:pPr>
+                <w:lang w:val="en-US"/>
+              </w:rPr>
+            </w:pPr>
+            <w:r>
+              <w:rPr>
+                <w:sz w:val="26"/>
+                <w:lang w:val="en-US"/>
+              </w:rPr>
+              <w:t xml:space="preserve"> Chỉnh sửa tài liệu</w:t>
+            </w:r>
           </w:p>
         </w:tc>
       </w:tr>
@@ -2776,10 +3410,10 @@
           <w:sz w:val="26"/>
         </w:rPr>
         <w:sectPr>
-          <w:headerReference w:type="default" r:id="rId9"/>
-          <w:footerReference w:type="default" r:id="rId10"/>
+          <w:headerReference w:type="default" r:id="rId12"/>
+          <w:footerReference w:type="default" r:id="rId13"/>
           <w:pgSz w:w="11910" w:h="16850"/>
-          <w:pgMar w:top="1320" w:right="860" w:bottom="1240" w:left="1420" w:header="715" w:footer="1055" w:gutter="0"/>
+          <w:pgMar w:top="1320" w:right="860" w:bottom="1160" w:left="1420" w:header="789" w:footer="979" w:gutter="0"/>
           <w:pgNumType w:start="2"/>
           <w:cols w:space="720"/>
         </w:sectPr>
@@ -2787,47 +3421,67 @@
     </w:p>
     <w:p>
       <w:pPr>
-        <w:pStyle w:val="Heading1"/>
-        <w:ind w:left="1889" w:right="1519" w:firstLine="0"/>
+        <w:spacing w:before="86"/>
+        <w:ind w:left="1001" w:right="633"/>
         <w:jc w:val="center"/>
+        <w:rPr>
+          <w:b/>
+          <w:sz w:val="32"/>
+        </w:rPr>
       </w:pPr>
       <w:r>
+        <w:rPr>
+          <w:b/>
+          <w:sz w:val="32"/>
+        </w:rPr>
         <w:lastRenderedPageBreak/>
         <w:t>DUYỆT</w:t>
       </w:r>
       <w:r>
         <w:rPr>
+          <w:b/>
+          <w:spacing w:val="-8"/>
+          <w:sz w:val="32"/>
+        </w:rPr>
+        <w:t xml:space="preserve"> </w:t>
+      </w:r>
+      <w:r>
+        <w:rPr>
+          <w:b/>
+          <w:sz w:val="32"/>
+        </w:rPr>
+        <w:t>TÀI</w:t>
+      </w:r>
+      <w:r>
+        <w:rPr>
+          <w:b/>
           <w:spacing w:val="-6"/>
+          <w:sz w:val="32"/>
         </w:rPr>
         <w:t xml:space="preserve"> </w:t>
       </w:r>
       <w:r>
-        <w:t>TÀI</w:t>
-      </w:r>
-      <w:r>
-        <w:rPr>
-          <w:spacing w:val="-6"/>
-        </w:rPr>
-        <w:t xml:space="preserve"> </w:t>
-      </w:r>
-      <w:r>
+        <w:rPr>
+          <w:b/>
+          <w:sz w:val="32"/>
+        </w:rPr>
         <w:t>LIỆU</w:t>
       </w:r>
     </w:p>
     <w:p>
       <w:pPr>
         <w:pStyle w:val="BodyText"/>
-        <w:spacing w:before="10" w:after="1"/>
+        <w:spacing w:before="1"/>
         <w:rPr>
           <w:b/>
-          <w:sz w:val="12"/>
+          <w:sz w:val="16"/>
         </w:rPr>
       </w:pPr>
     </w:p>
     <w:tbl>
       <w:tblPr>
         <w:tblW w:w="0" w:type="auto"/>
-        <w:tblInd w:w="683" w:type="dxa"/>
+        <w:tblInd w:w="570" w:type="dxa"/>
         <w:tblBorders>
           <w:top w:val="single" w:sz="4" w:space="0" w:color="000000"/>
           <w:left w:val="single" w:sz="4" w:space="0" w:color="000000"/>
@@ -2856,12 +3510,11 @@
         <w:tc>
           <w:tcPr>
             <w:tcW w:w="2809" w:type="dxa"/>
-            <w:shd w:val="clear" w:color="auto" w:fill="DBE4F0"/>
-          </w:tcPr>
-          <w:p>
-            <w:pPr>
-              <w:pStyle w:val="TableParagraph"/>
-              <w:spacing w:before="2"/>
+            <w:shd w:val="clear" w:color="auto" w:fill="DEEAF6"/>
+          </w:tcPr>
+          <w:p>
+            <w:pPr>
+              <w:pStyle w:val="TableParagraph"/>
               <w:ind w:left="1012" w:right="1007"/>
               <w:jc w:val="center"/>
               <w:rPr>
@@ -2896,12 +3549,11 @@
         <w:tc>
           <w:tcPr>
             <w:tcW w:w="2173" w:type="dxa"/>
-            <w:shd w:val="clear" w:color="auto" w:fill="DBE4F0"/>
-          </w:tcPr>
-          <w:p>
-            <w:pPr>
-              <w:pStyle w:val="TableParagraph"/>
-              <w:spacing w:before="2"/>
+            <w:shd w:val="clear" w:color="auto" w:fill="DEEAF6"/>
+          </w:tcPr>
+          <w:p>
+            <w:pPr>
+              <w:pStyle w:val="TableParagraph"/>
               <w:ind w:left="690"/>
               <w:rPr>
                 <w:b/>
@@ -2935,12 +3587,11 @@
         <w:tc>
           <w:tcPr>
             <w:tcW w:w="1924" w:type="dxa"/>
-            <w:shd w:val="clear" w:color="auto" w:fill="DBE4F0"/>
-          </w:tcPr>
-          <w:p>
-            <w:pPr>
-              <w:pStyle w:val="TableParagraph"/>
-              <w:spacing w:before="2"/>
+            <w:shd w:val="clear" w:color="auto" w:fill="DEEAF6"/>
+          </w:tcPr>
+          <w:p>
+            <w:pPr>
+              <w:pStyle w:val="TableParagraph"/>
               <w:ind w:left="512" w:right="509"/>
               <w:jc w:val="center"/>
               <w:rPr>
@@ -2960,12 +3611,11 @@
         <w:tc>
           <w:tcPr>
             <w:tcW w:w="1746" w:type="dxa"/>
-            <w:shd w:val="clear" w:color="auto" w:fill="DBE4F0"/>
-          </w:tcPr>
-          <w:p>
-            <w:pPr>
-              <w:pStyle w:val="TableParagraph"/>
-              <w:spacing w:before="2"/>
+            <w:shd w:val="clear" w:color="auto" w:fill="DEEAF6"/>
+          </w:tcPr>
+          <w:p>
+            <w:pPr>
+              <w:pStyle w:val="TableParagraph"/>
               <w:ind w:left="456"/>
               <w:rPr>
                 <w:b/>
@@ -3009,16 +3659,28 @@
             <w:pPr>
               <w:pStyle w:val="TableParagraph"/>
               <w:spacing w:before="141"/>
-              <w:ind w:left="107"/>
-              <w:rPr>
-                <w:sz w:val="26"/>
-              </w:rPr>
-            </w:pPr>
-            <w:r>
-              <w:rPr>
-                <w:sz w:val="26"/>
-              </w:rPr>
-              <w:t>TS.</w:t>
+              <w:rPr>
+                <w:sz w:val="26"/>
+              </w:rPr>
+            </w:pPr>
+            <w:r>
+              <w:rPr>
+                <w:sz w:val="26"/>
+              </w:rPr>
+              <w:t>TS.Trương</w:t>
+            </w:r>
+            <w:r>
+              <w:rPr>
+                <w:spacing w:val="-4"/>
+                <w:sz w:val="26"/>
+              </w:rPr>
+              <w:t xml:space="preserve"> </w:t>
+            </w:r>
+            <w:r>
+              <w:rPr>
+                <w:sz w:val="26"/>
+              </w:rPr>
+              <w:t>Tiến</w:t>
             </w:r>
             <w:r>
               <w:rPr>
@@ -3031,32 +3693,6 @@
               <w:rPr>
                 <w:sz w:val="26"/>
               </w:rPr>
-              <w:t>Trương</w:t>
-            </w:r>
-            <w:r>
-              <w:rPr>
-                <w:spacing w:val="-3"/>
-                <w:sz w:val="26"/>
-              </w:rPr>
-              <w:t xml:space="preserve"> </w:t>
-            </w:r>
-            <w:r>
-              <w:rPr>
-                <w:sz w:val="26"/>
-              </w:rPr>
-              <w:t>Tiến</w:t>
-            </w:r>
-            <w:r>
-              <w:rPr>
-                <w:spacing w:val="-2"/>
-                <w:sz w:val="26"/>
-              </w:rPr>
-              <w:t xml:space="preserve"> </w:t>
-            </w:r>
-            <w:r>
-              <w:rPr>
-                <w:sz w:val="26"/>
-              </w:rPr>
               <w:t>Vũ</w:t>
             </w:r>
           </w:p>
@@ -3069,7 +3705,6 @@
             <w:pPr>
               <w:pStyle w:val="TableParagraph"/>
               <w:spacing w:before="141"/>
-              <w:ind w:left="107"/>
               <w:rPr>
                 <w:sz w:val="26"/>
               </w:rPr>
@@ -3125,11 +3760,18 @@
             <w:pPr>
               <w:pStyle w:val="TableParagraph"/>
               <w:spacing w:before="227"/>
-              <w:ind w:left="107"/>
-              <w:rPr>
-                <w:sz w:val="26"/>
-              </w:rPr>
-            </w:pPr>
+              <w:rPr>
+                <w:sz w:val="26"/>
+                <w:lang w:val="en-US"/>
+              </w:rPr>
+            </w:pPr>
+            <w:r>
+              <w:rPr>
+                <w:sz w:val="26"/>
+                <w:lang w:val="en-US"/>
+              </w:rPr>
+              <w:t>Ngô Minh Hà</w:t>
+            </w:r>
           </w:p>
         </w:tc>
         <w:tc>
@@ -3139,8 +3781,7 @@
           <w:p>
             <w:pPr>
               <w:pStyle w:val="TableParagraph"/>
-              <w:spacing w:before="2"/>
-              <w:ind w:left="107"/>
+              <w:spacing w:before="4"/>
               <w:rPr>
                 <w:sz w:val="26"/>
               </w:rPr>
@@ -3168,30 +3809,18 @@
           <w:p>
             <w:pPr>
               <w:pStyle w:val="TableParagraph"/>
-              <w:spacing w:before="149"/>
-              <w:ind w:left="107"/>
-              <w:rPr>
-                <w:sz w:val="26"/>
-              </w:rPr>
-            </w:pPr>
-            <w:r>
-              <w:rPr>
-                <w:sz w:val="26"/>
-              </w:rPr>
-              <w:t>Product</w:t>
-            </w:r>
-            <w:r>
-              <w:rPr>
-                <w:spacing w:val="-3"/>
-                <w:sz w:val="26"/>
-              </w:rPr>
-              <w:t xml:space="preserve"> </w:t>
-            </w:r>
-            <w:r>
-              <w:rPr>
-                <w:sz w:val="26"/>
-              </w:rPr>
-              <w:t>Owner</w:t>
+              <w:spacing w:before="147"/>
+              <w:rPr>
+                <w:sz w:val="26"/>
+                <w:lang w:val="en-US"/>
+              </w:rPr>
+            </w:pPr>
+            <w:r>
+              <w:rPr>
+                <w:sz w:val="26"/>
+                <w:lang w:val="en-US"/>
+              </w:rPr>
+              <w:t>Project Manager</w:t>
             </w:r>
           </w:p>
         </w:tc>
@@ -3237,12 +3866,19 @@
           <w:p>
             <w:pPr>
               <w:pStyle w:val="TableParagraph"/>
-              <w:spacing w:before="218"/>
-              <w:ind w:left="107"/>
-              <w:rPr>
-                <w:sz w:val="26"/>
-              </w:rPr>
-            </w:pPr>
+              <w:spacing w:before="220"/>
+              <w:rPr>
+                <w:sz w:val="26"/>
+                <w:lang w:val="en-US"/>
+              </w:rPr>
+            </w:pPr>
+            <w:r>
+              <w:rPr>
+                <w:sz w:val="26"/>
+                <w:lang w:val="en-US"/>
+              </w:rPr>
+              <w:t>Dương Tuấn Anh</w:t>
+            </w:r>
           </w:p>
         </w:tc>
         <w:tc>
@@ -3252,8 +3888,7 @@
           <w:p>
             <w:pPr>
               <w:pStyle w:val="TableParagraph"/>
-              <w:spacing w:before="218"/>
-              <w:ind w:left="107"/>
+              <w:spacing w:before="220"/>
               <w:rPr>
                 <w:sz w:val="26"/>
               </w:rPr>
@@ -3286,7 +3921,7 @@
           <w:p>
             <w:pPr>
               <w:pStyle w:val="TableParagraph"/>
-              <w:spacing w:before="218"/>
+              <w:spacing w:before="220"/>
               <w:ind w:left="512" w:right="509"/>
               <w:jc w:val="center"/>
               <w:rPr>
@@ -3322,11 +3957,18 @@
             <w:pPr>
               <w:pStyle w:val="TableParagraph"/>
               <w:spacing w:before="175"/>
-              <w:ind w:left="107"/>
-              <w:rPr>
-                <w:sz w:val="26"/>
-              </w:rPr>
-            </w:pPr>
+              <w:rPr>
+                <w:sz w:val="26"/>
+                <w:lang w:val="en-US"/>
+              </w:rPr>
+            </w:pPr>
+            <w:r>
+              <w:rPr>
+                <w:sz w:val="26"/>
+                <w:lang w:val="en-US"/>
+              </w:rPr>
+              <w:t>Lê Anh Tuấn</w:t>
+            </w:r>
           </w:p>
         </w:tc>
         <w:tc>
@@ -3337,7 +3979,6 @@
             <w:pPr>
               <w:pStyle w:val="TableParagraph"/>
               <w:spacing w:before="175"/>
-              <w:ind w:left="107"/>
               <w:rPr>
                 <w:sz w:val="26"/>
               </w:rPr>
@@ -3406,11 +4047,18 @@
             <w:pPr>
               <w:pStyle w:val="TableParagraph"/>
               <w:spacing w:before="175"/>
-              <w:ind w:left="107"/>
-              <w:rPr>
-                <w:sz w:val="26"/>
-              </w:rPr>
-            </w:pPr>
+              <w:rPr>
+                <w:sz w:val="26"/>
+                <w:lang w:val="en-US"/>
+              </w:rPr>
+            </w:pPr>
+            <w:r>
+              <w:rPr>
+                <w:sz w:val="26"/>
+                <w:lang w:val="en-US"/>
+              </w:rPr>
+              <w:t>Phạm Lê Trọng Thắng</w:t>
+            </w:r>
           </w:p>
         </w:tc>
         <w:tc>
@@ -3421,9 +4069,9 @@
             <w:pPr>
               <w:pStyle w:val="TableParagraph"/>
               <w:spacing w:before="175"/>
-              <w:ind w:left="107"/>
-              <w:rPr>
-                <w:sz w:val="26"/>
+              <w:rPr>
+                <w:sz w:val="26"/>
+                <w:lang w:val="en-US"/>
               </w:rPr>
             </w:pPr>
             <w:r>
@@ -3490,11 +4138,18 @@
             <w:pPr>
               <w:pStyle w:val="TableParagraph"/>
               <w:spacing w:before="175"/>
-              <w:ind w:left="107"/>
-              <w:rPr>
-                <w:sz w:val="26"/>
-              </w:rPr>
-            </w:pPr>
+              <w:rPr>
+                <w:sz w:val="26"/>
+                <w:lang w:val="en-US"/>
+              </w:rPr>
+            </w:pPr>
+            <w:r>
+              <w:rPr>
+                <w:sz w:val="26"/>
+                <w:lang w:val="en-US"/>
+              </w:rPr>
+              <w:t>Trần Thành Trung</w:t>
+            </w:r>
           </w:p>
         </w:tc>
         <w:tc>
@@ -3505,9 +4160,9 @@
             <w:pPr>
               <w:pStyle w:val="TableParagraph"/>
               <w:spacing w:before="175"/>
-              <w:ind w:left="107"/>
-              <w:rPr>
-                <w:sz w:val="26"/>
+              <w:rPr>
+                <w:sz w:val="26"/>
+                <w:lang w:val="en-US"/>
               </w:rPr>
             </w:pPr>
             <w:r>
@@ -3569,11 +4224,15 @@
           <w:sz w:val="24"/>
         </w:rPr>
         <w:sectPr>
+          <w:headerReference w:type="default" r:id="rId14"/>
+          <w:footerReference w:type="default" r:id="rId15"/>
           <w:pgSz w:w="11910" w:h="16850"/>
           <w:pgMar w:top="1320" w:right="860" w:bottom="1240" w:left="1420" w:header="715" w:footer="1055" w:gutter="0"/>
           <w:cols w:space="720"/>
         </w:sectPr>
       </w:pPr>
+      <w:bookmarkStart w:id="0" w:name="_GoBack"/>
+      <w:bookmarkEnd w:id="0"/>
     </w:p>
     <w:p>
       <w:pPr>
@@ -5873,8 +6532,8 @@
         </w:tabs>
         <w:ind w:hanging="721"/>
       </w:pPr>
-      <w:bookmarkStart w:id="0" w:name="_bookmark0"/>
-      <w:bookmarkEnd w:id="0"/>
+      <w:bookmarkStart w:id="1" w:name="_bookmark0"/>
+      <w:bookmarkEnd w:id="1"/>
       <w:r>
         <w:lastRenderedPageBreak/>
         <w:t>Giới</w:t>
@@ -5903,8 +6562,8 @@
         <w:spacing w:before="151"/>
         <w:ind w:hanging="721"/>
       </w:pPr>
-      <w:bookmarkStart w:id="1" w:name="_bookmark1"/>
-      <w:bookmarkEnd w:id="1"/>
+      <w:bookmarkStart w:id="2" w:name="_bookmark1"/>
+      <w:bookmarkEnd w:id="2"/>
       <w:r>
         <w:t>Mục</w:t>
       </w:r>
@@ -6620,8 +7279,8 @@
         <w:spacing w:before="0"/>
         <w:ind w:left="1131" w:hanging="567"/>
       </w:pPr>
-      <w:bookmarkStart w:id="2" w:name="_bookmark2"/>
-      <w:bookmarkEnd w:id="2"/>
+      <w:bookmarkStart w:id="3" w:name="_bookmark2"/>
+      <w:bookmarkEnd w:id="3"/>
       <w:r>
         <w:t>Phạm</w:t>
       </w:r>
@@ -7090,8 +7749,8 @@
         <w:spacing w:before="0"/>
         <w:ind w:left="1131" w:hanging="567"/>
       </w:pPr>
-      <w:bookmarkStart w:id="3" w:name="_bookmark3"/>
-      <w:bookmarkEnd w:id="3"/>
+      <w:bookmarkStart w:id="4" w:name="_bookmark3"/>
+      <w:bookmarkEnd w:id="4"/>
       <w:r>
         <w:t>Tài</w:t>
       </w:r>
@@ -7336,7 +7995,7 @@
                 <w:sz w:val="26"/>
               </w:rPr>
             </w:pPr>
-            <w:hyperlink r:id="rId11">
+            <w:hyperlink r:id="rId16">
               <w:r>
                 <w:rPr>
                   <w:color w:val="0000FF"/>
@@ -7356,7 +8015,7 @@
                 <w:sz w:val="26"/>
               </w:rPr>
             </w:pPr>
-            <w:hyperlink r:id="rId12">
+            <w:hyperlink r:id="rId17">
               <w:r>
                 <w:rPr>
                   <w:color w:val="0000FF"/>
@@ -7461,7 +8120,7 @@
                 <w:sz w:val="26"/>
               </w:rPr>
             </w:pPr>
-            <w:hyperlink r:id="rId13">
+            <w:hyperlink r:id="rId18">
               <w:r>
                 <w:rPr>
                   <w:color w:val="0000FF"/>
@@ -7481,7 +8140,7 @@
                 <w:sz w:val="26"/>
               </w:rPr>
             </w:pPr>
-            <w:hyperlink r:id="rId14">
+            <w:hyperlink r:id="rId19">
               <w:r>
                 <w:rPr>
                   <w:color w:val="0000FF"/>
@@ -7672,8 +8331,8 @@
         </w:tabs>
         <w:ind w:left="992" w:hanging="428"/>
       </w:pPr>
-      <w:bookmarkStart w:id="4" w:name="_bookmark4"/>
-      <w:bookmarkEnd w:id="4"/>
+      <w:bookmarkStart w:id="5" w:name="_bookmark4"/>
+      <w:bookmarkEnd w:id="5"/>
       <w:r>
         <w:lastRenderedPageBreak/>
         <w:t>Product</w:t>
@@ -7702,8 +8361,8 @@
         <w:spacing w:before="151"/>
         <w:ind w:hanging="709"/>
       </w:pPr>
-      <w:bookmarkStart w:id="5" w:name="_bookmark5"/>
-      <w:bookmarkEnd w:id="5"/>
+      <w:bookmarkStart w:id="6" w:name="_bookmark5"/>
+      <w:bookmarkEnd w:id="6"/>
       <w:r>
         <w:t>Đặc</w:t>
       </w:r>
@@ -10080,8 +10739,8 @@
         </w:tabs>
         <w:ind w:left="1131" w:hanging="567"/>
       </w:pPr>
-      <w:bookmarkStart w:id="6" w:name="_bookmark6"/>
-      <w:bookmarkEnd w:id="6"/>
+      <w:bookmarkStart w:id="7" w:name="_bookmark6"/>
+      <w:bookmarkEnd w:id="7"/>
       <w:r>
         <w:lastRenderedPageBreak/>
         <w:t>Biểu</w:t>
@@ -10170,7 +10829,7 @@
                     <pic:cNvPicPr/>
                   </pic:nvPicPr>
                   <pic:blipFill>
-                    <a:blip r:embed="rId15" cstate="print"/>
+                    <a:blip r:embed="rId20" cstate="print"/>
                     <a:stretch>
                       <a:fillRect/>
                     </a:stretch>
@@ -10298,8 +10957,8 @@
         </w:tabs>
         <w:ind w:hanging="709"/>
       </w:pPr>
-      <w:bookmarkStart w:id="7" w:name="_bookmark7"/>
-      <w:bookmarkEnd w:id="7"/>
+      <w:bookmarkStart w:id="8" w:name="_bookmark7"/>
+      <w:bookmarkEnd w:id="8"/>
       <w:r>
         <w:lastRenderedPageBreak/>
         <w:t>Phân</w:t>
@@ -11535,8 +12194,8 @@
         <w:spacing w:before="0"/>
         <w:ind w:left="992" w:hanging="428"/>
       </w:pPr>
-      <w:bookmarkStart w:id="8" w:name="_bookmark8"/>
-      <w:bookmarkEnd w:id="8"/>
+      <w:bookmarkStart w:id="9" w:name="_bookmark8"/>
+      <w:bookmarkEnd w:id="9"/>
       <w:r>
         <w:t>Điều</w:t>
       </w:r>
@@ -12561,8 +13220,8 @@
         <w:spacing w:before="89"/>
         <w:ind w:left="1131" w:hanging="567"/>
       </w:pPr>
-      <w:bookmarkStart w:id="9" w:name="_bookmark9"/>
-      <w:bookmarkEnd w:id="9"/>
+      <w:bookmarkStart w:id="10" w:name="_bookmark9"/>
+      <w:bookmarkEnd w:id="10"/>
       <w:r>
         <w:t>Tóm</w:t>
       </w:r>
@@ -13871,8 +14530,8 @@
         </w:tabs>
         <w:ind w:left="1196" w:hanging="632"/>
       </w:pPr>
-      <w:bookmarkStart w:id="10" w:name="_bookmark10"/>
-      <w:bookmarkEnd w:id="10"/>
+      <w:bookmarkStart w:id="11" w:name="_bookmark10"/>
+      <w:bookmarkEnd w:id="11"/>
       <w:r>
         <w:lastRenderedPageBreak/>
         <w:t>Bảng</w:t>
@@ -15149,8 +15808,8 @@
         </w:tabs>
         <w:ind w:left="1131" w:hanging="567"/>
       </w:pPr>
-      <w:bookmarkStart w:id="11" w:name="_bookmark11"/>
-      <w:bookmarkEnd w:id="11"/>
+      <w:bookmarkStart w:id="12" w:name="_bookmark11"/>
+      <w:bookmarkEnd w:id="12"/>
       <w:r>
         <w:lastRenderedPageBreak/>
         <w:t>Mô</w:t>
@@ -15205,8 +15864,8 @@
         <w:spacing w:before="151"/>
         <w:ind w:left="1131" w:hanging="567"/>
       </w:pPr>
-      <w:bookmarkStart w:id="12" w:name="_bookmark12"/>
-      <w:bookmarkEnd w:id="12"/>
+      <w:bookmarkStart w:id="13" w:name="_bookmark12"/>
+      <w:bookmarkEnd w:id="13"/>
       <w:r>
         <w:t>U01</w:t>
       </w:r>
@@ -15276,7 +15935,7 @@
                     <pic:cNvPicPr/>
                   </pic:nvPicPr>
                   <pic:blipFill>
-                    <a:blip r:embed="rId16" cstate="print"/>
+                    <a:blip r:embed="rId21" cstate="print"/>
                     <a:stretch>
                       <a:fillRect/>
                     </a:stretch>
@@ -17310,8 +17969,8 @@
         <w:spacing w:before="89"/>
         <w:ind w:left="1131" w:hanging="567"/>
       </w:pPr>
-      <w:bookmarkStart w:id="13" w:name="_bookmark13"/>
-      <w:bookmarkEnd w:id="13"/>
+      <w:bookmarkStart w:id="14" w:name="_bookmark13"/>
+      <w:bookmarkEnd w:id="14"/>
       <w:r>
         <w:t>U02</w:t>
       </w:r>
@@ -17381,7 +18040,7 @@
                     <pic:cNvPicPr/>
                   </pic:nvPicPr>
                   <pic:blipFill>
-                    <a:blip r:embed="rId17" cstate="print"/>
+                    <a:blip r:embed="rId22" cstate="print"/>
                     <a:stretch>
                       <a:fillRect/>
                     </a:stretch>
@@ -20203,8 +20862,8 @@
         </w:tabs>
         <w:ind w:left="1131" w:hanging="567"/>
       </w:pPr>
-      <w:bookmarkStart w:id="14" w:name="_bookmark14"/>
-      <w:bookmarkEnd w:id="14"/>
+      <w:bookmarkStart w:id="15" w:name="_bookmark14"/>
+      <w:bookmarkEnd w:id="15"/>
       <w:r>
         <w:lastRenderedPageBreak/>
         <w:t>U03</w:t>
@@ -20284,7 +20943,7 @@
                     <pic:cNvPicPr/>
                   </pic:nvPicPr>
                   <pic:blipFill>
-                    <a:blip r:embed="rId18" cstate="print"/>
+                    <a:blip r:embed="rId23" cstate="print"/>
                     <a:stretch>
                       <a:fillRect/>
                     </a:stretch>
@@ -20419,8 +21078,8 @@
         <w:spacing w:before="0"/>
         <w:ind w:hanging="853"/>
       </w:pPr>
-      <w:bookmarkStart w:id="15" w:name="_bookmark15"/>
-      <w:bookmarkEnd w:id="15"/>
+      <w:bookmarkStart w:id="16" w:name="_bookmark15"/>
+      <w:bookmarkEnd w:id="16"/>
       <w:r>
         <w:t>U03.1</w:t>
       </w:r>
@@ -22371,8 +23030,8 @@
         <w:spacing w:before="219"/>
         <w:ind w:hanging="853"/>
       </w:pPr>
-      <w:bookmarkStart w:id="16" w:name="_bookmark16"/>
-      <w:bookmarkEnd w:id="16"/>
+      <w:bookmarkStart w:id="17" w:name="_bookmark16"/>
+      <w:bookmarkEnd w:id="17"/>
       <w:r>
         <w:t>U03.2</w:t>
       </w:r>
@@ -24892,8 +25551,8 @@
         <w:spacing w:before="88"/>
         <w:ind w:hanging="853"/>
       </w:pPr>
-      <w:bookmarkStart w:id="17" w:name="_bookmark17"/>
-      <w:bookmarkEnd w:id="17"/>
+      <w:bookmarkStart w:id="18" w:name="_bookmark17"/>
+      <w:bookmarkEnd w:id="18"/>
       <w:r>
         <w:t>U03.3</w:t>
       </w:r>
@@ -26648,8 +27307,8 @@
           <w:sz w:val="26"/>
         </w:rPr>
       </w:pPr>
-      <w:bookmarkStart w:id="18" w:name="_bookmark18"/>
-      <w:bookmarkEnd w:id="18"/>
+      <w:bookmarkStart w:id="19" w:name="_bookmark18"/>
+      <w:bookmarkEnd w:id="19"/>
       <w:r>
         <w:rPr>
           <w:b/>
@@ -26771,7 +27430,7 @@
                     <pic:cNvPicPr/>
                   </pic:nvPicPr>
                   <pic:blipFill>
-                    <a:blip r:embed="rId19" cstate="print"/>
+                    <a:blip r:embed="rId24" cstate="print"/>
                     <a:stretch>
                       <a:fillRect/>
                     </a:stretch>
@@ -26898,8 +27557,8 @@
         </w:tabs>
         <w:ind w:hanging="853"/>
       </w:pPr>
-      <w:bookmarkStart w:id="19" w:name="_bookmark19"/>
-      <w:bookmarkEnd w:id="19"/>
+      <w:bookmarkStart w:id="20" w:name="_bookmark19"/>
+      <w:bookmarkEnd w:id="20"/>
       <w:r>
         <w:lastRenderedPageBreak/>
         <w:t>U04.1</w:t>
@@ -29208,8 +29867,8 @@
           <w:sz w:val="26"/>
         </w:rPr>
       </w:pPr>
-      <w:bookmarkStart w:id="20" w:name="_bookmark20"/>
-      <w:bookmarkEnd w:id="20"/>
+      <w:bookmarkStart w:id="21" w:name="_bookmark20"/>
+      <w:bookmarkEnd w:id="21"/>
       <w:r>
         <w:rPr>
           <w:b/>
@@ -31783,8 +32442,8 @@
         <w:spacing w:before="221"/>
         <w:ind w:hanging="853"/>
       </w:pPr>
-      <w:bookmarkStart w:id="21" w:name="_bookmark21"/>
-      <w:bookmarkEnd w:id="21"/>
+      <w:bookmarkStart w:id="22" w:name="_bookmark21"/>
+      <w:bookmarkEnd w:id="22"/>
       <w:r>
         <w:t>U04.3</w:t>
       </w:r>
@@ -33585,8 +34244,8 @@
           <w:sz w:val="26"/>
         </w:rPr>
       </w:pPr>
-      <w:bookmarkStart w:id="22" w:name="_bookmark22"/>
-      <w:bookmarkEnd w:id="22"/>
+      <w:bookmarkStart w:id="23" w:name="_bookmark22"/>
+      <w:bookmarkEnd w:id="23"/>
       <w:r>
         <w:rPr>
           <w:b/>
@@ -33708,7 +34367,7 @@
                     <pic:cNvPicPr/>
                   </pic:nvPicPr>
                   <pic:blipFill>
-                    <a:blip r:embed="rId20" cstate="print"/>
+                    <a:blip r:embed="rId25" cstate="print"/>
                     <a:stretch>
                       <a:fillRect/>
                     </a:stretch>
@@ -33807,8 +34466,8 @@
         <w:spacing w:before="147"/>
         <w:ind w:hanging="853"/>
       </w:pPr>
-      <w:bookmarkStart w:id="23" w:name="_bookmark23"/>
-      <w:bookmarkEnd w:id="23"/>
+      <w:bookmarkStart w:id="24" w:name="_bookmark23"/>
+      <w:bookmarkEnd w:id="24"/>
       <w:r>
         <w:t>U05.1</w:t>
       </w:r>
@@ -35277,8 +35936,8 @@
           <w:sz w:val="26"/>
         </w:rPr>
       </w:pPr>
-      <w:bookmarkStart w:id="24" w:name="_bookmark24"/>
-      <w:bookmarkEnd w:id="24"/>
+      <w:bookmarkStart w:id="25" w:name="_bookmark24"/>
+      <w:bookmarkEnd w:id="25"/>
       <w:r>
         <w:rPr>
           <w:b/>
@@ -35406,8 +36065,8 @@
         <w:spacing w:before="150"/>
         <w:ind w:hanging="853"/>
       </w:pPr>
-      <w:bookmarkStart w:id="25" w:name="_bookmark25"/>
-      <w:bookmarkEnd w:id="25"/>
+      <w:bookmarkStart w:id="26" w:name="_bookmark25"/>
+      <w:bookmarkEnd w:id="26"/>
       <w:r>
         <w:t>U06.1</w:t>
       </w:r>
@@ -35495,7 +36154,7 @@
                     <pic:cNvPicPr/>
                   </pic:nvPicPr>
                   <pic:blipFill>
-                    <a:blip r:embed="rId21" cstate="print"/>
+                    <a:blip r:embed="rId26" cstate="print"/>
                     <a:stretch>
                       <a:fillRect/>
                     </a:stretch>
@@ -37748,8 +38407,8 @@
         <w:spacing w:before="88"/>
         <w:ind w:hanging="853"/>
       </w:pPr>
-      <w:bookmarkStart w:id="26" w:name="_bookmark26"/>
-      <w:bookmarkEnd w:id="26"/>
+      <w:bookmarkStart w:id="27" w:name="_bookmark26"/>
+      <w:bookmarkEnd w:id="27"/>
       <w:r>
         <w:t>U06.1</w:t>
       </w:r>
@@ -37837,7 +38496,7 @@
                     <pic:cNvPicPr/>
                   </pic:nvPicPr>
                   <pic:blipFill>
-                    <a:blip r:embed="rId22" cstate="print"/>
+                    <a:blip r:embed="rId27" cstate="print"/>
                     <a:stretch>
                       <a:fillRect/>
                     </a:stretch>
@@ -39690,8 +40349,8 @@
         </w:tabs>
         <w:ind w:left="1131" w:hanging="567"/>
       </w:pPr>
-      <w:bookmarkStart w:id="27" w:name="_bookmark27"/>
-      <w:bookmarkEnd w:id="27"/>
+      <w:bookmarkStart w:id="28" w:name="_bookmark27"/>
+      <w:bookmarkEnd w:id="28"/>
       <w:r>
         <w:lastRenderedPageBreak/>
         <w:t>U07–</w:t>
@@ -39780,7 +40439,7 @@
                     <pic:cNvPicPr/>
                   </pic:nvPicPr>
                   <pic:blipFill>
-                    <a:blip r:embed="rId23" cstate="print"/>
+                    <a:blip r:embed="rId28" cstate="print"/>
                     <a:stretch>
                       <a:fillRect/>
                     </a:stretch>
@@ -41077,8 +41736,8 @@
         </w:tabs>
         <w:ind w:left="1131" w:hanging="567"/>
       </w:pPr>
-      <w:bookmarkStart w:id="28" w:name="_bookmark28"/>
-      <w:bookmarkEnd w:id="28"/>
+      <w:bookmarkStart w:id="29" w:name="_bookmark28"/>
+      <w:bookmarkEnd w:id="29"/>
       <w:r>
         <w:lastRenderedPageBreak/>
         <w:t>U08</w:t>
@@ -41167,7 +41826,7 @@
                     <pic:cNvPicPr/>
                   </pic:nvPicPr>
                   <pic:blipFill>
-                    <a:blip r:embed="rId24" cstate="print"/>
+                    <a:blip r:embed="rId29" cstate="print"/>
                     <a:stretch>
                       <a:fillRect/>
                     </a:stretch>
@@ -41284,8 +41943,8 @@
         <w:spacing w:before="150"/>
         <w:ind w:hanging="853"/>
       </w:pPr>
-      <w:bookmarkStart w:id="29" w:name="_bookmark29"/>
-      <w:bookmarkEnd w:id="29"/>
+      <w:bookmarkStart w:id="30" w:name="_bookmark29"/>
+      <w:bookmarkEnd w:id="30"/>
       <w:r>
         <w:t>U08.1</w:t>
       </w:r>
@@ -43339,8 +43998,8 @@
           <w:sz w:val="26"/>
         </w:rPr>
       </w:pPr>
-      <w:bookmarkStart w:id="30" w:name="_bookmark30"/>
-      <w:bookmarkEnd w:id="30"/>
+      <w:bookmarkStart w:id="31" w:name="_bookmark30"/>
+      <w:bookmarkEnd w:id="31"/>
       <w:r>
         <w:rPr>
           <w:b/>
@@ -45357,8 +46016,8 @@
         <w:spacing w:before="88"/>
         <w:ind w:hanging="853"/>
       </w:pPr>
-      <w:bookmarkStart w:id="31" w:name="_bookmark31"/>
-      <w:bookmarkEnd w:id="31"/>
+      <w:bookmarkStart w:id="32" w:name="_bookmark31"/>
+      <w:bookmarkEnd w:id="32"/>
       <w:r>
         <w:t>U08.3</w:t>
       </w:r>
@@ -47227,8 +47886,8 @@
           <w:sz w:val="26"/>
         </w:rPr>
       </w:pPr>
-      <w:bookmarkStart w:id="32" w:name="_bookmark32"/>
-      <w:bookmarkEnd w:id="32"/>
+      <w:bookmarkStart w:id="33" w:name="_bookmark32"/>
+      <w:bookmarkEnd w:id="33"/>
       <w:r>
         <w:rPr>
           <w:b/>
@@ -47320,7 +47979,7 @@
                     <pic:cNvPicPr/>
                   </pic:nvPicPr>
                   <pic:blipFill>
-                    <a:blip r:embed="rId25" cstate="print"/>
+                    <a:blip r:embed="rId30" cstate="print"/>
                     <a:stretch>
                       <a:fillRect/>
                     </a:stretch>
@@ -49739,8 +50398,8 @@
         <w:spacing w:before="88"/>
         <w:ind w:left="1131" w:hanging="567"/>
       </w:pPr>
-      <w:bookmarkStart w:id="33" w:name="_bookmark33"/>
-      <w:bookmarkEnd w:id="33"/>
+      <w:bookmarkStart w:id="34" w:name="_bookmark33"/>
+      <w:bookmarkEnd w:id="34"/>
       <w:r>
         <w:t>U10</w:t>
       </w:r>
@@ -49810,7 +50469,7 @@
                     <pic:cNvPicPr/>
                   </pic:nvPicPr>
                   <pic:blipFill>
-                    <a:blip r:embed="rId26" cstate="print"/>
+                    <a:blip r:embed="rId31" cstate="print"/>
                     <a:stretch>
                       <a:fillRect/>
                     </a:stretch>
@@ -51970,8 +52629,8 @@
         <w:spacing w:before="89"/>
         <w:ind w:left="1131" w:hanging="567"/>
       </w:pPr>
-      <w:bookmarkStart w:id="34" w:name="_bookmark34"/>
-      <w:bookmarkEnd w:id="34"/>
+      <w:bookmarkStart w:id="35" w:name="_bookmark34"/>
+      <w:bookmarkEnd w:id="35"/>
       <w:r>
         <w:t>U11</w:t>
       </w:r>
@@ -52051,7 +52710,7 @@
                     <pic:cNvPicPr/>
                   </pic:nvPicPr>
                   <pic:blipFill>
-                    <a:blip r:embed="rId27" cstate="print"/>
+                    <a:blip r:embed="rId32" cstate="print"/>
                     <a:stretch>
                       <a:fillRect/>
                     </a:stretch>
@@ -53834,8 +54493,6 @@
           <w:sz w:val="17"/>
         </w:rPr>
       </w:pPr>
-      <w:bookmarkStart w:id="35" w:name="_GoBack"/>
-      <w:bookmarkEnd w:id="35"/>
     </w:p>
     <w:sectPr>
       <w:pgSz w:w="11910" w:h="16850"/>
@@ -53847,7 +54504,7 @@
 </file>
 
 <file path=word/endnotes.xml><?xml version="1.0" encoding="utf-8"?>
-<w:endnotes xmlns:wpc="http://schemas.microsoft.com/office/word/2010/wordprocessingCanvas" xmlns:mc="http://schemas.openxmlformats.org/markup-compatibility/2006" xmlns:o="urn:schemas-microsoft-com:office:office" xmlns:r="http://schemas.openxmlformats.org/officeDocument/2006/relationships" xmlns:m="http://schemas.openxmlformats.org/officeDocument/2006/math" xmlns:v="urn:schemas-microsoft-com:vml" xmlns:wp14="http://schemas.microsoft.com/office/word/2010/wordprocessingDrawing" xmlns:wp="http://schemas.openxmlformats.org/drawingml/2006/wordprocessingDrawing" xmlns:w10="urn:schemas-microsoft-com:office:word" xmlns:w="http://schemas.openxmlformats.org/wordprocessingml/2006/main" xmlns:w14="http://schemas.microsoft.com/office/word/2010/wordml" xmlns:w15="http://schemas.microsoft.com/office/word/2012/wordml" xmlns:wpg="http://schemas.microsoft.com/office/word/2010/wordprocessingGroup" xmlns:wpi="http://schemas.microsoft.com/office/word/2010/wordprocessingInk" xmlns:wne="http://schemas.microsoft.com/office/word/2006/wordml" xmlns:wps="http://schemas.microsoft.com/office/word/2010/wordprocessingShape" mc:Ignorable="w14 w15 wp14">
+<w:endnotes xmlns:wpc="http://schemas.microsoft.com/office/word/2010/wordprocessingCanvas" xmlns:cx="http://schemas.microsoft.com/office/drawing/2014/chartex" xmlns:mc="http://schemas.openxmlformats.org/markup-compatibility/2006" xmlns:o="urn:schemas-microsoft-com:office:office" xmlns:r="http://schemas.openxmlformats.org/officeDocument/2006/relationships" xmlns:m="http://schemas.openxmlformats.org/officeDocument/2006/math" xmlns:v="urn:schemas-microsoft-com:vml" xmlns:wp14="http://schemas.microsoft.com/office/word/2010/wordprocessingDrawing" xmlns:wp="http://schemas.openxmlformats.org/drawingml/2006/wordprocessingDrawing" xmlns:w10="urn:schemas-microsoft-com:office:word" xmlns:w="http://schemas.openxmlformats.org/wordprocessingml/2006/main" xmlns:w14="http://schemas.microsoft.com/office/word/2010/wordml" xmlns:w15="http://schemas.microsoft.com/office/word/2012/wordml" xmlns:w16se="http://schemas.microsoft.com/office/word/2015/wordml/symex" xmlns:wpg="http://schemas.microsoft.com/office/word/2010/wordprocessingGroup" xmlns:wpi="http://schemas.microsoft.com/office/word/2010/wordprocessingInk" xmlns:wne="http://schemas.microsoft.com/office/word/2006/wordml" xmlns:wps="http://schemas.microsoft.com/office/word/2010/wordprocessingShape" mc:Ignorable="w14 w15 w16se wp14">
   <w:endnote w:type="separator" w:id="-1">
     <w:p>
       <w:r>
@@ -53866,7 +54523,7 @@
 </file>
 
 <file path=word/footer1.xml><?xml version="1.0" encoding="utf-8"?>
-<w:ftr xmlns:wpc="http://schemas.microsoft.com/office/word/2010/wordprocessingCanvas" xmlns:mc="http://schemas.openxmlformats.org/markup-compatibility/2006" xmlns:o="urn:schemas-microsoft-com:office:office" xmlns:r="http://schemas.openxmlformats.org/officeDocument/2006/relationships" xmlns:m="http://schemas.openxmlformats.org/officeDocument/2006/math" xmlns:v="urn:schemas-microsoft-com:vml" xmlns:wp14="http://schemas.microsoft.com/office/word/2010/wordprocessingDrawing" xmlns:wp="http://schemas.openxmlformats.org/drawingml/2006/wordprocessingDrawing" xmlns:w10="urn:schemas-microsoft-com:office:word" xmlns:w="http://schemas.openxmlformats.org/wordprocessingml/2006/main" xmlns:w14="http://schemas.microsoft.com/office/word/2010/wordml" xmlns:w15="http://schemas.microsoft.com/office/word/2012/wordml" xmlns:wpg="http://schemas.microsoft.com/office/word/2010/wordprocessingGroup" xmlns:wpi="http://schemas.microsoft.com/office/word/2010/wordprocessingInk" xmlns:wne="http://schemas.microsoft.com/office/word/2006/wordml" xmlns:wps="http://schemas.microsoft.com/office/word/2010/wordprocessingShape" mc:Ignorable="w14 w15 wp14">
+<w:ftr xmlns:wpc="http://schemas.microsoft.com/office/word/2010/wordprocessingCanvas" xmlns:cx="http://schemas.microsoft.com/office/drawing/2014/chartex" xmlns:mc="http://schemas.openxmlformats.org/markup-compatibility/2006" xmlns:o="urn:schemas-microsoft-com:office:office" xmlns:r="http://schemas.openxmlformats.org/officeDocument/2006/relationships" xmlns:m="http://schemas.openxmlformats.org/officeDocument/2006/math" xmlns:v="urn:schemas-microsoft-com:vml" xmlns:wp14="http://schemas.microsoft.com/office/word/2010/wordprocessingDrawing" xmlns:wp="http://schemas.openxmlformats.org/drawingml/2006/wordprocessingDrawing" xmlns:w10="urn:schemas-microsoft-com:office:word" xmlns:w="http://schemas.openxmlformats.org/wordprocessingml/2006/main" xmlns:w14="http://schemas.microsoft.com/office/word/2010/wordml" xmlns:w15="http://schemas.microsoft.com/office/word/2012/wordml" xmlns:w16se="http://schemas.microsoft.com/office/word/2015/wordml/symex" xmlns:wpg="http://schemas.microsoft.com/office/word/2010/wordprocessingGroup" xmlns:wpi="http://schemas.microsoft.com/office/word/2010/wordprocessingInk" xmlns:wne="http://schemas.microsoft.com/office/word/2006/wordml" xmlns:wps="http://schemas.microsoft.com/office/word/2010/wordprocessingShape" mc:Ignorable="w14 w15 w16se wp14">
   <w:p>
     <w:pPr>
       <w:pStyle w:val="BodyText"/>
@@ -53876,69 +54533,170 @@
       </w:rPr>
     </w:pPr>
     <w:r>
-      <w:pict>
-        <v:shapetype id="_x0000_t202" coordsize="21600,21600" o:spt="202" path="m,l,21600r21600,l21600,xe">
-          <v:stroke joinstyle="miter"/>
-          <v:path gradientshapeok="t" o:connecttype="rect"/>
-        </v:shapetype>
-        <v:shape id="_x0000_s2049" type="#_x0000_t202" style="position:absolute;margin-left:510.45pt;margin-top:778.3pt;width:17.05pt;height:14.25pt;z-index:-17224704;mso-position-horizontal-relative:page;mso-position-vertical-relative:page" filled="f" stroked="f">
-          <v:textbox inset="0,0,0,0">
-            <w:txbxContent>
-              <w:p>
-                <w:pPr>
-                  <w:spacing w:before="11"/>
-                  <w:ind w:left="60"/>
-                </w:pPr>
-                <w:r>
-                  <w:fldChar w:fldCharType="begin"/>
-                </w:r>
-                <w:r>
-                  <w:instrText xml:space="preserve"> PAGE </w:instrText>
-                </w:r>
-                <w:r>
-                  <w:fldChar w:fldCharType="separate"/>
-                </w:r>
-                <w:r>
-                  <w:rPr>
-                    <w:noProof/>
-                  </w:rPr>
-                  <w:t>33</w:t>
-                </w:r>
-                <w:r>
-                  <w:fldChar w:fldCharType="end"/>
-                </w:r>
-              </w:p>
-            </w:txbxContent>
-          </v:textbox>
-          <w10:wrap anchorx="page" anchory="page"/>
-        </v:shape>
-      </w:pict>
+      <w:rPr>
+        <w:noProof/>
+        <w:lang w:val="en-US"/>
+      </w:rPr>
+      <mc:AlternateContent>
+        <mc:Choice Requires="wps">
+          <w:drawing>
+            <wp:anchor distT="0" distB="0" distL="114300" distR="114300" simplePos="0" relativeHeight="486095872" behindDoc="1" locked="0" layoutInCell="1" allowOverlap="1">
+              <wp:simplePos x="0" y="0"/>
+              <wp:positionH relativeFrom="page">
+                <wp:posOffset>6874510</wp:posOffset>
+              </wp:positionH>
+              <wp:positionV relativeFrom="page">
+                <wp:posOffset>9932670</wp:posOffset>
+              </wp:positionV>
+              <wp:extent cx="228600" cy="194310"/>
+              <wp:effectExtent l="0" t="0" r="0" b="0"/>
+              <wp:wrapNone/>
+              <wp:docPr id="16" name="Text Box 16"/>
+              <wp:cNvGraphicFramePr>
+                <a:graphicFrameLocks xmlns:a="http://schemas.openxmlformats.org/drawingml/2006/main"/>
+              </wp:cNvGraphicFramePr>
+              <a:graphic xmlns:a="http://schemas.openxmlformats.org/drawingml/2006/main">
+                <a:graphicData uri="http://schemas.microsoft.com/office/word/2010/wordprocessingShape">
+                  <wps:wsp>
+                    <wps:cNvSpPr txBox="1">
+                      <a:spLocks noChangeArrowheads="1"/>
+                    </wps:cNvSpPr>
+                    <wps:spPr bwMode="auto">
+                      <a:xfrm>
+                        <a:off x="0" y="0"/>
+                        <a:ext cx="228600" cy="194310"/>
+                      </a:xfrm>
+                      <a:prstGeom prst="rect">
+                        <a:avLst/>
+                      </a:prstGeom>
+                      <a:noFill/>
+                      <a:ln>
+                        <a:noFill/>
+                      </a:ln>
+                      <a:extLst>
+                        <a:ext uri="{909E8E84-426E-40DD-AFC4-6F175D3DCCD1}">
+                          <a14:hiddenFill xmlns:a14="http://schemas.microsoft.com/office/drawing/2010/main">
+                            <a:solidFill>
+                              <a:srgbClr val="FFFFFF"/>
+                            </a:solidFill>
+                          </a14:hiddenFill>
+                        </a:ext>
+                        <a:ext uri="{91240B29-F687-4F45-9708-019B960494DF}">
+                          <a14:hiddenLine xmlns:a14="http://schemas.microsoft.com/office/drawing/2010/main" w="9525">
+                            <a:solidFill>
+                              <a:srgbClr val="000000"/>
+                            </a:solidFill>
+                            <a:miter lim="800000"/>
+                            <a:headEnd/>
+                            <a:tailEnd/>
+                          </a14:hiddenLine>
+                        </a:ext>
+                      </a:extLst>
+                    </wps:spPr>
+                    <wps:txbx>
+                      <w:txbxContent>
+                        <w:p>
+                          <w:pPr>
+                            <w:spacing w:before="10"/>
+                            <w:ind w:left="60"/>
+                            <w:rPr>
+                              <w:sz w:val="24"/>
+                            </w:rPr>
+                          </w:pPr>
+                          <w:r>
+                            <w:fldChar w:fldCharType="begin"/>
+                          </w:r>
+                          <w:r>
+                            <w:rPr>
+                              <w:sz w:val="24"/>
+                            </w:rPr>
+                            <w:instrText xml:space="preserve"> PAGE </w:instrText>
+                          </w:r>
+                          <w:r>
+                            <w:fldChar w:fldCharType="separate"/>
+                          </w:r>
+                          <w:r>
+                            <w:rPr>
+                              <w:noProof/>
+                              <w:sz w:val="24"/>
+                            </w:rPr>
+                            <w:t>2</w:t>
+                          </w:r>
+                          <w:r>
+                            <w:fldChar w:fldCharType="end"/>
+                          </w:r>
+                        </w:p>
+                      </w:txbxContent>
+                    </wps:txbx>
+                    <wps:bodyPr rot="0" vert="horz" wrap="square" lIns="0" tIns="0" rIns="0" bIns="0" anchor="t" anchorCtr="0" upright="1">
+                      <a:noAutofit/>
+                    </wps:bodyPr>
+                  </wps:wsp>
+                </a:graphicData>
+              </a:graphic>
+              <wp14:sizeRelH relativeFrom="page">
+                <wp14:pctWidth>0</wp14:pctWidth>
+              </wp14:sizeRelH>
+              <wp14:sizeRelV relativeFrom="page">
+                <wp14:pctHeight>0</wp14:pctHeight>
+              </wp14:sizeRelV>
+            </wp:anchor>
+          </w:drawing>
+        </mc:Choice>
+        <mc:Fallback>
+          <w:pict>
+            <v:shapetype id="_x0000_t202" coordsize="21600,21600" o:spt="202" path="m,l,21600r21600,l21600,xe">
+              <v:stroke joinstyle="miter"/>
+              <v:path gradientshapeok="t" o:connecttype="rect"/>
+            </v:shapetype>
+            <v:shape id="Text Box 16" o:spid="_x0000_s1028" type="#_x0000_t202" style="position:absolute;margin-left:541.3pt;margin-top:782.1pt;width:18pt;height:15.3pt;z-index:-17220608;visibility:visible;mso-wrap-style:square;mso-width-percent:0;mso-height-percent:0;mso-wrap-distance-left:9pt;mso-wrap-distance-top:0;mso-wrap-distance-right:9pt;mso-wrap-distance-bottom:0;mso-position-horizontal:absolute;mso-position-horizontal-relative:page;mso-position-vertical:absolute;mso-position-vertical-relative:page;mso-width-percent:0;mso-height-percent:0;mso-width-relative:page;mso-height-relative:page;v-text-anchor:top" o:gfxdata="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" filled="f" stroked="f">
+              <v:textbox inset="0,0,0,0">
+                <w:txbxContent>
+                  <w:p>
+                    <w:pPr>
+                      <w:spacing w:before="10"/>
+                      <w:ind w:left="60"/>
+                      <w:rPr>
+                        <w:sz w:val="24"/>
+                      </w:rPr>
+                    </w:pPr>
+                    <w:r>
+                      <w:fldChar w:fldCharType="begin"/>
+                    </w:r>
+                    <w:r>
+                      <w:rPr>
+                        <w:sz w:val="24"/>
+                      </w:rPr>
+                      <w:instrText xml:space="preserve"> PAGE </w:instrText>
+                    </w:r>
+                    <w:r>
+                      <w:fldChar w:fldCharType="separate"/>
+                    </w:r>
+                    <w:r>
+                      <w:rPr>
+                        <w:noProof/>
+                        <w:sz w:val="24"/>
+                      </w:rPr>
+                      <w:t>2</w:t>
+                    </w:r>
+                    <w:r>
+                      <w:fldChar w:fldCharType="end"/>
+                    </w:r>
+                  </w:p>
+                </w:txbxContent>
+              </v:textbox>
+              <w10:wrap anchorx="page" anchory="page"/>
+            </v:shape>
+          </w:pict>
+        </mc:Fallback>
+      </mc:AlternateContent>
     </w:r>
   </w:p>
 </w:ftr>
 </file>
 
-<file path=word/footnotes.xml><?xml version="1.0" encoding="utf-8"?>
-<w:footnotes xmlns:wpc="http://schemas.microsoft.com/office/word/2010/wordprocessingCanvas" xmlns:mc="http://schemas.openxmlformats.org/markup-compatibility/2006" xmlns:o="urn:schemas-microsoft-com:office:office" xmlns:r="http://schemas.openxmlformats.org/officeDocument/2006/relationships" xmlns:m="http://schemas.openxmlformats.org/officeDocument/2006/math" xmlns:v="urn:schemas-microsoft-com:vml" xmlns:wp14="http://schemas.microsoft.com/office/word/2010/wordprocessingDrawing" xmlns:wp="http://schemas.openxmlformats.org/drawingml/2006/wordprocessingDrawing" xmlns:w10="urn:schemas-microsoft-com:office:word" xmlns:w="http://schemas.openxmlformats.org/wordprocessingml/2006/main" xmlns:w14="http://schemas.microsoft.com/office/word/2010/wordml" xmlns:w15="http://schemas.microsoft.com/office/word/2012/wordml" xmlns:wpg="http://schemas.microsoft.com/office/word/2010/wordprocessingGroup" xmlns:wpi="http://schemas.microsoft.com/office/word/2010/wordprocessingInk" xmlns:wne="http://schemas.microsoft.com/office/word/2006/wordml" xmlns:wps="http://schemas.microsoft.com/office/word/2010/wordprocessingShape" mc:Ignorable="w14 w15 wp14">
-  <w:footnote w:type="separator" w:id="-1">
-    <w:p>
-      <w:r>
-        <w:separator/>
-      </w:r>
-    </w:p>
-  </w:footnote>
-  <w:footnote w:type="continuationSeparator" w:id="0">
-    <w:p>
-      <w:r>
-        <w:continuationSeparator/>
-      </w:r>
-    </w:p>
-  </w:footnote>
-</w:footnotes>
-</file>
-
-<file path=word/header1.xml><?xml version="1.0" encoding="utf-8"?>
-<w:hdr xmlns:wpc="http://schemas.microsoft.com/office/word/2010/wordprocessingCanvas" xmlns:mc="http://schemas.openxmlformats.org/markup-compatibility/2006" xmlns:o="urn:schemas-microsoft-com:office:office" xmlns:r="http://schemas.openxmlformats.org/officeDocument/2006/relationships" xmlns:m="http://schemas.openxmlformats.org/officeDocument/2006/math" xmlns:v="urn:schemas-microsoft-com:vml" xmlns:wp14="http://schemas.microsoft.com/office/word/2010/wordprocessingDrawing" xmlns:wp="http://schemas.openxmlformats.org/drawingml/2006/wordprocessingDrawing" xmlns:w10="urn:schemas-microsoft-com:office:word" xmlns:w="http://schemas.openxmlformats.org/wordprocessingml/2006/main" xmlns:w14="http://schemas.microsoft.com/office/word/2010/wordml" xmlns:w15="http://schemas.microsoft.com/office/word/2012/wordml" xmlns:wpg="http://schemas.microsoft.com/office/word/2010/wordprocessingGroup" xmlns:wpi="http://schemas.microsoft.com/office/word/2010/wordprocessingInk" xmlns:wne="http://schemas.microsoft.com/office/word/2006/wordml" xmlns:wps="http://schemas.microsoft.com/office/word/2010/wordprocessingShape" mc:Ignorable="w14 w15 wp14">
+<file path=word/footer2.xml><?xml version="1.0" encoding="utf-8"?>
+<w:ftr xmlns:wpc="http://schemas.microsoft.com/office/word/2010/wordprocessingCanvas" xmlns:cx="http://schemas.microsoft.com/office/drawing/2014/chartex" xmlns:mc="http://schemas.openxmlformats.org/markup-compatibility/2006" xmlns:o="urn:schemas-microsoft-com:office:office" xmlns:r="http://schemas.openxmlformats.org/officeDocument/2006/relationships" xmlns:m="http://schemas.openxmlformats.org/officeDocument/2006/math" xmlns:v="urn:schemas-microsoft-com:vml" xmlns:wp14="http://schemas.microsoft.com/office/word/2010/wordprocessingDrawing" xmlns:wp="http://schemas.openxmlformats.org/drawingml/2006/wordprocessingDrawing" xmlns:w10="urn:schemas-microsoft-com:office:word" xmlns:w="http://schemas.openxmlformats.org/wordprocessingml/2006/main" xmlns:w14="http://schemas.microsoft.com/office/word/2010/wordml" xmlns:w15="http://schemas.microsoft.com/office/word/2012/wordml" xmlns:w16se="http://schemas.microsoft.com/office/word/2015/wordml/symex" xmlns:wpg="http://schemas.microsoft.com/office/word/2010/wordprocessingGroup" xmlns:wpi="http://schemas.microsoft.com/office/word/2010/wordprocessingInk" xmlns:wne="http://schemas.microsoft.com/office/word/2006/wordml" xmlns:wps="http://schemas.microsoft.com/office/word/2010/wordprocessingShape" mc:Ignorable="w14 w15 w16se wp14">
   <w:p>
     <w:pPr>
       <w:pStyle w:val="BodyText"/>
@@ -53948,153 +54706,1047 @@
       </w:rPr>
     </w:pPr>
     <w:r>
-      <w:pict>
-        <v:shapetype id="_x0000_t202" coordsize="21600,21600" o:spt="202" path="m,l,21600r21600,l21600,xe">
-          <v:stroke joinstyle="miter"/>
-          <v:path gradientshapeok="t" o:connecttype="rect"/>
-        </v:shapetype>
-        <v:shape id="_x0000_s2051" type="#_x0000_t202" style="position:absolute;margin-left:1in;margin-top:34.75pt;width:117.7pt;height:15.3pt;z-index:-17225728;mso-position-horizontal-relative:page;mso-position-vertical-relative:page" filled="f" stroked="f">
-          <v:textbox inset="0,0,0,0">
-            <w:txbxContent>
-              <w:p>
-                <w:pPr>
-                  <w:spacing w:before="10"/>
-                  <w:ind w:left="20"/>
-                  <w:rPr>
-                    <w:b/>
-                    <w:i/>
-                    <w:sz w:val="24"/>
-                  </w:rPr>
-                </w:pPr>
-                <w:r>
-                  <w:rPr>
-                    <w:b/>
-                    <w:i/>
-                    <w:color w:val="666699"/>
-                    <w:sz w:val="24"/>
-                  </w:rPr>
-                  <w:t>YÊU</w:t>
-                </w:r>
-                <w:r>
-                  <w:rPr>
-                    <w:b/>
-                    <w:i/>
-                    <w:color w:val="666699"/>
-                    <w:spacing w:val="-6"/>
-                    <w:sz w:val="24"/>
-                  </w:rPr>
-                  <w:t xml:space="preserve"> </w:t>
-                </w:r>
-                <w:r>
-                  <w:rPr>
-                    <w:b/>
-                    <w:i/>
-                    <w:color w:val="666699"/>
-                    <w:sz w:val="24"/>
-                  </w:rPr>
-                  <w:t>CẦU</w:t>
-                </w:r>
-                <w:r>
-                  <w:rPr>
-                    <w:b/>
-                    <w:i/>
-                    <w:color w:val="666699"/>
-                    <w:spacing w:val="-6"/>
-                    <w:sz w:val="24"/>
-                  </w:rPr>
-                  <w:t xml:space="preserve"> </w:t>
-                </w:r>
-                <w:r>
-                  <w:rPr>
-                    <w:b/>
-                    <w:i/>
-                    <w:color w:val="666699"/>
-                    <w:sz w:val="24"/>
-                  </w:rPr>
-                  <w:t>SẢN</w:t>
-                </w:r>
-                <w:r>
-                  <w:rPr>
-                    <w:b/>
-                    <w:i/>
-                    <w:color w:val="666699"/>
-                    <w:spacing w:val="-5"/>
-                    <w:sz w:val="24"/>
-                  </w:rPr>
-                  <w:t xml:space="preserve"> </w:t>
-                </w:r>
-                <w:r>
-                  <w:rPr>
-                    <w:b/>
-                    <w:i/>
-                    <w:color w:val="666699"/>
-                    <w:sz w:val="24"/>
-                  </w:rPr>
-                  <w:t>PHẨM</w:t>
-                </w:r>
-              </w:p>
-            </w:txbxContent>
-          </v:textbox>
-          <w10:wrap anchorx="page" anchory="page"/>
-        </v:shape>
-      </w:pict>
+      <w:rPr>
+        <w:noProof/>
+        <w:lang w:val="en-US"/>
+      </w:rPr>
+      <mc:AlternateContent>
+        <mc:Choice Requires="wps">
+          <w:drawing>
+            <wp:anchor distT="0" distB="0" distL="114300" distR="114300" simplePos="0" relativeHeight="486091776" behindDoc="1" locked="0" layoutInCell="1" allowOverlap="1">
+              <wp:simplePos x="0" y="0"/>
+              <wp:positionH relativeFrom="page">
+                <wp:posOffset>6482715</wp:posOffset>
+              </wp:positionH>
+              <wp:positionV relativeFrom="page">
+                <wp:posOffset>9884410</wp:posOffset>
+              </wp:positionV>
+              <wp:extent cx="216535" cy="180975"/>
+              <wp:effectExtent l="0" t="0" r="0" b="0"/>
+              <wp:wrapNone/>
+              <wp:docPr id="10" name="Text Box 10"/>
+              <wp:cNvGraphicFramePr>
+                <a:graphicFrameLocks xmlns:a="http://schemas.openxmlformats.org/drawingml/2006/main"/>
+              </wp:cNvGraphicFramePr>
+              <a:graphic xmlns:a="http://schemas.openxmlformats.org/drawingml/2006/main">
+                <a:graphicData uri="http://schemas.microsoft.com/office/word/2010/wordprocessingShape">
+                  <wps:wsp>
+                    <wps:cNvSpPr txBox="1">
+                      <a:spLocks noChangeArrowheads="1"/>
+                    </wps:cNvSpPr>
+                    <wps:spPr bwMode="auto">
+                      <a:xfrm>
+                        <a:off x="0" y="0"/>
+                        <a:ext cx="216535" cy="180975"/>
+                      </a:xfrm>
+                      <a:prstGeom prst="rect">
+                        <a:avLst/>
+                      </a:prstGeom>
+                      <a:noFill/>
+                      <a:ln>
+                        <a:noFill/>
+                      </a:ln>
+                      <a:extLst>
+                        <a:ext uri="{909E8E84-426E-40DD-AFC4-6F175D3DCCD1}">
+                          <a14:hiddenFill xmlns:a14="http://schemas.microsoft.com/office/drawing/2010/main">
+                            <a:solidFill>
+                              <a:srgbClr val="FFFFFF"/>
+                            </a:solidFill>
+                          </a14:hiddenFill>
+                        </a:ext>
+                        <a:ext uri="{91240B29-F687-4F45-9708-019B960494DF}">
+                          <a14:hiddenLine xmlns:a14="http://schemas.microsoft.com/office/drawing/2010/main" w="9525">
+                            <a:solidFill>
+                              <a:srgbClr val="000000"/>
+                            </a:solidFill>
+                            <a:miter lim="800000"/>
+                            <a:headEnd/>
+                            <a:tailEnd/>
+                          </a14:hiddenLine>
+                        </a:ext>
+                      </a:extLst>
+                    </wps:spPr>
+                    <wps:txbx>
+                      <w:txbxContent>
+                        <w:p>
+                          <w:pPr>
+                            <w:spacing w:before="11"/>
+                            <w:ind w:left="60"/>
+                          </w:pPr>
+                          <w:r>
+                            <w:fldChar w:fldCharType="begin"/>
+                          </w:r>
+                          <w:r>
+                            <w:instrText xml:space="preserve"> PAGE </w:instrText>
+                          </w:r>
+                          <w:r>
+                            <w:fldChar w:fldCharType="separate"/>
+                          </w:r>
+                          <w:r>
+                            <w:rPr>
+                              <w:noProof/>
+                            </w:rPr>
+                            <w:t>4</w:t>
+                          </w:r>
+                          <w:r>
+                            <w:fldChar w:fldCharType="end"/>
+                          </w:r>
+                        </w:p>
+                      </w:txbxContent>
+                    </wps:txbx>
+                    <wps:bodyPr rot="0" vert="horz" wrap="square" lIns="0" tIns="0" rIns="0" bIns="0" anchor="t" anchorCtr="0" upright="1">
+                      <a:noAutofit/>
+                    </wps:bodyPr>
+                  </wps:wsp>
+                </a:graphicData>
+              </a:graphic>
+              <wp14:sizeRelH relativeFrom="page">
+                <wp14:pctWidth>0</wp14:pctWidth>
+              </wp14:sizeRelH>
+              <wp14:sizeRelV relativeFrom="page">
+                <wp14:pctHeight>0</wp14:pctHeight>
+              </wp14:sizeRelV>
+            </wp:anchor>
+          </w:drawing>
+        </mc:Choice>
+        <mc:Fallback>
+          <w:pict>
+            <v:shapetype id="_x0000_t202" coordsize="21600,21600" o:spt="202" path="m,l,21600r21600,l21600,xe">
+              <v:stroke joinstyle="miter"/>
+              <v:path gradientshapeok="t" o:connecttype="rect"/>
+            </v:shapetype>
+            <v:shape id="Text Box 10" o:spid="_x0000_s1031" type="#_x0000_t202" style="position:absolute;margin-left:510.45pt;margin-top:778.3pt;width:17.05pt;height:14.25pt;z-index:-17224704;visibility:visible;mso-wrap-style:square;mso-width-percent:0;mso-height-percent:0;mso-wrap-distance-left:9pt;mso-wrap-distance-top:0;mso-wrap-distance-right:9pt;mso-wrap-distance-bottom:0;mso-position-horizontal:absolute;mso-position-horizontal-relative:page;mso-position-vertical:absolute;mso-position-vertical-relative:page;mso-width-percent:0;mso-height-percent:0;mso-width-relative:page;mso-height-relative:page;v-text-anchor:top" o:gfxdata="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" filled="f" stroked="f">
+              <v:textbox inset="0,0,0,0">
+                <w:txbxContent>
+                  <w:p>
+                    <w:pPr>
+                      <w:spacing w:before="11"/>
+                      <w:ind w:left="60"/>
+                    </w:pPr>
+                    <w:r>
+                      <w:fldChar w:fldCharType="begin"/>
+                    </w:r>
+                    <w:r>
+                      <w:instrText xml:space="preserve"> PAGE </w:instrText>
+                    </w:r>
+                    <w:r>
+                      <w:fldChar w:fldCharType="separate"/>
+                    </w:r>
+                    <w:r>
+                      <w:rPr>
+                        <w:noProof/>
+                      </w:rPr>
+                      <w:t>4</w:t>
+                    </w:r>
+                    <w:r>
+                      <w:fldChar w:fldCharType="end"/>
+                    </w:r>
+                  </w:p>
+                </w:txbxContent>
+              </v:textbox>
+              <w10:wrap anchorx="page" anchory="page"/>
+            </v:shape>
+          </w:pict>
+        </mc:Fallback>
+      </mc:AlternateContent>
+    </w:r>
+  </w:p>
+</w:ftr>
+</file>
+
+<file path=word/footnotes.xml><?xml version="1.0" encoding="utf-8"?>
+<w:footnotes xmlns:wpc="http://schemas.microsoft.com/office/word/2010/wordprocessingCanvas" xmlns:cx="http://schemas.microsoft.com/office/drawing/2014/chartex" xmlns:mc="http://schemas.openxmlformats.org/markup-compatibility/2006" xmlns:o="urn:schemas-microsoft-com:office:office" xmlns:r="http://schemas.openxmlformats.org/officeDocument/2006/relationships" xmlns:m="http://schemas.openxmlformats.org/officeDocument/2006/math" xmlns:v="urn:schemas-microsoft-com:vml" xmlns:wp14="http://schemas.microsoft.com/office/word/2010/wordprocessingDrawing" xmlns:wp="http://schemas.openxmlformats.org/drawingml/2006/wordprocessingDrawing" xmlns:w10="urn:schemas-microsoft-com:office:word" xmlns:w="http://schemas.openxmlformats.org/wordprocessingml/2006/main" xmlns:w14="http://schemas.microsoft.com/office/word/2010/wordml" xmlns:w15="http://schemas.microsoft.com/office/word/2012/wordml" xmlns:w16se="http://schemas.microsoft.com/office/word/2015/wordml/symex" xmlns:wpg="http://schemas.microsoft.com/office/word/2010/wordprocessingGroup" xmlns:wpi="http://schemas.microsoft.com/office/word/2010/wordprocessingInk" xmlns:wne="http://schemas.microsoft.com/office/word/2006/wordml" xmlns:wps="http://schemas.microsoft.com/office/word/2010/wordprocessingShape" mc:Ignorable="w14 w15 w16se wp14">
+  <w:footnote w:type="separator" w:id="-1">
+    <w:p>
+      <w:r>
+        <w:separator/>
+      </w:r>
+    </w:p>
+  </w:footnote>
+  <w:footnote w:type="continuationSeparator" w:id="0">
+    <w:p>
+      <w:r>
+        <w:continuationSeparator/>
+      </w:r>
+    </w:p>
+  </w:footnote>
+</w:footnotes>
+</file>
+
+<file path=word/header1.xml><?xml version="1.0" encoding="utf-8"?>
+<w:hdr xmlns:wpc="http://schemas.microsoft.com/office/word/2010/wordprocessingCanvas" xmlns:cx="http://schemas.microsoft.com/office/drawing/2014/chartex" xmlns:mc="http://schemas.openxmlformats.org/markup-compatibility/2006" xmlns:o="urn:schemas-microsoft-com:office:office" xmlns:r="http://schemas.openxmlformats.org/officeDocument/2006/relationships" xmlns:m="http://schemas.openxmlformats.org/officeDocument/2006/math" xmlns:v="urn:schemas-microsoft-com:vml" xmlns:wp14="http://schemas.microsoft.com/office/word/2010/wordprocessingDrawing" xmlns:wp="http://schemas.openxmlformats.org/drawingml/2006/wordprocessingDrawing" xmlns:w10="urn:schemas-microsoft-com:office:word" xmlns:w="http://schemas.openxmlformats.org/wordprocessingml/2006/main" xmlns:w14="http://schemas.microsoft.com/office/word/2010/wordml" xmlns:w15="http://schemas.microsoft.com/office/word/2012/wordml" xmlns:w16se="http://schemas.microsoft.com/office/word/2015/wordml/symex" xmlns:wpg="http://schemas.microsoft.com/office/word/2010/wordprocessingGroup" xmlns:wpi="http://schemas.microsoft.com/office/word/2010/wordprocessingInk" xmlns:wne="http://schemas.microsoft.com/office/word/2006/wordml" xmlns:wps="http://schemas.microsoft.com/office/word/2010/wordprocessingShape" mc:Ignorable="w14 w15 w16se wp14">
+  <w:p>
+    <w:pPr>
+      <w:pStyle w:val="BodyText"/>
+      <w:spacing w:line="14" w:lineRule="auto"/>
+      <w:rPr>
+        <w:sz w:val="20"/>
+      </w:rPr>
+    </w:pPr>
+    <w:r>
+      <w:rPr>
+        <w:noProof/>
+        <w:lang w:val="en-US"/>
+      </w:rPr>
+      <mc:AlternateContent>
+        <mc:Choice Requires="wps">
+          <w:drawing>
+            <wp:anchor distT="0" distB="0" distL="114300" distR="114300" simplePos="0" relativeHeight="486093824" behindDoc="1" locked="0" layoutInCell="1" allowOverlap="1">
+              <wp:simplePos x="0" y="0"/>
+              <wp:positionH relativeFrom="page">
+                <wp:posOffset>5592445</wp:posOffset>
+              </wp:positionH>
+              <wp:positionV relativeFrom="page">
+                <wp:posOffset>488315</wp:posOffset>
+              </wp:positionV>
+              <wp:extent cx="1747520" cy="194310"/>
+              <wp:effectExtent l="0" t="0" r="0" b="0"/>
+              <wp:wrapNone/>
+              <wp:docPr id="20" name="Text Box 20"/>
+              <wp:cNvGraphicFramePr>
+                <a:graphicFrameLocks xmlns:a="http://schemas.openxmlformats.org/drawingml/2006/main"/>
+              </wp:cNvGraphicFramePr>
+              <a:graphic xmlns:a="http://schemas.openxmlformats.org/drawingml/2006/main">
+                <a:graphicData uri="http://schemas.microsoft.com/office/word/2010/wordprocessingShape">
+                  <wps:wsp>
+                    <wps:cNvSpPr txBox="1">
+                      <a:spLocks noChangeArrowheads="1"/>
+                    </wps:cNvSpPr>
+                    <wps:spPr bwMode="auto">
+                      <a:xfrm>
+                        <a:off x="0" y="0"/>
+                        <a:ext cx="1747520" cy="194310"/>
+                      </a:xfrm>
+                      <a:prstGeom prst="rect">
+                        <a:avLst/>
+                      </a:prstGeom>
+                      <a:noFill/>
+                      <a:ln>
+                        <a:noFill/>
+                      </a:ln>
+                      <a:extLst>
+                        <a:ext uri="{909E8E84-426E-40DD-AFC4-6F175D3DCCD1}">
+                          <a14:hiddenFill xmlns:a14="http://schemas.microsoft.com/office/drawing/2010/main">
+                            <a:solidFill>
+                              <a:srgbClr val="FFFFFF"/>
+                            </a:solidFill>
+                          </a14:hiddenFill>
+                        </a:ext>
+                        <a:ext uri="{91240B29-F687-4F45-9708-019B960494DF}">
+                          <a14:hiddenLine xmlns:a14="http://schemas.microsoft.com/office/drawing/2010/main" w="9525">
+                            <a:solidFill>
+                              <a:srgbClr val="000000"/>
+                            </a:solidFill>
+                            <a:miter lim="800000"/>
+                            <a:headEnd/>
+                            <a:tailEnd/>
+                          </a14:hiddenLine>
+                        </a:ext>
+                      </a:extLst>
+                    </wps:spPr>
+                    <wps:txbx>
+                      <w:txbxContent>
+                        <w:p>
+                          <w:pPr>
+                            <w:spacing w:before="10"/>
+                            <w:ind w:left="20"/>
+                            <w:rPr>
+                              <w:b/>
+                              <w:i/>
+                              <w:sz w:val="24"/>
+                            </w:rPr>
+                          </w:pPr>
+                          <w:r>
+                            <w:rPr>
+                              <w:b/>
+                              <w:i/>
+                              <w:color w:val="666699"/>
+                              <w:sz w:val="24"/>
+                            </w:rPr>
+                            <w:t>ĐVT</w:t>
+                          </w:r>
+                          <w:r>
+                            <w:rPr>
+                              <w:b/>
+                              <w:i/>
+                              <w:color w:val="666699"/>
+                              <w:spacing w:val="-6"/>
+                              <w:sz w:val="24"/>
+                            </w:rPr>
+                            <w:t xml:space="preserve"> </w:t>
+                          </w:r>
+                          <w:r>
+                            <w:rPr>
+                              <w:b/>
+                              <w:i/>
+                              <w:color w:val="666699"/>
+                              <w:sz w:val="24"/>
+                            </w:rPr>
+                            <w:t>PROJECT-K23CNTT</w:t>
+                          </w:r>
+                        </w:p>
+                      </w:txbxContent>
+                    </wps:txbx>
+                    <wps:bodyPr rot="0" vert="horz" wrap="square" lIns="0" tIns="0" rIns="0" bIns="0" anchor="t" anchorCtr="0" upright="1">
+                      <a:noAutofit/>
+                    </wps:bodyPr>
+                  </wps:wsp>
+                </a:graphicData>
+              </a:graphic>
+              <wp14:sizeRelH relativeFrom="page">
+                <wp14:pctWidth>0</wp14:pctWidth>
+              </wp14:sizeRelH>
+              <wp14:sizeRelV relativeFrom="page">
+                <wp14:pctHeight>0</wp14:pctHeight>
+              </wp14:sizeRelV>
+            </wp:anchor>
+          </w:drawing>
+        </mc:Choice>
+        <mc:Fallback>
+          <w:pict>
+            <v:shapetype id="_x0000_t202" coordsize="21600,21600" o:spt="202" path="m,l,21600r21600,l21600,xe">
+              <v:stroke joinstyle="miter"/>
+              <v:path gradientshapeok="t" o:connecttype="rect"/>
+            </v:shapetype>
+            <v:shape id="Text Box 20" o:spid="_x0000_s1026" type="#_x0000_t202" style="position:absolute;margin-left:440.35pt;margin-top:38.45pt;width:137.6pt;height:15.3pt;z-index:-17222656;visibility:visible;mso-wrap-style:square;mso-width-percent:0;mso-height-percent:0;mso-wrap-distance-left:9pt;mso-wrap-distance-top:0;mso-wrap-distance-right:9pt;mso-wrap-distance-bottom:0;mso-position-horizontal:absolute;mso-position-horizontal-relative:page;mso-position-vertical:absolute;mso-position-vertical-relative:page;mso-width-percent:0;mso-height-percent:0;mso-width-relative:page;mso-height-relative:page;v-text-anchor:top" o:gfxdata="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" filled="f" stroked="f">
+              <v:textbox inset="0,0,0,0">
+                <w:txbxContent>
+                  <w:p>
+                    <w:pPr>
+                      <w:spacing w:before="10"/>
+                      <w:ind w:left="20"/>
+                      <w:rPr>
+                        <w:b/>
+                        <w:i/>
+                        <w:sz w:val="24"/>
+                      </w:rPr>
+                    </w:pPr>
+                    <w:r>
+                      <w:rPr>
+                        <w:b/>
+                        <w:i/>
+                        <w:color w:val="666699"/>
+                        <w:sz w:val="24"/>
+                      </w:rPr>
+                      <w:t>ĐVT</w:t>
+                    </w:r>
+                    <w:r>
+                      <w:rPr>
+                        <w:b/>
+                        <w:i/>
+                        <w:color w:val="666699"/>
+                        <w:spacing w:val="-6"/>
+                        <w:sz w:val="24"/>
+                      </w:rPr>
+                      <w:t xml:space="preserve"> </w:t>
+                    </w:r>
+                    <w:r>
+                      <w:rPr>
+                        <w:b/>
+                        <w:i/>
+                        <w:color w:val="666699"/>
+                        <w:sz w:val="24"/>
+                      </w:rPr>
+                      <w:t>PROJECT-K23CNTT</w:t>
+                    </w:r>
+                  </w:p>
+                </w:txbxContent>
+              </v:textbox>
+              <w10:wrap anchorx="page" anchory="page"/>
+            </v:shape>
+          </w:pict>
+        </mc:Fallback>
+      </mc:AlternateContent>
     </w:r>
     <w:r>
-      <w:pict>
-        <v:shape id="_x0000_s2050" type="#_x0000_t202" style="position:absolute;margin-left:436.25pt;margin-top:36.55pt;width:137.65pt;height:15.3pt;z-index:-17225216;mso-position-horizontal-relative:page;mso-position-vertical-relative:page" filled="f" stroked="f">
-          <v:textbox inset="0,0,0,0">
-            <w:txbxContent>
-              <w:p>
-                <w:pPr>
-                  <w:spacing w:before="10"/>
-                  <w:ind w:left="20"/>
-                  <w:rPr>
-                    <w:b/>
-                    <w:i/>
-                    <w:sz w:val="24"/>
-                  </w:rPr>
-                </w:pPr>
-                <w:r>
-                  <w:rPr>
-                    <w:b/>
-                    <w:i/>
-                    <w:color w:val="666699"/>
-                    <w:sz w:val="24"/>
-                  </w:rPr>
-                  <w:t>ĐVT</w:t>
-                </w:r>
-                <w:r>
-                  <w:rPr>
-                    <w:b/>
-                    <w:i/>
-                    <w:color w:val="666699"/>
-                    <w:spacing w:val="-6"/>
-                    <w:sz w:val="24"/>
-                  </w:rPr>
-                  <w:t xml:space="preserve"> </w:t>
-                </w:r>
-                <w:r>
-                  <w:rPr>
-                    <w:b/>
-                    <w:i/>
-                    <w:color w:val="666699"/>
-                    <w:sz w:val="24"/>
-                  </w:rPr>
-                  <w:t>PROJECT-K23CNTT</w:t>
-                </w:r>
-              </w:p>
-            </w:txbxContent>
-          </v:textbox>
-          <w10:wrap anchorx="page" anchory="page"/>
-        </v:shape>
-      </w:pict>
+      <w:rPr>
+        <w:noProof/>
+        <w:lang w:val="en-US"/>
+      </w:rPr>
+      <mc:AlternateContent>
+        <mc:Choice Requires="wps">
+          <w:drawing>
+            <wp:anchor distT="0" distB="0" distL="114300" distR="114300" simplePos="0" relativeHeight="486094848" behindDoc="1" locked="0" layoutInCell="1" allowOverlap="1">
+              <wp:simplePos x="0" y="0"/>
+              <wp:positionH relativeFrom="page">
+                <wp:posOffset>920115</wp:posOffset>
+              </wp:positionH>
+              <wp:positionV relativeFrom="page">
+                <wp:posOffset>511175</wp:posOffset>
+              </wp:positionV>
+              <wp:extent cx="1603375" cy="194310"/>
+              <wp:effectExtent l="0" t="0" r="0" b="0"/>
+              <wp:wrapNone/>
+              <wp:docPr id="18" name="Text Box 18"/>
+              <wp:cNvGraphicFramePr>
+                <a:graphicFrameLocks xmlns:a="http://schemas.openxmlformats.org/drawingml/2006/main"/>
+              </wp:cNvGraphicFramePr>
+              <a:graphic xmlns:a="http://schemas.openxmlformats.org/drawingml/2006/main">
+                <a:graphicData uri="http://schemas.microsoft.com/office/word/2010/wordprocessingShape">
+                  <wps:wsp>
+                    <wps:cNvSpPr txBox="1">
+                      <a:spLocks noChangeArrowheads="1"/>
+                    </wps:cNvSpPr>
+                    <wps:spPr bwMode="auto">
+                      <a:xfrm>
+                        <a:off x="0" y="0"/>
+                        <a:ext cx="1603375" cy="194310"/>
+                      </a:xfrm>
+                      <a:prstGeom prst="rect">
+                        <a:avLst/>
+                      </a:prstGeom>
+                      <a:noFill/>
+                      <a:ln>
+                        <a:noFill/>
+                      </a:ln>
+                      <a:extLst>
+                        <a:ext uri="{909E8E84-426E-40DD-AFC4-6F175D3DCCD1}">
+                          <a14:hiddenFill xmlns:a14="http://schemas.microsoft.com/office/drawing/2010/main">
+                            <a:solidFill>
+                              <a:srgbClr val="FFFFFF"/>
+                            </a:solidFill>
+                          </a14:hiddenFill>
+                        </a:ext>
+                        <a:ext uri="{91240B29-F687-4F45-9708-019B960494DF}">
+                          <a14:hiddenLine xmlns:a14="http://schemas.microsoft.com/office/drawing/2010/main" w="9525">
+                            <a:solidFill>
+                              <a:srgbClr val="000000"/>
+                            </a:solidFill>
+                            <a:miter lim="800000"/>
+                            <a:headEnd/>
+                            <a:tailEnd/>
+                          </a14:hiddenLine>
+                        </a:ext>
+                      </a:extLst>
+                    </wps:spPr>
+                    <wps:txbx>
+                      <w:txbxContent>
+                        <w:p>
+                          <w:pPr>
+                            <w:spacing w:before="10"/>
+                            <w:ind w:left="20"/>
+                            <w:rPr>
+                              <w:b/>
+                              <w:i/>
+                              <w:sz w:val="24"/>
+                            </w:rPr>
+                          </w:pPr>
+                          <w:r>
+                            <w:rPr>
+                              <w:b/>
+                              <w:i/>
+                              <w:color w:val="666699"/>
+                              <w:sz w:val="24"/>
+                            </w:rPr>
+                            <w:t>THUYẾT</w:t>
+                          </w:r>
+                          <w:r>
+                            <w:rPr>
+                              <w:b/>
+                              <w:i/>
+                              <w:color w:val="666699"/>
+                              <w:spacing w:val="-6"/>
+                              <w:sz w:val="24"/>
+                            </w:rPr>
+                            <w:t xml:space="preserve"> </w:t>
+                          </w:r>
+                          <w:r>
+                            <w:rPr>
+                              <w:b/>
+                              <w:i/>
+                              <w:color w:val="666699"/>
+                              <w:sz w:val="24"/>
+                            </w:rPr>
+                            <w:t>MINH</w:t>
+                          </w:r>
+                          <w:r>
+                            <w:rPr>
+                              <w:b/>
+                              <w:i/>
+                              <w:color w:val="666699"/>
+                              <w:spacing w:val="-5"/>
+                              <w:sz w:val="24"/>
+                            </w:rPr>
+                            <w:t xml:space="preserve"> </w:t>
+                          </w:r>
+                          <w:r>
+                            <w:rPr>
+                              <w:b/>
+                              <w:i/>
+                              <w:color w:val="666699"/>
+                              <w:sz w:val="24"/>
+                            </w:rPr>
+                            <w:t>DỰ</w:t>
+                          </w:r>
+                          <w:r>
+                            <w:rPr>
+                              <w:b/>
+                              <w:i/>
+                              <w:color w:val="666699"/>
+                              <w:spacing w:val="-6"/>
+                              <w:sz w:val="24"/>
+                            </w:rPr>
+                            <w:t xml:space="preserve"> </w:t>
+                          </w:r>
+                          <w:r>
+                            <w:rPr>
+                              <w:b/>
+                              <w:i/>
+                              <w:color w:val="666699"/>
+                              <w:sz w:val="24"/>
+                            </w:rPr>
+                            <w:t>ÁN</w:t>
+                          </w:r>
+                        </w:p>
+                      </w:txbxContent>
+                    </wps:txbx>
+                    <wps:bodyPr rot="0" vert="horz" wrap="square" lIns="0" tIns="0" rIns="0" bIns="0" anchor="t" anchorCtr="0" upright="1">
+                      <a:noAutofit/>
+                    </wps:bodyPr>
+                  </wps:wsp>
+                </a:graphicData>
+              </a:graphic>
+              <wp14:sizeRelH relativeFrom="page">
+                <wp14:pctWidth>0</wp14:pctWidth>
+              </wp14:sizeRelH>
+              <wp14:sizeRelV relativeFrom="page">
+                <wp14:pctHeight>0</wp14:pctHeight>
+              </wp14:sizeRelV>
+            </wp:anchor>
+          </w:drawing>
+        </mc:Choice>
+        <mc:Fallback>
+          <w:pict>
+            <v:shape id="Text Box 18" o:spid="_x0000_s1027" type="#_x0000_t202" style="position:absolute;margin-left:72.45pt;margin-top:40.25pt;width:126.25pt;height:15.3pt;z-index:-17221632;visibility:visible;mso-wrap-style:square;mso-width-percent:0;mso-height-percent:0;mso-wrap-distance-left:9pt;mso-wrap-distance-top:0;mso-wrap-distance-right:9pt;mso-wrap-distance-bottom:0;mso-position-horizontal:absolute;mso-position-horizontal-relative:page;mso-position-vertical:absolute;mso-position-vertical-relative:page;mso-width-percent:0;mso-height-percent:0;mso-width-relative:page;mso-height-relative:page;v-text-anchor:top" o:gfxdata="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" filled="f" stroked="f">
+              <v:textbox inset="0,0,0,0">
+                <w:txbxContent>
+                  <w:p>
+                    <w:pPr>
+                      <w:spacing w:before="10"/>
+                      <w:ind w:left="20"/>
+                      <w:rPr>
+                        <w:b/>
+                        <w:i/>
+                        <w:sz w:val="24"/>
+                      </w:rPr>
+                    </w:pPr>
+                    <w:r>
+                      <w:rPr>
+                        <w:b/>
+                        <w:i/>
+                        <w:color w:val="666699"/>
+                        <w:sz w:val="24"/>
+                      </w:rPr>
+                      <w:t>THUYẾT</w:t>
+                    </w:r>
+                    <w:r>
+                      <w:rPr>
+                        <w:b/>
+                        <w:i/>
+                        <w:color w:val="666699"/>
+                        <w:spacing w:val="-6"/>
+                        <w:sz w:val="24"/>
+                      </w:rPr>
+                      <w:t xml:space="preserve"> </w:t>
+                    </w:r>
+                    <w:r>
+                      <w:rPr>
+                        <w:b/>
+                        <w:i/>
+                        <w:color w:val="666699"/>
+                        <w:sz w:val="24"/>
+                      </w:rPr>
+                      <w:t>MINH</w:t>
+                    </w:r>
+                    <w:r>
+                      <w:rPr>
+                        <w:b/>
+                        <w:i/>
+                        <w:color w:val="666699"/>
+                        <w:spacing w:val="-5"/>
+                        <w:sz w:val="24"/>
+                      </w:rPr>
+                      <w:t xml:space="preserve"> </w:t>
+                    </w:r>
+                    <w:r>
+                      <w:rPr>
+                        <w:b/>
+                        <w:i/>
+                        <w:color w:val="666699"/>
+                        <w:sz w:val="24"/>
+                      </w:rPr>
+                      <w:t>DỰ</w:t>
+                    </w:r>
+                    <w:r>
+                      <w:rPr>
+                        <w:b/>
+                        <w:i/>
+                        <w:color w:val="666699"/>
+                        <w:spacing w:val="-6"/>
+                        <w:sz w:val="24"/>
+                      </w:rPr>
+                      <w:t xml:space="preserve"> </w:t>
+                    </w:r>
+                    <w:r>
+                      <w:rPr>
+                        <w:b/>
+                        <w:i/>
+                        <w:color w:val="666699"/>
+                        <w:sz w:val="24"/>
+                      </w:rPr>
+                      <w:t>ÁN</w:t>
+                    </w:r>
+                  </w:p>
+                </w:txbxContent>
+              </v:textbox>
+              <w10:wrap anchorx="page" anchory="page"/>
+            </v:shape>
+          </w:pict>
+        </mc:Fallback>
+      </mc:AlternateContent>
+    </w:r>
+  </w:p>
+</w:hdr>
+</file>
+
+<file path=word/header2.xml><?xml version="1.0" encoding="utf-8"?>
+<w:hdr xmlns:wpc="http://schemas.microsoft.com/office/word/2010/wordprocessingCanvas" xmlns:cx="http://schemas.microsoft.com/office/drawing/2014/chartex" xmlns:mc="http://schemas.openxmlformats.org/markup-compatibility/2006" xmlns:o="urn:schemas-microsoft-com:office:office" xmlns:r="http://schemas.openxmlformats.org/officeDocument/2006/relationships" xmlns:m="http://schemas.openxmlformats.org/officeDocument/2006/math" xmlns:v="urn:schemas-microsoft-com:vml" xmlns:wp14="http://schemas.microsoft.com/office/word/2010/wordprocessingDrawing" xmlns:wp="http://schemas.openxmlformats.org/drawingml/2006/wordprocessingDrawing" xmlns:w10="urn:schemas-microsoft-com:office:word" xmlns:w="http://schemas.openxmlformats.org/wordprocessingml/2006/main" xmlns:w14="http://schemas.microsoft.com/office/word/2010/wordml" xmlns:w15="http://schemas.microsoft.com/office/word/2012/wordml" xmlns:w16se="http://schemas.microsoft.com/office/word/2015/wordml/symex" xmlns:wpg="http://schemas.microsoft.com/office/word/2010/wordprocessingGroup" xmlns:wpi="http://schemas.microsoft.com/office/word/2010/wordprocessingInk" xmlns:wne="http://schemas.microsoft.com/office/word/2006/wordml" xmlns:wps="http://schemas.microsoft.com/office/word/2010/wordprocessingShape" mc:Ignorable="w14 w15 w16se wp14">
+  <w:p>
+    <w:pPr>
+      <w:pStyle w:val="BodyText"/>
+      <w:spacing w:line="14" w:lineRule="auto"/>
+      <w:rPr>
+        <w:sz w:val="20"/>
+      </w:rPr>
+    </w:pPr>
+    <w:r>
+      <w:rPr>
+        <w:noProof/>
+        <w:lang w:val="en-US"/>
+      </w:rPr>
+      <mc:AlternateContent>
+        <mc:Choice Requires="wps">
+          <w:drawing>
+            <wp:anchor distT="0" distB="0" distL="114300" distR="114300" simplePos="0" relativeHeight="486090752" behindDoc="1" locked="0" layoutInCell="1" allowOverlap="1">
+              <wp:simplePos x="0" y="0"/>
+              <wp:positionH relativeFrom="page">
+                <wp:posOffset>914400</wp:posOffset>
+              </wp:positionH>
+              <wp:positionV relativeFrom="page">
+                <wp:posOffset>441325</wp:posOffset>
+              </wp:positionV>
+              <wp:extent cx="1494790" cy="194310"/>
+              <wp:effectExtent l="0" t="0" r="0" b="0"/>
+              <wp:wrapNone/>
+              <wp:docPr id="14" name="Text Box 14"/>
+              <wp:cNvGraphicFramePr>
+                <a:graphicFrameLocks xmlns:a="http://schemas.openxmlformats.org/drawingml/2006/main"/>
+              </wp:cNvGraphicFramePr>
+              <a:graphic xmlns:a="http://schemas.openxmlformats.org/drawingml/2006/main">
+                <a:graphicData uri="http://schemas.microsoft.com/office/word/2010/wordprocessingShape">
+                  <wps:wsp>
+                    <wps:cNvSpPr txBox="1">
+                      <a:spLocks noChangeArrowheads="1"/>
+                    </wps:cNvSpPr>
+                    <wps:spPr bwMode="auto">
+                      <a:xfrm>
+                        <a:off x="0" y="0"/>
+                        <a:ext cx="1494790" cy="194310"/>
+                      </a:xfrm>
+                      <a:prstGeom prst="rect">
+                        <a:avLst/>
+                      </a:prstGeom>
+                      <a:noFill/>
+                      <a:ln>
+                        <a:noFill/>
+                      </a:ln>
+                      <a:extLst>
+                        <a:ext uri="{909E8E84-426E-40DD-AFC4-6F175D3DCCD1}">
+                          <a14:hiddenFill xmlns:a14="http://schemas.microsoft.com/office/drawing/2010/main">
+                            <a:solidFill>
+                              <a:srgbClr val="FFFFFF"/>
+                            </a:solidFill>
+                          </a14:hiddenFill>
+                        </a:ext>
+                        <a:ext uri="{91240B29-F687-4F45-9708-019B960494DF}">
+                          <a14:hiddenLine xmlns:a14="http://schemas.microsoft.com/office/drawing/2010/main" w="9525">
+                            <a:solidFill>
+                              <a:srgbClr val="000000"/>
+                            </a:solidFill>
+                            <a:miter lim="800000"/>
+                            <a:headEnd/>
+                            <a:tailEnd/>
+                          </a14:hiddenLine>
+                        </a:ext>
+                      </a:extLst>
+                    </wps:spPr>
+                    <wps:txbx>
+                      <w:txbxContent>
+                        <w:p>
+                          <w:pPr>
+                            <w:spacing w:before="10"/>
+                            <w:ind w:left="20"/>
+                            <w:rPr>
+                              <w:b/>
+                              <w:i/>
+                              <w:sz w:val="24"/>
+                            </w:rPr>
+                          </w:pPr>
+                          <w:r>
+                            <w:rPr>
+                              <w:b/>
+                              <w:i/>
+                              <w:color w:val="666699"/>
+                              <w:sz w:val="24"/>
+                            </w:rPr>
+                            <w:t>YÊU</w:t>
+                          </w:r>
+                          <w:r>
+                            <w:rPr>
+                              <w:b/>
+                              <w:i/>
+                              <w:color w:val="666699"/>
+                              <w:spacing w:val="-6"/>
+                              <w:sz w:val="24"/>
+                            </w:rPr>
+                            <w:t xml:space="preserve"> </w:t>
+                          </w:r>
+                          <w:r>
+                            <w:rPr>
+                              <w:b/>
+                              <w:i/>
+                              <w:color w:val="666699"/>
+                              <w:sz w:val="24"/>
+                            </w:rPr>
+                            <w:t>CẦU</w:t>
+                          </w:r>
+                          <w:r>
+                            <w:rPr>
+                              <w:b/>
+                              <w:i/>
+                              <w:color w:val="666699"/>
+                              <w:spacing w:val="-6"/>
+                              <w:sz w:val="24"/>
+                            </w:rPr>
+                            <w:t xml:space="preserve"> </w:t>
+                          </w:r>
+                          <w:r>
+                            <w:rPr>
+                              <w:b/>
+                              <w:i/>
+                              <w:color w:val="666699"/>
+                              <w:sz w:val="24"/>
+                            </w:rPr>
+                            <w:t>SẢN</w:t>
+                          </w:r>
+                          <w:r>
+                            <w:rPr>
+                              <w:b/>
+                              <w:i/>
+                              <w:color w:val="666699"/>
+                              <w:spacing w:val="-5"/>
+                              <w:sz w:val="24"/>
+                            </w:rPr>
+                            <w:t xml:space="preserve"> </w:t>
+                          </w:r>
+                          <w:r>
+                            <w:rPr>
+                              <w:b/>
+                              <w:i/>
+                              <w:color w:val="666699"/>
+                              <w:sz w:val="24"/>
+                            </w:rPr>
+                            <w:t>PHẨM</w:t>
+                          </w:r>
+                        </w:p>
+                      </w:txbxContent>
+                    </wps:txbx>
+                    <wps:bodyPr rot="0" vert="horz" wrap="square" lIns="0" tIns="0" rIns="0" bIns="0" anchor="t" anchorCtr="0" upright="1">
+                      <a:noAutofit/>
+                    </wps:bodyPr>
+                  </wps:wsp>
+                </a:graphicData>
+              </a:graphic>
+              <wp14:sizeRelH relativeFrom="page">
+                <wp14:pctWidth>0</wp14:pctWidth>
+              </wp14:sizeRelH>
+              <wp14:sizeRelV relativeFrom="page">
+                <wp14:pctHeight>0</wp14:pctHeight>
+              </wp14:sizeRelV>
+            </wp:anchor>
+          </w:drawing>
+        </mc:Choice>
+        <mc:Fallback>
+          <w:pict>
+            <v:shapetype id="_x0000_t202" coordsize="21600,21600" o:spt="202" path="m,l,21600r21600,l21600,xe">
+              <v:stroke joinstyle="miter"/>
+              <v:path gradientshapeok="t" o:connecttype="rect"/>
+            </v:shapetype>
+            <v:shape id="Text Box 14" o:spid="_x0000_s1029" type="#_x0000_t202" style="position:absolute;margin-left:1in;margin-top:34.75pt;width:117.7pt;height:15.3pt;z-index:-17225728;visibility:visible;mso-wrap-style:square;mso-width-percent:0;mso-height-percent:0;mso-wrap-distance-left:9pt;mso-wrap-distance-top:0;mso-wrap-distance-right:9pt;mso-wrap-distance-bottom:0;mso-position-horizontal:absolute;mso-position-horizontal-relative:page;mso-position-vertical:absolute;mso-position-vertical-relative:page;mso-width-percent:0;mso-height-percent:0;mso-width-relative:page;mso-height-relative:page;v-text-anchor:top" o:gfxdata="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" filled="f" stroked="f">
+              <v:textbox inset="0,0,0,0">
+                <w:txbxContent>
+                  <w:p>
+                    <w:pPr>
+                      <w:spacing w:before="10"/>
+                      <w:ind w:left="20"/>
+                      <w:rPr>
+                        <w:b/>
+                        <w:i/>
+                        <w:sz w:val="24"/>
+                      </w:rPr>
+                    </w:pPr>
+                    <w:r>
+                      <w:rPr>
+                        <w:b/>
+                        <w:i/>
+                        <w:color w:val="666699"/>
+                        <w:sz w:val="24"/>
+                      </w:rPr>
+                      <w:t>YÊU</w:t>
+                    </w:r>
+                    <w:r>
+                      <w:rPr>
+                        <w:b/>
+                        <w:i/>
+                        <w:color w:val="666699"/>
+                        <w:spacing w:val="-6"/>
+                        <w:sz w:val="24"/>
+                      </w:rPr>
+                      <w:t xml:space="preserve"> </w:t>
+                    </w:r>
+                    <w:r>
+                      <w:rPr>
+                        <w:b/>
+                        <w:i/>
+                        <w:color w:val="666699"/>
+                        <w:sz w:val="24"/>
+                      </w:rPr>
+                      <w:t>CẦU</w:t>
+                    </w:r>
+                    <w:r>
+                      <w:rPr>
+                        <w:b/>
+                        <w:i/>
+                        <w:color w:val="666699"/>
+                        <w:spacing w:val="-6"/>
+                        <w:sz w:val="24"/>
+                      </w:rPr>
+                      <w:t xml:space="preserve"> </w:t>
+                    </w:r>
+                    <w:r>
+                      <w:rPr>
+                        <w:b/>
+                        <w:i/>
+                        <w:color w:val="666699"/>
+                        <w:sz w:val="24"/>
+                      </w:rPr>
+                      <w:t>SẢN</w:t>
+                    </w:r>
+                    <w:r>
+                      <w:rPr>
+                        <w:b/>
+                        <w:i/>
+                        <w:color w:val="666699"/>
+                        <w:spacing w:val="-5"/>
+                        <w:sz w:val="24"/>
+                      </w:rPr>
+                      <w:t xml:space="preserve"> </w:t>
+                    </w:r>
+                    <w:r>
+                      <w:rPr>
+                        <w:b/>
+                        <w:i/>
+                        <w:color w:val="666699"/>
+                        <w:sz w:val="24"/>
+                      </w:rPr>
+                      <w:t>PHẨM</w:t>
+                    </w:r>
+                  </w:p>
+                </w:txbxContent>
+              </v:textbox>
+              <w10:wrap anchorx="page" anchory="page"/>
+            </v:shape>
+          </w:pict>
+        </mc:Fallback>
+      </mc:AlternateContent>
+    </w:r>
+    <w:r>
+      <w:rPr>
+        <w:noProof/>
+        <w:lang w:val="en-US"/>
+      </w:rPr>
+      <mc:AlternateContent>
+        <mc:Choice Requires="wps">
+          <w:drawing>
+            <wp:anchor distT="0" distB="0" distL="114300" distR="114300" simplePos="0" relativeHeight="486091264" behindDoc="1" locked="0" layoutInCell="1" allowOverlap="1">
+              <wp:simplePos x="0" y="0"/>
+              <wp:positionH relativeFrom="page">
+                <wp:posOffset>5540375</wp:posOffset>
+              </wp:positionH>
+              <wp:positionV relativeFrom="page">
+                <wp:posOffset>464185</wp:posOffset>
+              </wp:positionV>
+              <wp:extent cx="1748155" cy="194310"/>
+              <wp:effectExtent l="0" t="0" r="0" b="0"/>
+              <wp:wrapNone/>
+              <wp:docPr id="12" name="Text Box 12"/>
+              <wp:cNvGraphicFramePr>
+                <a:graphicFrameLocks xmlns:a="http://schemas.openxmlformats.org/drawingml/2006/main"/>
+              </wp:cNvGraphicFramePr>
+              <a:graphic xmlns:a="http://schemas.openxmlformats.org/drawingml/2006/main">
+                <a:graphicData uri="http://schemas.microsoft.com/office/word/2010/wordprocessingShape">
+                  <wps:wsp>
+                    <wps:cNvSpPr txBox="1">
+                      <a:spLocks noChangeArrowheads="1"/>
+                    </wps:cNvSpPr>
+                    <wps:spPr bwMode="auto">
+                      <a:xfrm>
+                        <a:off x="0" y="0"/>
+                        <a:ext cx="1748155" cy="194310"/>
+                      </a:xfrm>
+                      <a:prstGeom prst="rect">
+                        <a:avLst/>
+                      </a:prstGeom>
+                      <a:noFill/>
+                      <a:ln>
+                        <a:noFill/>
+                      </a:ln>
+                      <a:extLst>
+                        <a:ext uri="{909E8E84-426E-40DD-AFC4-6F175D3DCCD1}">
+                          <a14:hiddenFill xmlns:a14="http://schemas.microsoft.com/office/drawing/2010/main">
+                            <a:solidFill>
+                              <a:srgbClr val="FFFFFF"/>
+                            </a:solidFill>
+                          </a14:hiddenFill>
+                        </a:ext>
+                        <a:ext uri="{91240B29-F687-4F45-9708-019B960494DF}">
+                          <a14:hiddenLine xmlns:a14="http://schemas.microsoft.com/office/drawing/2010/main" w="9525">
+                            <a:solidFill>
+                              <a:srgbClr val="000000"/>
+                            </a:solidFill>
+                            <a:miter lim="800000"/>
+                            <a:headEnd/>
+                            <a:tailEnd/>
+                          </a14:hiddenLine>
+                        </a:ext>
+                      </a:extLst>
+                    </wps:spPr>
+                    <wps:txbx>
+                      <w:txbxContent>
+                        <w:p>
+                          <w:pPr>
+                            <w:spacing w:before="10"/>
+                            <w:ind w:left="20"/>
+                            <w:rPr>
+                              <w:b/>
+                              <w:i/>
+                              <w:sz w:val="24"/>
+                            </w:rPr>
+                          </w:pPr>
+                          <w:r>
+                            <w:rPr>
+                              <w:b/>
+                              <w:i/>
+                              <w:color w:val="666699"/>
+                              <w:sz w:val="24"/>
+                            </w:rPr>
+                            <w:t>ĐVT</w:t>
+                          </w:r>
+                          <w:r>
+                            <w:rPr>
+                              <w:b/>
+                              <w:i/>
+                              <w:color w:val="666699"/>
+                              <w:spacing w:val="-6"/>
+                              <w:sz w:val="24"/>
+                            </w:rPr>
+                            <w:t xml:space="preserve"> </w:t>
+                          </w:r>
+                          <w:r>
+                            <w:rPr>
+                              <w:b/>
+                              <w:i/>
+                              <w:color w:val="666699"/>
+                              <w:sz w:val="24"/>
+                            </w:rPr>
+                            <w:t>PROJECT-K23CNTT</w:t>
+                          </w:r>
+                        </w:p>
+                      </w:txbxContent>
+                    </wps:txbx>
+                    <wps:bodyPr rot="0" vert="horz" wrap="square" lIns="0" tIns="0" rIns="0" bIns="0" anchor="t" anchorCtr="0" upright="1">
+                      <a:noAutofit/>
+                    </wps:bodyPr>
+                  </wps:wsp>
+                </a:graphicData>
+              </a:graphic>
+              <wp14:sizeRelH relativeFrom="page">
+                <wp14:pctWidth>0</wp14:pctWidth>
+              </wp14:sizeRelH>
+              <wp14:sizeRelV relativeFrom="page">
+                <wp14:pctHeight>0</wp14:pctHeight>
+              </wp14:sizeRelV>
+            </wp:anchor>
+          </w:drawing>
+        </mc:Choice>
+        <mc:Fallback>
+          <w:pict>
+            <v:shape id="Text Box 12" o:spid="_x0000_s1030" type="#_x0000_t202" style="position:absolute;margin-left:436.25pt;margin-top:36.55pt;width:137.65pt;height:15.3pt;z-index:-17225216;visibility:visible;mso-wrap-style:square;mso-width-percent:0;mso-height-percent:0;mso-wrap-distance-left:9pt;mso-wrap-distance-top:0;mso-wrap-distance-right:9pt;mso-wrap-distance-bottom:0;mso-position-horizontal:absolute;mso-position-horizontal-relative:page;mso-position-vertical:absolute;mso-position-vertical-relative:page;mso-width-percent:0;mso-height-percent:0;mso-width-relative:page;mso-height-relative:page;v-text-anchor:top" o:gfxdata="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" filled="f" stroked="f">
+              <v:textbox inset="0,0,0,0">
+                <w:txbxContent>
+                  <w:p>
+                    <w:pPr>
+                      <w:spacing w:before="10"/>
+                      <w:ind w:left="20"/>
+                      <w:rPr>
+                        <w:b/>
+                        <w:i/>
+                        <w:sz w:val="24"/>
+                      </w:rPr>
+                    </w:pPr>
+                    <w:r>
+                      <w:rPr>
+                        <w:b/>
+                        <w:i/>
+                        <w:color w:val="666699"/>
+                        <w:sz w:val="24"/>
+                      </w:rPr>
+                      <w:t>ĐVT</w:t>
+                    </w:r>
+                    <w:r>
+                      <w:rPr>
+                        <w:b/>
+                        <w:i/>
+                        <w:color w:val="666699"/>
+                        <w:spacing w:val="-6"/>
+                        <w:sz w:val="24"/>
+                      </w:rPr>
+                      <w:t xml:space="preserve"> </w:t>
+                    </w:r>
+                    <w:r>
+                      <w:rPr>
+                        <w:b/>
+                        <w:i/>
+                        <w:color w:val="666699"/>
+                        <w:sz w:val="24"/>
+                      </w:rPr>
+                      <w:t>PROJECT-K23CNTT</w:t>
+                    </w:r>
+                  </w:p>
+                </w:txbxContent>
+              </v:textbox>
+              <w10:wrap anchorx="page" anchory="page"/>
+            </v:shape>
+          </w:pict>
+        </mc:Fallback>
+      </mc:AlternateContent>
     </w:r>
   </w:p>
 </w:hdr>
 </file>
 
 <file path=word/numbering.xml><?xml version="1.0" encoding="utf-8"?>
-<w:numbering xmlns:wpc="http://schemas.microsoft.com/office/word/2010/wordprocessingCanvas" xmlns:mc="http://schemas.openxmlformats.org/markup-compatibility/2006" xmlns:o="urn:schemas-microsoft-com:office:office" xmlns:r="http://schemas.openxmlformats.org/officeDocument/2006/relationships" xmlns:m="http://schemas.openxmlformats.org/officeDocument/2006/math" xmlns:v="urn:schemas-microsoft-com:vml" xmlns:wp14="http://schemas.microsoft.com/office/word/2010/wordprocessingDrawing" xmlns:wp="http://schemas.openxmlformats.org/drawingml/2006/wordprocessingDrawing" xmlns:w10="urn:schemas-microsoft-com:office:word" xmlns:w="http://schemas.openxmlformats.org/wordprocessingml/2006/main" xmlns:w14="http://schemas.microsoft.com/office/word/2010/wordml" xmlns:w15="http://schemas.microsoft.com/office/word/2012/wordml" xmlns:wpg="http://schemas.microsoft.com/office/word/2010/wordprocessingGroup" xmlns:wpi="http://schemas.microsoft.com/office/word/2010/wordprocessingInk" xmlns:wne="http://schemas.microsoft.com/office/word/2006/wordml" xmlns:wps="http://schemas.microsoft.com/office/word/2010/wordprocessingShape" mc:Ignorable="w14 w15 wp14">
+<w:numbering xmlns:wpc="http://schemas.microsoft.com/office/word/2010/wordprocessingCanvas" xmlns:cx="http://schemas.microsoft.com/office/drawing/2014/chartex" xmlns:mc="http://schemas.openxmlformats.org/markup-compatibility/2006" xmlns:o="urn:schemas-microsoft-com:office:office" xmlns:r="http://schemas.openxmlformats.org/officeDocument/2006/relationships" xmlns:m="http://schemas.openxmlformats.org/officeDocument/2006/math" xmlns:v="urn:schemas-microsoft-com:vml" xmlns:wp14="http://schemas.microsoft.com/office/word/2010/wordprocessingDrawing" xmlns:wp="http://schemas.openxmlformats.org/drawingml/2006/wordprocessingDrawing" xmlns:w10="urn:schemas-microsoft-com:office:word" xmlns:w="http://schemas.openxmlformats.org/wordprocessingml/2006/main" xmlns:w14="http://schemas.microsoft.com/office/word/2010/wordml" xmlns:w15="http://schemas.microsoft.com/office/word/2012/wordml" xmlns:w16se="http://schemas.microsoft.com/office/word/2015/wordml/symex" xmlns:wpg="http://schemas.microsoft.com/office/word/2010/wordprocessingGroup" xmlns:wpi="http://schemas.microsoft.com/office/word/2010/wordprocessingInk" xmlns:wne="http://schemas.microsoft.com/office/word/2006/wordml" xmlns:wps="http://schemas.microsoft.com/office/word/2010/wordprocessingShape" mc:Ignorable="w14 w15 w16se wp14">
   <w:abstractNum w:abstractNumId="0" w15:restartNumberingAfterBreak="0">
     <w:nsid w:val="09A22AA7"/>
     <w:multiLevelType w:val="multilevel"/>
@@ -55314,7 +56966,7 @@
 </file>
 
 <file path=word/styles.xml><?xml version="1.0" encoding="utf-8"?>
-<w:styles xmlns:mc="http://schemas.openxmlformats.org/markup-compatibility/2006" xmlns:r="http://schemas.openxmlformats.org/officeDocument/2006/relationships" xmlns:w="http://schemas.openxmlformats.org/wordprocessingml/2006/main" xmlns:w14="http://schemas.microsoft.com/office/word/2010/wordml" xmlns:w15="http://schemas.microsoft.com/office/word/2012/wordml" mc:Ignorable="w14 w15">
+<w:styles xmlns:mc="http://schemas.openxmlformats.org/markup-compatibility/2006" xmlns:r="http://schemas.openxmlformats.org/officeDocument/2006/relationships" xmlns:w="http://schemas.openxmlformats.org/wordprocessingml/2006/main" xmlns:w14="http://schemas.microsoft.com/office/word/2010/wordml" xmlns:w15="http://schemas.microsoft.com/office/word/2012/wordml" xmlns:w16se="http://schemas.microsoft.com/office/word/2015/wordml/symex" mc:Ignorable="w14 w15 w16se">
   <w:docDefaults>
     <w:rPrDefault>
       <w:rPr>
@@ -55395,7 +57047,7 @@
     <w:lsdException w:name="List Number 3" w:semiHidden="1" w:unhideWhenUsed="1"/>
     <w:lsdException w:name="List Number 4" w:semiHidden="1" w:unhideWhenUsed="1"/>
     <w:lsdException w:name="List Number 5" w:semiHidden="1" w:unhideWhenUsed="1"/>
-    <w:lsdException w:name="Title" w:uiPriority="10" w:qFormat="1"/>
+    <w:lsdException w:name="Title" w:uiPriority="1" w:qFormat="1"/>
     <w:lsdException w:name="Closing" w:semiHidden="1" w:unhideWhenUsed="1"/>
     <w:lsdException w:name="Signature" w:semiHidden="1" w:unhideWhenUsed="1"/>
     <w:lsdException w:name="Default Paragraph Font" w:semiHidden="1" w:uiPriority="1" w:unhideWhenUsed="1"/>
@@ -55845,6 +57497,17 @@
       <w:ind w:left="100"/>
     </w:pPr>
   </w:style>
+  <w:style w:type="character" w:styleId="Hyperlink">
+    <w:name w:val="Hyperlink"/>
+    <w:basedOn w:val="DefaultParagraphFont"/>
+    <w:uiPriority w:val="99"/>
+    <w:unhideWhenUsed/>
+    <w:rsid w:val="00934FC6"/>
+    <w:rPr>
+      <w:color w:val="0000FF" w:themeColor="hyperlink"/>
+      <w:u w:val="single"/>
+    </w:rPr>
+  </w:style>
 </w:styles>
 </file>
 
